--- a/DOKUMEN/LAPORAN TUGAS BESAR.docx
+++ b/DOKUMEN/LAPORAN TUGAS BESAR.docx
@@ -2,36 +2,101 @@
 <file path=word/document.xml><?xml version="1.0" encoding="utf-8"?>
 <w:document xmlns:wpc="http://schemas.microsoft.com/office/word/2010/wordprocessingCanvas" xmlns:mc="http://schemas.openxmlformats.org/markup-compatibility/2006" xmlns:o="urn:schemas-microsoft-com:office:office" xmlns:r="http://schemas.openxmlformats.org/officeDocument/2006/relationships" xmlns:m="http://schemas.openxmlformats.org/officeDocument/2006/math" xmlns:v="urn:schemas-microsoft-com:vml" xmlns:wp14="http://schemas.microsoft.com/office/word/2010/wordprocessingDrawing" xmlns:wp="http://schemas.openxmlformats.org/drawingml/2006/wordprocessingDrawing" xmlns:w10="urn:schemas-microsoft-com:office:word" xmlns:w="http://schemas.openxmlformats.org/wordprocessingml/2006/main" xmlns:w14="http://schemas.microsoft.com/office/word/2010/wordml" xmlns:wpg="http://schemas.microsoft.com/office/word/2010/wordprocessingGroup" xmlns:wpi="http://schemas.microsoft.com/office/word/2010/wordprocessingInk" xmlns:wne="http://schemas.microsoft.com/office/word/2006/wordml" xmlns:wps="http://schemas.microsoft.com/office/word/2010/wordprocessingShape" mc:Ignorable="w14 wp14">
   <w:body>
-    <w:p/>
-    <w:p>
-      <w:r>
+    <w:p>
+      <w:pPr>
+        <w:jc w:val="center"/>
+        <w:rPr>
+          <w:b/>
+        </w:rPr>
+      </w:pPr>
+    </w:p>
+    <w:p>
+      <w:pPr>
+        <w:jc w:val="center"/>
+        <w:rPr>
+          <w:b/>
+        </w:rPr>
+      </w:pPr>
+      <w:r>
+        <w:rPr>
+          <w:b/>
+        </w:rPr>
         <w:t>LAPORAN TUGAS BESAR</w:t>
       </w:r>
     </w:p>
     <w:p>
-      <w:r>
+      <w:pPr>
+        <w:jc w:val="center"/>
+        <w:rPr>
+          <w:b/>
+        </w:rPr>
+      </w:pPr>
+      <w:r>
+        <w:rPr>
+          <w:b/>
+        </w:rPr>
         <w:t>PERANCANGAN APLIKASI DENGAN MENERAPKAN BASIS DATA DAN PEMROGRAMAN BERORIENTASI OBJEK</w:t>
       </w:r>
     </w:p>
     <w:p>
-      <w:r>
+      <w:pPr>
+        <w:jc w:val="center"/>
+        <w:rPr>
+          <w:b/>
+        </w:rPr>
+      </w:pPr>
+      <w:r>
+        <w:rPr>
+          <w:b/>
+        </w:rPr>
         <w:t>“</w:t>
       </w:r>
       <w:r>
+        <w:rPr>
+          <w:b/>
+        </w:rPr>
         <w:t>SISTEM INFORMASI DAN ADMINISTRASI</w:t>
       </w:r>
     </w:p>
     <w:p>
-      <w:r>
+      <w:pPr>
+        <w:jc w:val="center"/>
+        <w:rPr>
+          <w:b/>
+        </w:rPr>
+      </w:pPr>
+      <w:r>
+        <w:rPr>
+          <w:b/>
+        </w:rPr>
         <w:t>KEGIATAN KAMPUS (SIAKKAM)</w:t>
       </w:r>
       <w:r>
+        <w:rPr>
+          <w:b/>
+        </w:rPr>
         <w:t>”</w:t>
       </w:r>
     </w:p>
-    <w:p/>
-    <w:p>
-      <w:r>
+    <w:p>
+      <w:pPr>
+        <w:jc w:val="center"/>
+        <w:rPr>
+          <w:b/>
+        </w:rPr>
+      </w:pPr>
+    </w:p>
+    <w:p>
+      <w:pPr>
+        <w:jc w:val="center"/>
+        <w:rPr>
+          <w:b/>
+        </w:rPr>
+      </w:pPr>
+      <w:r>
+        <w:rPr>
+          <w:b/>
+        </w:rPr>
         <w:pict>
           <v:shapetype id="_x0000_t75" coordsize="21600,21600" o:spt="75" o:preferrelative="t" path="m@4@5l@4@11@9@11@9@5xe" filled="f" stroked="f">
             <v:stroke joinstyle="miter"/>
@@ -58,34 +123,89 @@
         </w:pict>
       </w:r>
     </w:p>
-    <w:p/>
-    <w:p>
-      <w:r>
+    <w:p>
+      <w:pPr>
+        <w:jc w:val="center"/>
+        <w:rPr>
+          <w:b/>
+        </w:rPr>
+      </w:pPr>
+    </w:p>
+    <w:p>
+      <w:pPr>
+        <w:jc w:val="center"/>
+        <w:rPr>
+          <w:b/>
+        </w:rPr>
+      </w:pPr>
+      <w:r>
+        <w:rPr>
+          <w:b/>
+        </w:rPr>
         <w:t>DOSEN PEMBIMBING</w:t>
       </w:r>
     </w:p>
     <w:p>
-      <w:r>
+      <w:pPr>
+        <w:jc w:val="center"/>
+        <w:rPr>
+          <w:b/>
+        </w:rPr>
+      </w:pPr>
+      <w:r>
+        <w:rPr>
+          <w:b/>
+        </w:rPr>
         <w:t>Bu Nana / Pak</w:t>
       </w:r>
     </w:p>
-    <w:p/>
-    <w:p/>
-    <w:p>
-      <w:r>
+    <w:p>
+      <w:pPr>
+        <w:jc w:val="center"/>
+        <w:rPr>
+          <w:b/>
+        </w:rPr>
+      </w:pPr>
+    </w:p>
+    <w:p>
+      <w:pPr>
+        <w:jc w:val="center"/>
+        <w:rPr>
+          <w:b/>
+        </w:rPr>
+      </w:pPr>
+    </w:p>
+    <w:p>
+      <w:pPr>
+        <w:jc w:val="center"/>
+        <w:rPr>
+          <w:b/>
+        </w:rPr>
+      </w:pPr>
+      <w:r>
+        <w:rPr>
+          <w:b/>
+        </w:rPr>
         <w:t>TIM PENYUSUN</w:t>
       </w:r>
     </w:p>
     <w:p>
-      <w:r>
+      <w:pPr>
+        <w:jc w:val="center"/>
         <w:rPr>
+          <w:b/>
+        </w:rPr>
+      </w:pPr>
+      <w:r>
+        <w:rPr>
+          <w:b/>
           <w:noProof/>
           <w:lang w:eastAsia="id-ID"/>
         </w:rPr>
         <mc:AlternateContent>
           <mc:Choice Requires="wps">
             <w:drawing>
-              <wp:inline distT="0" distB="0" distL="0" distR="0" wp14:anchorId="5E70EA57" wp14:editId="2CDAF34F">
+              <wp:inline distT="0" distB="0" distL="0" distR="0" wp14:anchorId="66CDBAFA" wp14:editId="7D8AFCCE">
                 <wp:extent cx="3086100" cy="762000"/>
                 <wp:effectExtent l="0" t="0" r="0" b="0"/>
                 <wp:docPr id="1" name="Text Box 1"/>
@@ -212,20 +332,63 @@
         </mc:AlternateContent>
       </w:r>
     </w:p>
-    <w:p/>
-    <w:p/>
-    <w:p>
-      <w:r>
+    <w:p>
+      <w:pPr>
+        <w:jc w:val="center"/>
+        <w:rPr>
+          <w:b/>
+        </w:rPr>
+      </w:pPr>
+    </w:p>
+    <w:p>
+      <w:pPr>
+        <w:jc w:val="center"/>
+        <w:rPr>
+          <w:b/>
+        </w:rPr>
+      </w:pPr>
+    </w:p>
+    <w:p>
+      <w:pPr>
+        <w:jc w:val="center"/>
+        <w:rPr>
+          <w:b/>
+        </w:rPr>
+      </w:pPr>
+      <w:r>
+        <w:rPr>
+          <w:b/>
+        </w:rPr>
         <w:t>PROGRAM STUDI TEKNIK INFORMATIKA</w:t>
       </w:r>
     </w:p>
     <w:p>
-      <w:r>
+      <w:pPr>
+        <w:jc w:val="center"/>
+        <w:rPr>
+          <w:b/>
+        </w:rPr>
+      </w:pPr>
+      <w:r>
+        <w:rPr>
+          <w:b/>
+        </w:rPr>
         <w:t>INSTITUT TEKNOLOGI SUMATERA</w:t>
       </w:r>
     </w:p>
     <w:p>
-      <w:r>
+      <w:pPr>
+        <w:jc w:val="center"/>
+        <w:rPr>
+          <w:b/>
+        </w:rPr>
+      </w:pPr>
+      <w:bookmarkStart w:id="0" w:name="_GoBack"/>
+      <w:bookmarkEnd w:id="0"/>
+      <w:r>
+        <w:rPr>
+          <w:b/>
+        </w:rPr>
         <w:t>T.A. 2018/2019</w:t>
       </w:r>
     </w:p>
@@ -656,9 +819,7 @@
       <w:r>
         <w:t>PEMROGRAMAN</w:t>
       </w:r>
-      <w:bookmarkStart w:id="0" w:name="_GoBack"/>
-    </w:p>
-    <w:bookmarkEnd w:id="0"/>
+    </w:p>
     <w:p>
       <w:pPr>
         <w:pStyle w:val="Heading1"/>

--- a/DOKUMEN/LAPORAN TUGAS BESAR.docx
+++ b/DOKUMEN/LAPORAN TUGAS BESAR.docx
@@ -1,319 +1,2242 @@
 
 <file path=word/document.xml><?xml version="1.0" encoding="utf-8"?>
-<w:document xmlns:wpc="http://schemas.microsoft.com/office/word/2010/wordprocessingCanvas" xmlns:mc="http://schemas.openxmlformats.org/markup-compatibility/2006" xmlns:o="urn:schemas-microsoft-com:office:office" xmlns:r="http://schemas.openxmlformats.org/officeDocument/2006/relationships" xmlns:m="http://schemas.openxmlformats.org/officeDocument/2006/math" xmlns:v="urn:schemas-microsoft-com:vml" xmlns:wp14="http://schemas.microsoft.com/office/word/2010/wordprocessingDrawing" xmlns:wp="http://schemas.openxmlformats.org/drawingml/2006/wordprocessingDrawing" xmlns:w10="urn:schemas-microsoft-com:office:word" xmlns:w="http://schemas.openxmlformats.org/wordprocessingml/2006/main" xmlns:w14="http://schemas.microsoft.com/office/word/2010/wordml" xmlns:wpg="http://schemas.microsoft.com/office/word/2010/wordprocessingGroup" xmlns:wpi="http://schemas.microsoft.com/office/word/2010/wordprocessingInk" xmlns:wne="http://schemas.microsoft.com/office/word/2006/wordml" xmlns:wps="http://schemas.microsoft.com/office/word/2010/wordprocessingShape" mc:Ignorable="w14 wp14">
+<w:document xmlns:ve="http://schemas.openxmlformats.org/markup-compatibility/2006" xmlns:o="urn:schemas-microsoft-com:office:office" xmlns:r="http://schemas.openxmlformats.org/officeDocument/2006/relationships" xmlns:m="http://schemas.openxmlformats.org/officeDocument/2006/math" xmlns:v="urn:schemas-microsoft-com:vml" xmlns:wp="http://schemas.openxmlformats.org/drawingml/2006/wordprocessingDrawing" xmlns:w10="urn:schemas-microsoft-com:office:word" xmlns:w="http://schemas.openxmlformats.org/wordprocessingml/2006/main" xmlns:wne="http://schemas.microsoft.com/office/word/2006/wordml">
   <w:body>
-    <w:p/>
-    <w:p>
-      <w:r>
-        <w:t>LAPORAN TUGAS BESAR</w:t>
-      </w:r>
-    </w:p>
-    <w:p>
-      <w:r>
-        <w:t>PERANCANGAN APLIKASI DENGAN MENERAPKAN BASIS DATA DAN PEMROGRAMAN BERORIENTASI OBJEK</w:t>
-      </w:r>
-    </w:p>
-    <w:p>
-      <w:r>
+    <w:p>
+      <w:pPr>
+        <w:spacing w:after="0" w:line="360" w:lineRule="auto"/>
+        <w:jc w:val="center"/>
+        <w:rPr>
+          <w:b/>
+          <w:sz w:val="24"/>
+          <w:szCs w:val="24"/>
+        </w:rPr>
+      </w:pPr>
+      <w:r>
+        <w:rPr>
+          <w:b/>
+          <w:sz w:val="24"/>
+          <w:szCs w:val="24"/>
+        </w:rPr>
+        <w:t xml:space="preserve"> </w:t>
+      </w:r>
+      <w:r>
+        <w:rPr>
+          <w:b/>
+          <w:sz w:val="24"/>
+          <w:szCs w:val="24"/>
+        </w:rPr>
         <w:t>“</w:t>
       </w:r>
       <w:r>
+        <w:rPr>
+          <w:b/>
+          <w:sz w:val="24"/>
+          <w:szCs w:val="24"/>
+        </w:rPr>
         <w:t>SISTEM INFORMASI DAN ADMINISTRASI</w:t>
       </w:r>
     </w:p>
     <w:p>
-      <w:r>
+      <w:pPr>
+        <w:spacing w:after="0" w:line="360" w:lineRule="auto"/>
+        <w:jc w:val="center"/>
+        <w:rPr>
+          <w:b/>
+          <w:sz w:val="24"/>
+          <w:szCs w:val="24"/>
+        </w:rPr>
+      </w:pPr>
+      <w:r>
+        <w:rPr>
+          <w:b/>
+          <w:sz w:val="24"/>
+          <w:szCs w:val="24"/>
+        </w:rPr>
         <w:t>KEGIATAN KAMPUS (SIAKKAM)</w:t>
       </w:r>
       <w:r>
+        <w:rPr>
+          <w:b/>
+          <w:sz w:val="24"/>
+          <w:szCs w:val="24"/>
+        </w:rPr>
         <w:t>”</w:t>
       </w:r>
     </w:p>
-    <w:p/>
-    <w:p>
-      <w:r>
+    <w:p>
+      <w:pPr>
+        <w:spacing w:after="0" w:line="360" w:lineRule="auto"/>
+        <w:jc w:val="center"/>
+        <w:rPr>
+          <w:b/>
+          <w:sz w:val="24"/>
+          <w:szCs w:val="24"/>
+        </w:rPr>
+      </w:pPr>
+    </w:p>
+    <w:p>
+      <w:pPr>
+        <w:spacing w:after="0"/>
+        <w:jc w:val="center"/>
+        <w:rPr>
+          <w:b/>
+          <w:sz w:val="24"/>
+          <w:szCs w:val="24"/>
+        </w:rPr>
+      </w:pPr>
+    </w:p>
+    <w:p>
+      <w:pPr>
+        <w:jc w:val="center"/>
+        <w:rPr>
+          <w:b/>
+          <w:sz w:val="24"/>
+          <w:szCs w:val="24"/>
+        </w:rPr>
+      </w:pPr>
+      <w:r>
+        <w:rPr>
+          <w:b/>
+          <w:sz w:val="24"/>
+          <w:szCs w:val="24"/>
+        </w:rPr>
+        <w:t>LAPORAN</w:t>
+      </w:r>
+    </w:p>
+    <w:p>
+      <w:pPr>
+        <w:jc w:val="center"/>
+        <w:rPr>
+          <w:sz w:val="24"/>
+          <w:szCs w:val="24"/>
+        </w:rPr>
+      </w:pPr>
+      <w:r>
+        <w:rPr>
+          <w:sz w:val="24"/>
+          <w:szCs w:val="24"/>
+        </w:rPr>
+        <w:t>Disusun untuk memenuhi tugas akhir mata kuliah</w:t>
+      </w:r>
+    </w:p>
+    <w:p>
+      <w:pPr>
+        <w:jc w:val="center"/>
+        <w:rPr>
+          <w:sz w:val="24"/>
+          <w:szCs w:val="24"/>
+        </w:rPr>
+      </w:pPr>
+      <w:r>
+        <w:rPr>
+          <w:sz w:val="24"/>
+          <w:szCs w:val="24"/>
+        </w:rPr>
+        <w:t>Pemprograman Berorientasi Objek dan Basis Data</w:t>
+      </w:r>
+    </w:p>
+    <w:p>
+      <w:pPr>
+        <w:jc w:val="center"/>
+        <w:rPr>
+          <w:sz w:val="24"/>
+          <w:szCs w:val="24"/>
+        </w:rPr>
+      </w:pPr>
+      <w:r>
+        <w:rPr>
+          <w:sz w:val="24"/>
+          <w:szCs w:val="24"/>
+        </w:rPr>
+        <w:t>Semester II 2018/2019</w:t>
+      </w:r>
+    </w:p>
+    <w:p>
+      <w:pPr>
+        <w:jc w:val="center"/>
+        <w:rPr>
+          <w:b/>
+          <w:sz w:val="24"/>
+          <w:szCs w:val="24"/>
+        </w:rPr>
+      </w:pPr>
+    </w:p>
+    <w:p>
+      <w:pPr>
+        <w:jc w:val="center"/>
+        <w:rPr>
+          <w:b/>
+          <w:sz w:val="24"/>
+          <w:szCs w:val="24"/>
+        </w:rPr>
+      </w:pPr>
+    </w:p>
+    <w:p>
+      <w:pPr>
+        <w:jc w:val="center"/>
+        <w:rPr>
+          <w:b/>
+          <w:sz w:val="24"/>
+          <w:szCs w:val="24"/>
+        </w:rPr>
+      </w:pPr>
+      <w:r>
+        <w:rPr>
+          <w:b/>
+          <w:sz w:val="24"/>
+          <w:szCs w:val="24"/>
+        </w:rPr>
+        <w:t xml:space="preserve">Oleh </w:t>
+      </w:r>
+    </w:p>
+    <w:p>
+      <w:pPr>
+        <w:jc w:val="center"/>
+        <w:rPr>
+          <w:b/>
+          <w:noProof/>
+          <w:sz w:val="24"/>
+          <w:szCs w:val="24"/>
+          <w:lang w:eastAsia="id-ID"/>
+        </w:rPr>
+      </w:pPr>
+      <w:r>
+        <w:rPr>
+          <w:b/>
+          <w:noProof/>
+          <w:sz w:val="24"/>
+          <w:szCs w:val="24"/>
+          <w:lang w:eastAsia="id-ID"/>
+        </w:rPr>
+      </w:r>
+      <w:r>
+        <w:rPr>
+          <w:b/>
+          <w:noProof/>
+          <w:sz w:val="24"/>
+          <w:szCs w:val="24"/>
+          <w:lang w:eastAsia="id-ID"/>
+        </w:rPr>
         <w:pict>
-          <v:shapetype id="_x0000_t75" coordsize="21600,21600" o:spt="75" o:preferrelative="t" path="m@4@5l@4@11@9@11@9@5xe" filled="f" stroked="f">
+          <v:shapetype id="_x0000_t202" coordsize="21600,21600" o:spt="202" path="m,l,21600r21600,l21600,xe">
             <v:stroke joinstyle="miter"/>
-            <v:formulas>
-              <v:f eqn="if lineDrawn pixelLineWidth 0"/>
-              <v:f eqn="sum @0 1 0"/>
-              <v:f eqn="sum 0 0 @1"/>
-              <v:f eqn="prod @2 1 2"/>
-              <v:f eqn="prod @3 21600 pixelWidth"/>
-              <v:f eqn="prod @3 21600 pixelHeight"/>
-              <v:f eqn="sum @0 0 1"/>
-              <v:f eqn="prod @6 1 2"/>
-              <v:f eqn="prod @7 21600 pixelWidth"/>
-              <v:f eqn="sum @8 21600 0"/>
-              <v:f eqn="prod @7 21600 pixelHeight"/>
-              <v:f eqn="sum @10 21600 0"/>
-            </v:formulas>
-            <v:path o:extrusionok="f" gradientshapeok="t" o:connecttype="rect"/>
-            <o:lock v:ext="edit" aspectratio="t"/>
+            <v:path gradientshapeok="t" o:connecttype="rect"/>
           </v:shapetype>
-          <v:shape id="_x0000_i1025" type="#_x0000_t75" style="width:184.15pt;height:223.65pt">
-            <v:imagedata r:id="rId6" o:title="logo itera oke"/>
+          <v:shape id="Text Box 1" o:spid="_x0000_s1026" type="#_x0000_t202" style="width:243pt;height:60pt;visibility:visible;mso-position-horizontal-relative:char;mso-position-vertical-relative:line" o:gfxdata="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" fillcolor="white [3201]" stroked="f" strokeweight=".5pt">
+            <v:textbox style="mso-next-textbox:#Text Box 1">
+              <w:txbxContent>
+                <w:p>
+                  <w:pPr>
+                    <w:tabs>
+                      <w:tab w:val="left" w:pos="3261"/>
+                    </w:tabs>
+                    <w:spacing w:after="0"/>
+                    <w:ind w:firstLine="0"/>
+                    <w:rPr>
+                      <w:b/>
+                      <w:sz w:val="24"/>
+                      <w:szCs w:val="24"/>
+                    </w:rPr>
+                  </w:pPr>
+                  <w:r>
+                    <w:rPr>
+                      <w:b/>
+                      <w:sz w:val="24"/>
+                      <w:szCs w:val="24"/>
+                    </w:rPr>
+                    <w:t>Andhini Rahma Santoso</w:t>
+                  </w:r>
+                  <w:r>
+                    <w:rPr>
+                      <w:b/>
+                      <w:sz w:val="24"/>
+                      <w:szCs w:val="24"/>
+                    </w:rPr>
+                    <w:tab/>
+                    <w:t>14117</w:t>
+                  </w:r>
+                  <w:r>
+                    <w:rPr>
+                      <w:b/>
+                      <w:sz w:val="24"/>
+                      <w:szCs w:val="24"/>
+                    </w:rPr>
+                    <w:t>058</w:t>
+                  </w:r>
+                </w:p>
+                <w:p>
+                  <w:pPr>
+                    <w:tabs>
+                      <w:tab w:val="left" w:pos="3261"/>
+                    </w:tabs>
+                    <w:spacing w:after="0"/>
+                    <w:ind w:firstLine="0"/>
+                    <w:rPr>
+                      <w:b/>
+                      <w:sz w:val="24"/>
+                      <w:szCs w:val="24"/>
+                    </w:rPr>
+                  </w:pPr>
+                  <w:r>
+                    <w:rPr>
+                      <w:b/>
+                      <w:sz w:val="24"/>
+                      <w:szCs w:val="24"/>
+                    </w:rPr>
+                    <w:t>Annisa Ayu Sabrina</w:t>
+                  </w:r>
+                  <w:r>
+                    <w:rPr>
+                      <w:b/>
+                      <w:sz w:val="24"/>
+                      <w:szCs w:val="24"/>
+                    </w:rPr>
+                    <w:tab/>
+                    <w:t>14117113</w:t>
+                  </w:r>
+                </w:p>
+                <w:p>
+                  <w:pPr>
+                    <w:tabs>
+                      <w:tab w:val="left" w:pos="3261"/>
+                    </w:tabs>
+                    <w:spacing w:after="0"/>
+                    <w:ind w:firstLine="0"/>
+                    <w:rPr>
+                      <w:b/>
+                      <w:sz w:val="24"/>
+                      <w:szCs w:val="24"/>
+                    </w:rPr>
+                  </w:pPr>
+                  <w:r>
+                    <w:rPr>
+                      <w:b/>
+                      <w:sz w:val="24"/>
+                      <w:szCs w:val="24"/>
+                    </w:rPr>
+                    <w:t>Yanwardo F. Sitanggang</w:t>
+                  </w:r>
+                  <w:r>
+                    <w:rPr>
+                      <w:b/>
+                      <w:sz w:val="24"/>
+                      <w:szCs w:val="24"/>
+                    </w:rPr>
+                    <w:tab/>
+                    <w:t>14117114</w:t>
+                  </w:r>
+                </w:p>
+              </w:txbxContent>
+            </v:textbox>
+            <w10:wrap type="none"/>
+            <w10:anchorlock/>
           </v:shape>
         </w:pict>
       </w:r>
     </w:p>
-    <w:p/>
-    <w:p>
-      <w:r>
-        <w:t>DOSEN PEMBIMBING</w:t>
-      </w:r>
-    </w:p>
-    <w:p>
-      <w:r>
-        <w:t>Bu Nana / Pak</w:t>
-      </w:r>
-    </w:p>
-    <w:p/>
-    <w:p/>
-    <w:p>
-      <w:r>
-        <w:t>TIM PENYUSUN</w:t>
-      </w:r>
-    </w:p>
-    <w:p>
-      <w:r>
-        <w:rPr>
+    <w:p>
+      <w:pPr>
+        <w:jc w:val="center"/>
+        <w:rPr>
+          <w:b/>
+          <w:sz w:val="24"/>
+          <w:szCs w:val="24"/>
+        </w:rPr>
+      </w:pPr>
+    </w:p>
+    <w:p>
+      <w:pPr>
+        <w:jc w:val="center"/>
+        <w:rPr>
+          <w:b/>
+          <w:sz w:val="24"/>
+          <w:szCs w:val="24"/>
+        </w:rPr>
+      </w:pPr>
+    </w:p>
+    <w:p>
+      <w:pPr>
+        <w:jc w:val="center"/>
+        <w:rPr>
+          <w:b/>
+          <w:sz w:val="24"/>
+          <w:szCs w:val="24"/>
+        </w:rPr>
+      </w:pPr>
+      <w:r>
+        <w:rPr>
+          <w:b/>
           <w:noProof/>
+          <w:sz w:val="24"/>
+          <w:szCs w:val="24"/>
           <w:lang w:eastAsia="id-ID"/>
         </w:rPr>
-        <mc:AlternateContent>
-          <mc:Choice Requires="wps">
-            <w:drawing>
-              <wp:inline distT="0" distB="0" distL="0" distR="0" wp14:anchorId="5E70EA57" wp14:editId="2CDAF34F">
-                <wp:extent cx="3086100" cy="762000"/>
-                <wp:effectExtent l="0" t="0" r="0" b="0"/>
-                <wp:docPr id="1" name="Text Box 1"/>
-                <wp:cNvGraphicFramePr/>
-                <a:graphic xmlns:a="http://schemas.openxmlformats.org/drawingml/2006/main">
-                  <a:graphicData uri="http://schemas.microsoft.com/office/word/2010/wordprocessingShape">
-                    <wps:wsp>
-                      <wps:cNvSpPr txBox="1"/>
-                      <wps:spPr>
-                        <a:xfrm>
-                          <a:off x="0" y="0"/>
-                          <a:ext cx="3086100" cy="762000"/>
-                        </a:xfrm>
-                        <a:prstGeom prst="rect">
-                          <a:avLst/>
-                        </a:prstGeom>
-                        <a:solidFill>
-                          <a:schemeClr val="lt1"/>
-                        </a:solidFill>
-                        <a:ln w="6350">
-                          <a:noFill/>
-                        </a:ln>
-                        <a:effectLst/>
-                      </wps:spPr>
-                      <wps:style>
-                        <a:lnRef idx="0">
-                          <a:schemeClr val="accent1"/>
-                        </a:lnRef>
-                        <a:fillRef idx="0">
-                          <a:schemeClr val="accent1"/>
-                        </a:fillRef>
-                        <a:effectRef idx="0">
-                          <a:schemeClr val="accent1"/>
-                        </a:effectRef>
-                        <a:fontRef idx="minor">
-                          <a:schemeClr val="dk1"/>
-                        </a:fontRef>
-                      </wps:style>
-                      <wps:txbx>
-                        <w:txbxContent>
-                          <w:p>
-                            <w:r>
-                              <w:t>Andhini Rahma Santoso</w:t>
-                            </w:r>
-                            <w:r>
-                              <w:tab/>
-                              <w:t>14117</w:t>
-                            </w:r>
-                          </w:p>
-                          <w:p>
-                            <w:r>
-                              <w:t>Annisa Ayu Sabrina</w:t>
-                            </w:r>
-                            <w:r>
-                              <w:tab/>
-                              <w:t>14117113</w:t>
-                            </w:r>
-                          </w:p>
-                          <w:p>
-                            <w:r>
-                              <w:t>Yanwardo F. Sitanggang</w:t>
-                            </w:r>
-                            <w:r>
-                              <w:tab/>
-                              <w:t>14117114</w:t>
-                            </w:r>
-                          </w:p>
-                        </w:txbxContent>
-                      </wps:txbx>
-                      <wps:bodyPr rot="0" spcFirstLastPara="0" vertOverflow="overflow" horzOverflow="overflow" vert="horz" wrap="square" lIns="91440" tIns="45720" rIns="91440" bIns="45720" numCol="1" spcCol="0" rtlCol="0" fromWordArt="0" anchor="t" anchorCtr="0" forceAA="0" compatLnSpc="1">
-                        <a:prstTxWarp prst="textNoShape">
-                          <a:avLst/>
-                        </a:prstTxWarp>
-                        <a:noAutofit/>
-                      </wps:bodyPr>
-                    </wps:wsp>
-                  </a:graphicData>
-                </a:graphic>
-              </wp:inline>
-            </w:drawing>
-          </mc:Choice>
-          <mc:Fallback>
-            <w:pict>
-              <v:shapetype id="_x0000_t202" coordsize="21600,21600" o:spt="202" path="m,l,21600r21600,l21600,xe">
-                <v:stroke joinstyle="miter"/>
-                <v:path gradientshapeok="t" o:connecttype="rect"/>
-              </v:shapetype>
-              <v:shape id="Text Box 1" o:spid="_x0000_s1026" type="#_x0000_t202" style="width:243pt;height:60pt;visibility:visible;mso-wrap-style:square;mso-left-percent:-10001;mso-top-percent:-10001;mso-position-horizontal:absolute;mso-position-horizontal-relative:char;mso-position-vertical:absolute;mso-position-vertical-relative:line;mso-left-percent:-10001;mso-top-percent:-10001;v-text-anchor:top" o:gfxdata="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" fillcolor="white [3201]" stroked="f" strokeweight=".5pt">
-                <v:textbox>
-                  <w:txbxContent>
-                    <w:p>
-                      <w:r>
-                        <w:t>Andhini Rahma Santoso</w:t>
-                      </w:r>
-                      <w:r>
-                        <w:tab/>
-                        <w:t>14117</w:t>
-                      </w:r>
-                    </w:p>
-                    <w:p>
-                      <w:r>
-                        <w:t>Annisa Ayu Sabrina</w:t>
-                      </w:r>
-                      <w:r>
-                        <w:tab/>
-                        <w:t>14117113</w:t>
-                      </w:r>
-                    </w:p>
-                    <w:p>
-                      <w:r>
-                        <w:t>Yanwardo F. Sitanggang</w:t>
-                      </w:r>
-                      <w:r>
-                        <w:tab/>
-                        <w:t>14117114</w:t>
-                      </w:r>
-                    </w:p>
-                  </w:txbxContent>
-                </v:textbox>
-                <w10:anchorlock/>
-              </v:shape>
-            </w:pict>
-          </mc:Fallback>
-        </mc:AlternateContent>
-      </w:r>
-    </w:p>
-    <w:p/>
-    <w:p/>
-    <w:p>
-      <w:r>
+        <w:drawing>
+          <wp:inline distT="0" distB="0" distL="0" distR="0">
+            <wp:extent cx="1657350" cy="2018357"/>
+            <wp:effectExtent l="19050" t="0" r="0" b="0"/>
+            <wp:docPr id="16" name="Picture 16" descr="logo itera oke"/>
+            <wp:cNvGraphicFramePr>
+              <a:graphicFrameLocks xmlns:a="http://schemas.openxmlformats.org/drawingml/2006/main" noChangeAspect="1"/>
+            </wp:cNvGraphicFramePr>
+            <a:graphic xmlns:a="http://schemas.openxmlformats.org/drawingml/2006/main">
+              <a:graphicData uri="http://schemas.openxmlformats.org/drawingml/2006/picture">
+                <pic:pic xmlns:pic="http://schemas.openxmlformats.org/drawingml/2006/picture">
+                  <pic:nvPicPr>
+                    <pic:cNvPr id="0" name="Picture 16" descr="logo itera oke"/>
+                    <pic:cNvPicPr>
+                      <a:picLocks noChangeAspect="1" noChangeArrowheads="1"/>
+                    </pic:cNvPicPr>
+                  </pic:nvPicPr>
+                  <pic:blipFill>
+                    <a:blip r:embed="rId5" cstate="print"/>
+                    <a:srcRect/>
+                    <a:stretch>
+                      <a:fillRect/>
+                    </a:stretch>
+                  </pic:blipFill>
+                  <pic:spPr bwMode="auto">
+                    <a:xfrm>
+                      <a:off x="0" y="0"/>
+                      <a:ext cx="1657350" cy="2018357"/>
+                    </a:xfrm>
+                    <a:prstGeom prst="rect">
+                      <a:avLst/>
+                    </a:prstGeom>
+                    <a:noFill/>
+                    <a:ln w="9525">
+                      <a:noFill/>
+                      <a:miter lim="800000"/>
+                      <a:headEnd/>
+                      <a:tailEnd/>
+                    </a:ln>
+                  </pic:spPr>
+                </pic:pic>
+              </a:graphicData>
+            </a:graphic>
+          </wp:inline>
+        </w:drawing>
+      </w:r>
+    </w:p>
+    <w:p>
+      <w:pPr>
+        <w:jc w:val="center"/>
+        <w:rPr>
+          <w:b/>
+          <w:sz w:val="24"/>
+          <w:szCs w:val="24"/>
+        </w:rPr>
+      </w:pPr>
+    </w:p>
+    <w:p>
+      <w:pPr>
+        <w:jc w:val="center"/>
+        <w:rPr>
+          <w:b/>
+          <w:sz w:val="24"/>
+          <w:szCs w:val="24"/>
+        </w:rPr>
+      </w:pPr>
+    </w:p>
+    <w:p>
+      <w:pPr>
+        <w:jc w:val="center"/>
+        <w:rPr>
+          <w:b/>
+          <w:sz w:val="24"/>
+          <w:szCs w:val="24"/>
+        </w:rPr>
+      </w:pPr>
+    </w:p>
+    <w:p>
+      <w:pPr>
+        <w:spacing w:after="0" w:line="360" w:lineRule="auto"/>
+        <w:jc w:val="center"/>
+        <w:rPr>
+          <w:b/>
+          <w:sz w:val="24"/>
+          <w:szCs w:val="24"/>
+        </w:rPr>
+      </w:pPr>
+      <w:r>
+        <w:rPr>
+          <w:b/>
+          <w:sz w:val="24"/>
+          <w:szCs w:val="24"/>
+        </w:rPr>
         <w:t>PROGRAM STUDI TEKNIK INFORMATIKA</w:t>
       </w:r>
     </w:p>
     <w:p>
-      <w:r>
+      <w:pPr>
+        <w:spacing w:after="0" w:line="360" w:lineRule="auto"/>
+        <w:jc w:val="center"/>
+        <w:rPr>
+          <w:b/>
+          <w:sz w:val="24"/>
+          <w:szCs w:val="24"/>
+        </w:rPr>
+      </w:pPr>
+      <w:r>
+        <w:rPr>
+          <w:b/>
+          <w:sz w:val="24"/>
+          <w:szCs w:val="24"/>
+        </w:rPr>
         <w:t>INSTITUT TEKNOLOGI SUMATERA</w:t>
       </w:r>
     </w:p>
     <w:p>
-      <w:r>
+      <w:pPr>
+        <w:spacing w:after="0" w:line="360" w:lineRule="auto"/>
+        <w:jc w:val="center"/>
+        <w:rPr>
+          <w:b/>
+          <w:sz w:val="24"/>
+          <w:szCs w:val="24"/>
+        </w:rPr>
+      </w:pPr>
+      <w:r>
+        <w:rPr>
+          <w:b/>
+          <w:sz w:val="24"/>
+          <w:szCs w:val="24"/>
+        </w:rPr>
         <w:t>T.A. 2018/2019</w:t>
+      </w:r>
+    </w:p>
+    <w:p>
+      <w:pPr>
+        <w:spacing w:after="0"/>
+        <w:rPr>
+          <w:sz w:val="24"/>
+          <w:szCs w:val="24"/>
+        </w:rPr>
+      </w:pPr>
+    </w:p>
+    <w:p>
+      <w:pPr>
+        <w:rPr>
+          <w:sz w:val="24"/>
+          <w:szCs w:val="24"/>
+        </w:rPr>
+      </w:pPr>
+    </w:p>
+    <w:p>
+      <w:pPr>
+        <w:rPr>
+          <w:sz w:val="24"/>
+          <w:szCs w:val="24"/>
+        </w:rPr>
+      </w:pPr>
+    </w:p>
+    <w:p>
+      <w:pPr>
+        <w:pStyle w:val="Title"/>
+        <w:rPr>
+          <w:sz w:val="24"/>
+          <w:szCs w:val="24"/>
+        </w:rPr>
+      </w:pPr>
+      <w:r>
+        <w:rPr>
+          <w:sz w:val="24"/>
+          <w:szCs w:val="24"/>
+        </w:rPr>
+        <w:t>HALAMAN PENGESAHAN</w:t>
+      </w:r>
+    </w:p>
+    <w:p>
+      <w:pPr>
+        <w:rPr>
+          <w:sz w:val="24"/>
+          <w:szCs w:val="24"/>
+        </w:rPr>
+      </w:pPr>
+    </w:p>
+    <w:p>
+      <w:pPr>
+        <w:pStyle w:val="Heading1"/>
+        <w:rPr>
+          <w:szCs w:val="24"/>
+        </w:rPr>
+      </w:pPr>
+      <w:r>
+        <w:rPr>
+          <w:szCs w:val="24"/>
+        </w:rPr>
+        <w:t>PRAKATA</w:t>
+      </w:r>
+    </w:p>
+    <w:p>
+      <w:pPr>
+        <w:rPr>
+          <w:sz w:val="24"/>
+          <w:szCs w:val="24"/>
+        </w:rPr>
+      </w:pPr>
+    </w:p>
+    <w:p>
+      <w:pPr>
+        <w:pStyle w:val="Heading1"/>
+        <w:rPr>
+          <w:szCs w:val="24"/>
+        </w:rPr>
+      </w:pPr>
+      <w:r>
+        <w:rPr>
+          <w:szCs w:val="24"/>
+        </w:rPr>
+        <w:t>TAKARIR</w:t>
+      </w:r>
+    </w:p>
+    <w:p>
+      <w:pPr>
+        <w:rPr>
+          <w:sz w:val="24"/>
+          <w:szCs w:val="24"/>
+        </w:rPr>
+      </w:pPr>
+    </w:p>
+    <w:p>
+      <w:pPr>
+        <w:rPr>
+          <w:sz w:val="24"/>
+          <w:szCs w:val="24"/>
+        </w:rPr>
+      </w:pPr>
+    </w:p>
+    <w:p>
+      <w:pPr>
+        <w:rPr>
+          <w:sz w:val="24"/>
+          <w:szCs w:val="24"/>
+        </w:rPr>
+      </w:pPr>
+    </w:p>
+    <w:p>
+      <w:pPr>
+        <w:rPr>
+          <w:sz w:val="24"/>
+          <w:szCs w:val="24"/>
+        </w:rPr>
+      </w:pPr>
+    </w:p>
+    <w:p>
+      <w:pPr>
+        <w:rPr>
+          <w:sz w:val="24"/>
+          <w:szCs w:val="24"/>
+        </w:rPr>
+      </w:pPr>
+    </w:p>
+    <w:p>
+      <w:pPr>
+        <w:rPr>
+          <w:sz w:val="24"/>
+          <w:szCs w:val="24"/>
+        </w:rPr>
+      </w:pPr>
+    </w:p>
+    <w:p>
+      <w:pPr>
+        <w:rPr>
+          <w:sz w:val="24"/>
+          <w:szCs w:val="24"/>
+        </w:rPr>
+      </w:pPr>
+    </w:p>
+    <w:p>
+      <w:pPr>
+        <w:rPr>
+          <w:sz w:val="24"/>
+          <w:szCs w:val="24"/>
+        </w:rPr>
+      </w:pPr>
+    </w:p>
+    <w:p>
+      <w:pPr>
+        <w:rPr>
+          <w:sz w:val="24"/>
+          <w:szCs w:val="24"/>
+        </w:rPr>
+      </w:pPr>
+    </w:p>
+    <w:p>
+      <w:pPr>
+        <w:rPr>
+          <w:sz w:val="24"/>
+          <w:szCs w:val="24"/>
+        </w:rPr>
+      </w:pPr>
+    </w:p>
+    <w:p>
+      <w:pPr>
+        <w:rPr>
+          <w:sz w:val="24"/>
+          <w:szCs w:val="24"/>
+        </w:rPr>
+      </w:pPr>
+    </w:p>
+    <w:p>
+      <w:pPr>
+        <w:rPr>
+          <w:sz w:val="24"/>
+          <w:szCs w:val="24"/>
+        </w:rPr>
+      </w:pPr>
+    </w:p>
+    <w:p>
+      <w:pPr>
+        <w:rPr>
+          <w:sz w:val="24"/>
+          <w:szCs w:val="24"/>
+        </w:rPr>
+      </w:pPr>
+    </w:p>
+    <w:p>
+      <w:pPr>
+        <w:rPr>
+          <w:sz w:val="24"/>
+          <w:szCs w:val="24"/>
+        </w:rPr>
+      </w:pPr>
+    </w:p>
+    <w:p>
+      <w:pPr>
+        <w:rPr>
+          <w:sz w:val="24"/>
+          <w:szCs w:val="24"/>
+        </w:rPr>
+      </w:pPr>
+    </w:p>
+    <w:p>
+      <w:pPr>
+        <w:rPr>
+          <w:sz w:val="24"/>
+          <w:szCs w:val="24"/>
+        </w:rPr>
+      </w:pPr>
+    </w:p>
+    <w:p>
+      <w:pPr>
+        <w:rPr>
+          <w:sz w:val="24"/>
+          <w:szCs w:val="24"/>
+        </w:rPr>
+      </w:pPr>
+    </w:p>
+    <w:p>
+      <w:pPr>
+        <w:rPr>
+          <w:sz w:val="24"/>
+          <w:szCs w:val="24"/>
+        </w:rPr>
+      </w:pPr>
+    </w:p>
+    <w:p>
+      <w:pPr>
+        <w:rPr>
+          <w:sz w:val="24"/>
+          <w:szCs w:val="24"/>
+        </w:rPr>
+      </w:pPr>
+    </w:p>
+    <w:p>
+      <w:pPr>
+        <w:rPr>
+          <w:sz w:val="24"/>
+          <w:szCs w:val="24"/>
+        </w:rPr>
+      </w:pPr>
+    </w:p>
+    <w:p>
+      <w:pPr>
+        <w:rPr>
+          <w:sz w:val="24"/>
+          <w:szCs w:val="24"/>
+        </w:rPr>
+      </w:pPr>
+    </w:p>
+    <w:p>
+      <w:pPr>
+        <w:rPr>
+          <w:sz w:val="24"/>
+          <w:szCs w:val="24"/>
+        </w:rPr>
+      </w:pPr>
+    </w:p>
+    <w:p>
+      <w:pPr>
+        <w:rPr>
+          <w:sz w:val="24"/>
+          <w:szCs w:val="24"/>
+        </w:rPr>
+      </w:pPr>
+    </w:p>
+    <w:p>
+      <w:pPr>
+        <w:pStyle w:val="Heading1"/>
+        <w:rPr>
+          <w:szCs w:val="24"/>
+        </w:rPr>
+      </w:pPr>
+      <w:r>
+        <w:rPr>
+          <w:szCs w:val="24"/>
+        </w:rPr>
+        <w:lastRenderedPageBreak/>
+        <w:t>DAFTAR ISI</w:t>
+      </w:r>
+    </w:p>
+    <w:p>
+      <w:pPr>
+        <w:tabs>
+          <w:tab w:val="left" w:leader="dot" w:pos="8222"/>
+        </w:tabs>
+        <w:spacing w:after="0" w:line="360" w:lineRule="auto"/>
+        <w:ind w:left="0" w:firstLine="0"/>
+        <w:rPr>
+          <w:iCs/>
+          <w:sz w:val="24"/>
+          <w:szCs w:val="24"/>
+        </w:rPr>
+      </w:pPr>
+    </w:p>
+    <w:p>
+      <w:pPr>
+        <w:tabs>
+          <w:tab w:val="left" w:leader="dot" w:pos="8222"/>
+        </w:tabs>
+        <w:spacing w:after="0" w:line="360" w:lineRule="auto"/>
+        <w:ind w:left="0" w:firstLine="0"/>
+        <w:rPr>
+          <w:iCs/>
+          <w:sz w:val="24"/>
+          <w:szCs w:val="24"/>
+        </w:rPr>
+      </w:pPr>
+      <w:r>
+        <w:rPr>
+          <w:iCs/>
+          <w:sz w:val="24"/>
+          <w:szCs w:val="24"/>
+        </w:rPr>
+        <w:t>HALAMAN PENGESAHAN</w:t>
+      </w:r>
+      <w:r>
+        <w:rPr>
+          <w:iCs/>
+          <w:sz w:val="24"/>
+          <w:szCs w:val="24"/>
+        </w:rPr>
+        <w:tab/>
+      </w:r>
+    </w:p>
+    <w:p>
+      <w:pPr>
+        <w:tabs>
+          <w:tab w:val="left" w:leader="dot" w:pos="8222"/>
+        </w:tabs>
+        <w:spacing w:after="0" w:line="360" w:lineRule="auto"/>
+        <w:ind w:left="0" w:firstLine="0"/>
+        <w:rPr>
+          <w:iCs/>
+          <w:sz w:val="24"/>
+          <w:szCs w:val="24"/>
+        </w:rPr>
+      </w:pPr>
+      <w:r>
+        <w:rPr>
+          <w:iCs/>
+          <w:sz w:val="24"/>
+          <w:szCs w:val="24"/>
+        </w:rPr>
+        <w:t>PRAKATA</w:t>
+      </w:r>
+      <w:r>
+        <w:rPr>
+          <w:iCs/>
+          <w:sz w:val="24"/>
+          <w:szCs w:val="24"/>
+        </w:rPr>
+        <w:tab/>
+      </w:r>
+    </w:p>
+    <w:p>
+      <w:pPr>
+        <w:tabs>
+          <w:tab w:val="left" w:leader="dot" w:pos="8222"/>
+        </w:tabs>
+        <w:spacing w:after="0" w:line="360" w:lineRule="auto"/>
+        <w:ind w:left="0" w:firstLine="0"/>
+        <w:rPr>
+          <w:iCs/>
+          <w:sz w:val="24"/>
+          <w:szCs w:val="24"/>
+        </w:rPr>
+      </w:pPr>
+      <w:r>
+        <w:rPr>
+          <w:iCs/>
+          <w:sz w:val="24"/>
+          <w:szCs w:val="24"/>
+        </w:rPr>
+        <w:t>TAKARIR</w:t>
+      </w:r>
+      <w:r>
+        <w:rPr>
+          <w:iCs/>
+          <w:sz w:val="24"/>
+          <w:szCs w:val="24"/>
+        </w:rPr>
+        <w:tab/>
+      </w:r>
+    </w:p>
+    <w:p>
+      <w:pPr>
+        <w:tabs>
+          <w:tab w:val="left" w:leader="dot" w:pos="8222"/>
+        </w:tabs>
+        <w:spacing w:after="0" w:line="360" w:lineRule="auto"/>
+        <w:ind w:left="0" w:firstLine="0"/>
+        <w:rPr>
+          <w:iCs/>
+          <w:sz w:val="24"/>
+          <w:szCs w:val="24"/>
+        </w:rPr>
+      </w:pPr>
+      <w:r>
+        <w:rPr>
+          <w:iCs/>
+          <w:sz w:val="24"/>
+          <w:szCs w:val="24"/>
+        </w:rPr>
+        <w:t>DAFTAR ISI</w:t>
+      </w:r>
+      <w:r>
+        <w:rPr>
+          <w:iCs/>
+          <w:sz w:val="24"/>
+          <w:szCs w:val="24"/>
+        </w:rPr>
+        <w:tab/>
+      </w:r>
+    </w:p>
+    <w:p>
+      <w:pPr>
+        <w:tabs>
+          <w:tab w:val="left" w:leader="dot" w:pos="8222"/>
+        </w:tabs>
+        <w:spacing w:after="0" w:line="360" w:lineRule="auto"/>
+        <w:ind w:left="0" w:firstLine="0"/>
+        <w:rPr>
+          <w:iCs/>
+          <w:sz w:val="24"/>
+          <w:szCs w:val="24"/>
+        </w:rPr>
+      </w:pPr>
+      <w:r>
+        <w:rPr>
+          <w:iCs/>
+          <w:sz w:val="24"/>
+          <w:szCs w:val="24"/>
+        </w:rPr>
+        <w:t>DAFTAR TABEL</w:t>
+      </w:r>
+      <w:r>
+        <w:rPr>
+          <w:iCs/>
+          <w:sz w:val="24"/>
+          <w:szCs w:val="24"/>
+        </w:rPr>
+        <w:tab/>
+      </w:r>
+    </w:p>
+    <w:p>
+      <w:pPr>
+        <w:tabs>
+          <w:tab w:val="left" w:leader="dot" w:pos="8222"/>
+        </w:tabs>
+        <w:spacing w:after="0" w:line="360" w:lineRule="auto"/>
+        <w:ind w:left="0" w:firstLine="0"/>
+        <w:rPr>
+          <w:iCs/>
+          <w:sz w:val="24"/>
+          <w:szCs w:val="24"/>
+        </w:rPr>
+      </w:pPr>
+      <w:r>
+        <w:rPr>
+          <w:iCs/>
+          <w:sz w:val="24"/>
+          <w:szCs w:val="24"/>
+        </w:rPr>
+        <w:t>DAFTAR GAMBAR</w:t>
+      </w:r>
+      <w:r>
+        <w:rPr>
+          <w:iCs/>
+          <w:sz w:val="24"/>
+          <w:szCs w:val="24"/>
+        </w:rPr>
+        <w:tab/>
+      </w:r>
+    </w:p>
+    <w:p>
+      <w:pPr>
+        <w:tabs>
+          <w:tab w:val="left" w:leader="dot" w:pos="8222"/>
+        </w:tabs>
+        <w:spacing w:after="0" w:line="360" w:lineRule="auto"/>
+        <w:ind w:left="0" w:firstLine="0"/>
+        <w:rPr>
+          <w:sz w:val="24"/>
+          <w:szCs w:val="24"/>
+        </w:rPr>
+      </w:pPr>
+      <w:r>
+        <w:rPr>
+          <w:sz w:val="24"/>
+          <w:szCs w:val="24"/>
+        </w:rPr>
+        <w:t>BAB I PENDAHULUAN</w:t>
+      </w:r>
+      <w:r>
+        <w:rPr>
+          <w:sz w:val="24"/>
+          <w:szCs w:val="24"/>
+        </w:rPr>
+        <w:tab/>
+      </w:r>
+    </w:p>
+    <w:p>
+      <w:pPr>
+        <w:pStyle w:val="ListParagraph"/>
+        <w:numPr>
+          <w:ilvl w:val="1"/>
+          <w:numId w:val="29"/>
+        </w:numPr>
+        <w:tabs>
+          <w:tab w:val="left" w:leader="dot" w:pos="8222"/>
+        </w:tabs>
+        <w:spacing w:after="0" w:line="360" w:lineRule="auto"/>
+        <w:ind w:left="426" w:hanging="426"/>
+        <w:rPr>
+          <w:sz w:val="24"/>
+          <w:szCs w:val="24"/>
+        </w:rPr>
+      </w:pPr>
+      <w:r>
+        <w:rPr>
+          <w:sz w:val="24"/>
+          <w:szCs w:val="24"/>
+        </w:rPr>
+        <w:t>Latar Belakang</w:t>
+      </w:r>
+      <w:r>
+        <w:rPr>
+          <w:sz w:val="24"/>
+          <w:szCs w:val="24"/>
+        </w:rPr>
+        <w:tab/>
+      </w:r>
+    </w:p>
+    <w:p>
+      <w:pPr>
+        <w:pStyle w:val="ListParagraph"/>
+        <w:numPr>
+          <w:ilvl w:val="1"/>
+          <w:numId w:val="29"/>
+        </w:numPr>
+        <w:tabs>
+          <w:tab w:val="left" w:leader="dot" w:pos="8222"/>
+        </w:tabs>
+        <w:spacing w:after="0" w:line="360" w:lineRule="auto"/>
+        <w:ind w:left="426" w:hanging="426"/>
+        <w:rPr>
+          <w:sz w:val="24"/>
+          <w:szCs w:val="24"/>
+        </w:rPr>
+      </w:pPr>
+      <w:r>
+        <w:rPr>
+          <w:sz w:val="24"/>
+          <w:szCs w:val="24"/>
+        </w:rPr>
+        <w:t>Rumusan Masalah</w:t>
+      </w:r>
+      <w:r>
+        <w:rPr>
+          <w:sz w:val="24"/>
+          <w:szCs w:val="24"/>
+        </w:rPr>
+        <w:tab/>
+      </w:r>
+    </w:p>
+    <w:p>
+      <w:pPr>
+        <w:pStyle w:val="ListParagraph"/>
+        <w:numPr>
+          <w:ilvl w:val="1"/>
+          <w:numId w:val="29"/>
+        </w:numPr>
+        <w:tabs>
+          <w:tab w:val="left" w:leader="dot" w:pos="8222"/>
+        </w:tabs>
+        <w:spacing w:after="0" w:line="360" w:lineRule="auto"/>
+        <w:ind w:left="426" w:hanging="426"/>
+        <w:rPr>
+          <w:sz w:val="24"/>
+          <w:szCs w:val="24"/>
+        </w:rPr>
+      </w:pPr>
+      <w:r>
+        <w:rPr>
+          <w:sz w:val="24"/>
+          <w:szCs w:val="24"/>
+        </w:rPr>
+        <w:t>Pembatas Masalah</w:t>
+      </w:r>
+      <w:r>
+        <w:rPr>
+          <w:sz w:val="24"/>
+          <w:szCs w:val="24"/>
+        </w:rPr>
+        <w:tab/>
+      </w:r>
+    </w:p>
+    <w:p>
+      <w:pPr>
+        <w:pStyle w:val="ListParagraph"/>
+        <w:numPr>
+          <w:ilvl w:val="1"/>
+          <w:numId w:val="29"/>
+        </w:numPr>
+        <w:tabs>
+          <w:tab w:val="left" w:leader="dot" w:pos="8222"/>
+        </w:tabs>
+        <w:spacing w:after="0" w:line="360" w:lineRule="auto"/>
+        <w:ind w:left="426" w:hanging="426"/>
+        <w:rPr>
+          <w:sz w:val="24"/>
+          <w:szCs w:val="24"/>
+        </w:rPr>
+      </w:pPr>
+      <w:r>
+        <w:rPr>
+          <w:sz w:val="24"/>
+          <w:szCs w:val="24"/>
+        </w:rPr>
+        <w:t>Tujuan</w:t>
+      </w:r>
+      <w:r>
+        <w:rPr>
+          <w:sz w:val="24"/>
+          <w:szCs w:val="24"/>
+        </w:rPr>
+        <w:tab/>
+      </w:r>
+    </w:p>
+    <w:p>
+      <w:pPr>
+        <w:pStyle w:val="ListParagraph"/>
+        <w:numPr>
+          <w:ilvl w:val="1"/>
+          <w:numId w:val="29"/>
+        </w:numPr>
+        <w:tabs>
+          <w:tab w:val="left" w:leader="dot" w:pos="8222"/>
+        </w:tabs>
+        <w:spacing w:after="0" w:line="360" w:lineRule="auto"/>
+        <w:ind w:left="426" w:hanging="426"/>
+        <w:rPr>
+          <w:sz w:val="24"/>
+          <w:szCs w:val="24"/>
+        </w:rPr>
+      </w:pPr>
+      <w:r>
+        <w:rPr>
+          <w:sz w:val="24"/>
+          <w:szCs w:val="24"/>
+        </w:rPr>
+        <w:t>Me</w:t>
+      </w:r>
+      <w:r>
+        <w:rPr>
+          <w:sz w:val="24"/>
+          <w:szCs w:val="24"/>
+        </w:rPr>
+        <w:t>todologi</w:t>
+      </w:r>
+      <w:r>
+        <w:rPr>
+          <w:sz w:val="24"/>
+          <w:szCs w:val="24"/>
+        </w:rPr>
+        <w:tab/>
+      </w:r>
+    </w:p>
+    <w:p>
+      <w:pPr>
+        <w:pStyle w:val="ListParagraph"/>
+        <w:numPr>
+          <w:ilvl w:val="2"/>
+          <w:numId w:val="29"/>
+        </w:numPr>
+        <w:tabs>
+          <w:tab w:val="left" w:pos="993"/>
+          <w:tab w:val="left" w:leader="dot" w:pos="8222"/>
+        </w:tabs>
+        <w:spacing w:after="0" w:line="360" w:lineRule="auto"/>
+        <w:ind w:left="1134"/>
+        <w:rPr>
+          <w:sz w:val="24"/>
+          <w:szCs w:val="24"/>
+        </w:rPr>
+      </w:pPr>
+      <w:r>
+        <w:rPr>
+          <w:sz w:val="24"/>
+          <w:szCs w:val="24"/>
+        </w:rPr>
+        <w:t>Metode Pengumpulan Data</w:t>
+      </w:r>
+      <w:r>
+        <w:rPr>
+          <w:sz w:val="24"/>
+          <w:szCs w:val="24"/>
+        </w:rPr>
+        <w:tab/>
+      </w:r>
+    </w:p>
+    <w:p>
+      <w:pPr>
+        <w:pStyle w:val="ListParagraph"/>
+        <w:numPr>
+          <w:ilvl w:val="2"/>
+          <w:numId w:val="29"/>
+        </w:numPr>
+        <w:tabs>
+          <w:tab w:val="left" w:pos="993"/>
+          <w:tab w:val="left" w:leader="dot" w:pos="8222"/>
+        </w:tabs>
+        <w:spacing w:after="0" w:line="360" w:lineRule="auto"/>
+        <w:ind w:left="1134"/>
+        <w:rPr>
+          <w:sz w:val="24"/>
+          <w:szCs w:val="24"/>
+        </w:rPr>
+      </w:pPr>
+      <w:r>
+        <w:rPr>
+          <w:sz w:val="24"/>
+          <w:szCs w:val="24"/>
+        </w:rPr>
+        <w:t>Teknik Pengumpulan Data</w:t>
+      </w:r>
+      <w:r>
+        <w:rPr>
+          <w:sz w:val="24"/>
+          <w:szCs w:val="24"/>
+        </w:rPr>
+        <w:tab/>
+      </w:r>
+    </w:p>
+    <w:p>
+      <w:pPr>
+        <w:pStyle w:val="ListParagraph"/>
+        <w:numPr>
+          <w:ilvl w:val="1"/>
+          <w:numId w:val="29"/>
+        </w:numPr>
+        <w:tabs>
+          <w:tab w:val="left" w:leader="dot" w:pos="8222"/>
+        </w:tabs>
+        <w:spacing w:after="0" w:line="360" w:lineRule="auto"/>
+        <w:ind w:left="426" w:hanging="426"/>
+        <w:rPr>
+          <w:sz w:val="24"/>
+          <w:szCs w:val="24"/>
+        </w:rPr>
+      </w:pPr>
+      <w:r>
+        <w:rPr>
+          <w:sz w:val="24"/>
+          <w:szCs w:val="24"/>
+        </w:rPr>
+        <w:t>Sistematika Penulis</w:t>
+      </w:r>
+      <w:r>
+        <w:rPr>
+          <w:sz w:val="24"/>
+          <w:szCs w:val="24"/>
+        </w:rPr>
+        <w:tab/>
+      </w:r>
+    </w:p>
+    <w:p>
+      <w:pPr>
+        <w:tabs>
+          <w:tab w:val="left" w:leader="dot" w:pos="8222"/>
+        </w:tabs>
+        <w:spacing w:after="0" w:line="360" w:lineRule="auto"/>
+        <w:ind w:left="0" w:firstLine="0"/>
+        <w:rPr>
+          <w:sz w:val="24"/>
+          <w:szCs w:val="24"/>
+        </w:rPr>
+      </w:pPr>
+      <w:r>
+        <w:rPr>
+          <w:sz w:val="24"/>
+          <w:szCs w:val="24"/>
+        </w:rPr>
+        <w:t xml:space="preserve">BAB II </w:t>
+      </w:r>
+      <w:r>
+        <w:rPr>
+          <w:sz w:val="24"/>
+          <w:szCs w:val="24"/>
+        </w:rPr>
+        <w:t>LANDASAN TEORI</w:t>
+      </w:r>
+      <w:r>
+        <w:rPr>
+          <w:i/>
+          <w:sz w:val="24"/>
+          <w:szCs w:val="24"/>
+        </w:rPr>
+        <w:tab/>
+      </w:r>
+    </w:p>
+    <w:p>
+      <w:pPr>
+        <w:pStyle w:val="ListParagraph"/>
+        <w:numPr>
+          <w:ilvl w:val="1"/>
+          <w:numId w:val="30"/>
+        </w:numPr>
+        <w:tabs>
+          <w:tab w:val="left" w:leader="dot" w:pos="8222"/>
+        </w:tabs>
+        <w:spacing w:after="0" w:line="360" w:lineRule="auto"/>
+        <w:ind w:left="426" w:hanging="426"/>
+        <w:rPr>
+          <w:sz w:val="24"/>
+          <w:szCs w:val="24"/>
+        </w:rPr>
+      </w:pPr>
+      <w:r>
+        <w:rPr>
+          <w:sz w:val="24"/>
+          <w:szCs w:val="24"/>
+        </w:rPr>
+        <w:t>Pemprograman Berorientasi Objek</w:t>
+      </w:r>
+      <w:r>
+        <w:rPr>
+          <w:sz w:val="24"/>
+          <w:szCs w:val="24"/>
+        </w:rPr>
+        <w:tab/>
+      </w:r>
+    </w:p>
+    <w:p>
+      <w:pPr>
+        <w:pStyle w:val="ListParagraph"/>
+        <w:numPr>
+          <w:ilvl w:val="2"/>
+          <w:numId w:val="30"/>
+        </w:numPr>
+        <w:tabs>
+          <w:tab w:val="left" w:leader="dot" w:pos="8222"/>
+        </w:tabs>
+        <w:spacing w:after="0" w:line="360" w:lineRule="auto"/>
+        <w:ind w:left="993"/>
+        <w:rPr>
+          <w:sz w:val="24"/>
+          <w:szCs w:val="24"/>
+        </w:rPr>
+      </w:pPr>
+      <w:r>
+        <w:rPr>
+          <w:sz w:val="24"/>
+          <w:szCs w:val="24"/>
+        </w:rPr>
+        <w:t>Pengertian Pemprograman Berorientasi Objek</w:t>
+      </w:r>
+      <w:r>
+        <w:rPr>
+          <w:sz w:val="24"/>
+          <w:szCs w:val="24"/>
+        </w:rPr>
+        <w:tab/>
+      </w:r>
+    </w:p>
+    <w:p>
+      <w:pPr>
+        <w:pStyle w:val="ListParagraph"/>
+        <w:numPr>
+          <w:ilvl w:val="2"/>
+          <w:numId w:val="30"/>
+        </w:numPr>
+        <w:tabs>
+          <w:tab w:val="left" w:leader="dot" w:pos="8222"/>
+        </w:tabs>
+        <w:spacing w:after="0" w:line="360" w:lineRule="auto"/>
+        <w:ind w:left="993"/>
+        <w:rPr>
+          <w:sz w:val="24"/>
+          <w:szCs w:val="24"/>
+        </w:rPr>
+      </w:pPr>
+      <w:r>
+        <w:rPr>
+          <w:sz w:val="24"/>
+          <w:szCs w:val="24"/>
+        </w:rPr>
+        <w:t>Bahasa Pemprograman Java</w:t>
+      </w:r>
+      <w:r>
+        <w:rPr>
+          <w:sz w:val="24"/>
+          <w:szCs w:val="24"/>
+        </w:rPr>
+        <w:tab/>
+      </w:r>
+    </w:p>
+    <w:p>
+      <w:pPr>
+        <w:pStyle w:val="ListParagraph"/>
+        <w:numPr>
+          <w:ilvl w:val="1"/>
+          <w:numId w:val="30"/>
+        </w:numPr>
+        <w:tabs>
+          <w:tab w:val="left" w:leader="dot" w:pos="8222"/>
+        </w:tabs>
+        <w:spacing w:after="0" w:line="360" w:lineRule="auto"/>
+        <w:ind w:left="426" w:hanging="426"/>
+        <w:rPr>
+          <w:sz w:val="24"/>
+          <w:szCs w:val="24"/>
+        </w:rPr>
+      </w:pPr>
+      <w:r>
+        <w:rPr>
+          <w:sz w:val="24"/>
+          <w:szCs w:val="24"/>
+        </w:rPr>
+        <w:t>Basis Data</w:t>
+      </w:r>
+      <w:r>
+        <w:rPr>
+          <w:i/>
+          <w:sz w:val="24"/>
+          <w:szCs w:val="24"/>
+        </w:rPr>
+        <w:tab/>
+      </w:r>
+    </w:p>
+    <w:p>
+      <w:pPr>
+        <w:pStyle w:val="ListParagraph"/>
+        <w:numPr>
+          <w:ilvl w:val="2"/>
+          <w:numId w:val="30"/>
+        </w:numPr>
+        <w:tabs>
+          <w:tab w:val="left" w:pos="993"/>
+          <w:tab w:val="left" w:leader="dot" w:pos="8222"/>
+        </w:tabs>
+        <w:spacing w:after="0" w:line="360" w:lineRule="auto"/>
+        <w:ind w:left="993"/>
+        <w:rPr>
+          <w:sz w:val="24"/>
+          <w:szCs w:val="24"/>
+        </w:rPr>
+      </w:pPr>
+      <w:r>
+        <w:rPr>
+          <w:sz w:val="24"/>
+          <w:szCs w:val="24"/>
+        </w:rPr>
+        <w:t>Konsep Basis Data</w:t>
+      </w:r>
+      <w:r>
+        <w:rPr>
+          <w:sz w:val="24"/>
+          <w:szCs w:val="24"/>
+        </w:rPr>
+        <w:tab/>
+      </w:r>
+    </w:p>
+    <w:p>
+      <w:pPr>
+        <w:pStyle w:val="ListParagraph"/>
+        <w:numPr>
+          <w:ilvl w:val="2"/>
+          <w:numId w:val="30"/>
+        </w:numPr>
+        <w:tabs>
+          <w:tab w:val="left" w:pos="993"/>
+          <w:tab w:val="left" w:leader="dot" w:pos="8222"/>
+        </w:tabs>
+        <w:spacing w:after="0" w:line="360" w:lineRule="auto"/>
+        <w:ind w:left="993"/>
+        <w:rPr>
+          <w:sz w:val="24"/>
+          <w:szCs w:val="24"/>
+        </w:rPr>
+      </w:pPr>
+      <w:r>
+        <w:rPr>
+          <w:sz w:val="24"/>
+          <w:szCs w:val="24"/>
+        </w:rPr>
+        <w:t>MySQL DBMS</w:t>
+      </w:r>
+      <w:r>
+        <w:rPr>
+          <w:sz w:val="24"/>
+          <w:szCs w:val="24"/>
+        </w:rPr>
+        <w:tab/>
+      </w:r>
+    </w:p>
+    <w:p>
+      <w:pPr>
+        <w:tabs>
+          <w:tab w:val="left" w:leader="dot" w:pos="8222"/>
+        </w:tabs>
+        <w:spacing w:after="0" w:line="360" w:lineRule="auto"/>
+        <w:ind w:left="851" w:hanging="851"/>
+        <w:rPr>
+          <w:sz w:val="24"/>
+          <w:szCs w:val="24"/>
+        </w:rPr>
+      </w:pPr>
+      <w:r>
+        <w:rPr>
+          <w:sz w:val="24"/>
+          <w:szCs w:val="24"/>
+        </w:rPr>
+        <w:t xml:space="preserve">BAB III </w:t>
+      </w:r>
+      <w:r>
+        <w:rPr>
+          <w:sz w:val="24"/>
+          <w:szCs w:val="24"/>
+        </w:rPr>
+        <w:t>DESAIN DAN PERANCANGAN</w:t>
+      </w:r>
+      <w:r>
+        <w:rPr>
+          <w:sz w:val="24"/>
+          <w:szCs w:val="24"/>
+        </w:rPr>
+        <w:tab/>
+      </w:r>
+    </w:p>
+    <w:p>
+      <w:pPr>
+        <w:pStyle w:val="ListParagraph"/>
+        <w:numPr>
+          <w:ilvl w:val="1"/>
+          <w:numId w:val="31"/>
+        </w:numPr>
+        <w:tabs>
+          <w:tab w:val="left" w:leader="dot" w:pos="8222"/>
+        </w:tabs>
+        <w:spacing w:after="0" w:line="360" w:lineRule="auto"/>
+        <w:ind w:left="426" w:hanging="426"/>
+        <w:rPr>
+          <w:sz w:val="24"/>
+          <w:szCs w:val="24"/>
+        </w:rPr>
+      </w:pPr>
+      <w:r>
+        <w:rPr>
+          <w:sz w:val="24"/>
+          <w:szCs w:val="24"/>
+        </w:rPr>
+        <w:t>Analisis Umum</w:t>
+      </w:r>
+      <w:r>
+        <w:rPr>
+          <w:sz w:val="24"/>
+          <w:szCs w:val="24"/>
+        </w:rPr>
+        <w:tab/>
+      </w:r>
+    </w:p>
+    <w:p>
+      <w:pPr>
+        <w:pStyle w:val="ListParagraph"/>
+        <w:numPr>
+          <w:ilvl w:val="1"/>
+          <w:numId w:val="31"/>
+        </w:numPr>
+        <w:tabs>
+          <w:tab w:val="left" w:leader="dot" w:pos="8222"/>
+        </w:tabs>
+        <w:spacing w:after="0" w:line="360" w:lineRule="auto"/>
+        <w:ind w:left="426" w:hanging="426"/>
+        <w:rPr>
+          <w:sz w:val="24"/>
+          <w:szCs w:val="24"/>
+        </w:rPr>
+      </w:pPr>
+      <w:r>
+        <w:rPr>
+          <w:sz w:val="24"/>
+          <w:szCs w:val="24"/>
+        </w:rPr>
+        <w:t>Analisis Data</w:t>
+      </w:r>
+      <w:r>
+        <w:rPr>
+          <w:sz w:val="24"/>
+          <w:szCs w:val="24"/>
+        </w:rPr>
+        <w:tab/>
+      </w:r>
+    </w:p>
+    <w:p>
+      <w:pPr>
+        <w:pStyle w:val="ListParagraph"/>
+        <w:numPr>
+          <w:ilvl w:val="1"/>
+          <w:numId w:val="31"/>
+        </w:numPr>
+        <w:tabs>
+          <w:tab w:val="left" w:leader="dot" w:pos="8222"/>
+        </w:tabs>
+        <w:spacing w:after="0" w:line="360" w:lineRule="auto"/>
+        <w:ind w:left="426" w:hanging="426"/>
+        <w:rPr>
+          <w:sz w:val="24"/>
+          <w:szCs w:val="24"/>
+        </w:rPr>
+      </w:pPr>
+      <w:r>
+        <w:rPr>
+          <w:sz w:val="24"/>
+          <w:szCs w:val="24"/>
+        </w:rPr>
+        <w:t>Analisis dan Perancangan Sistem</w:t>
+      </w:r>
+      <w:r>
+        <w:rPr>
+          <w:sz w:val="24"/>
+          <w:szCs w:val="24"/>
+        </w:rPr>
+        <w:tab/>
+      </w:r>
+    </w:p>
+    <w:p>
+      <w:pPr>
+        <w:pStyle w:val="ListParagraph"/>
+        <w:numPr>
+          <w:ilvl w:val="2"/>
+          <w:numId w:val="31"/>
+        </w:numPr>
+        <w:tabs>
+          <w:tab w:val="left" w:leader="dot" w:pos="8222"/>
+        </w:tabs>
+        <w:spacing w:after="0" w:line="360" w:lineRule="auto"/>
+        <w:rPr>
+          <w:sz w:val="24"/>
+          <w:szCs w:val="24"/>
+        </w:rPr>
+      </w:pPr>
+      <w:r>
+        <w:rPr>
+          <w:sz w:val="24"/>
+          <w:szCs w:val="24"/>
+        </w:rPr>
+        <w:t>Diagram Konteks</w:t>
+      </w:r>
+      <w:r>
+        <w:rPr>
+          <w:sz w:val="24"/>
+          <w:szCs w:val="24"/>
+        </w:rPr>
+        <w:tab/>
+      </w:r>
+    </w:p>
+    <w:p>
+      <w:pPr>
+        <w:pStyle w:val="ListParagraph"/>
+        <w:numPr>
+          <w:ilvl w:val="2"/>
+          <w:numId w:val="31"/>
+        </w:numPr>
+        <w:tabs>
+          <w:tab w:val="left" w:leader="dot" w:pos="8222"/>
+        </w:tabs>
+        <w:spacing w:after="0" w:line="360" w:lineRule="auto"/>
+        <w:rPr>
+          <w:sz w:val="24"/>
+          <w:szCs w:val="24"/>
+        </w:rPr>
+      </w:pPr>
+      <w:r>
+        <w:rPr>
+          <w:sz w:val="24"/>
+          <w:szCs w:val="24"/>
+        </w:rPr>
+        <w:t>Diagram Aliran Data (DFD)</w:t>
+      </w:r>
+    </w:p>
+    <w:p>
+      <w:pPr>
+        <w:pStyle w:val="ListParagraph"/>
+        <w:numPr>
+          <w:ilvl w:val="1"/>
+          <w:numId w:val="31"/>
+        </w:numPr>
+        <w:tabs>
+          <w:tab w:val="left" w:leader="dot" w:pos="8222"/>
+        </w:tabs>
+        <w:spacing w:after="0" w:line="360" w:lineRule="auto"/>
+        <w:rPr>
+          <w:sz w:val="24"/>
+          <w:szCs w:val="24"/>
+        </w:rPr>
+      </w:pPr>
+      <w:r>
+        <w:rPr>
+          <w:sz w:val="24"/>
+          <w:szCs w:val="24"/>
+        </w:rPr>
+        <w:t>Analisis dan Perancangan Database</w:t>
+      </w:r>
+    </w:p>
+    <w:p>
+      <w:pPr>
+        <w:pStyle w:val="ListParagraph"/>
+        <w:numPr>
+          <w:ilvl w:val="2"/>
+          <w:numId w:val="31"/>
+        </w:numPr>
+        <w:tabs>
+          <w:tab w:val="left" w:leader="dot" w:pos="8222"/>
+        </w:tabs>
+        <w:spacing w:after="0" w:line="360" w:lineRule="auto"/>
+        <w:rPr>
+          <w:sz w:val="24"/>
+          <w:szCs w:val="24"/>
+        </w:rPr>
+      </w:pPr>
+      <w:r>
+        <w:rPr>
+          <w:sz w:val="24"/>
+          <w:szCs w:val="24"/>
+        </w:rPr>
+        <w:t>Model Relasi Entitas (ERD)</w:t>
+      </w:r>
+      <w:r>
+        <w:rPr>
+          <w:sz w:val="24"/>
+          <w:szCs w:val="24"/>
+        </w:rPr>
+        <w:tab/>
+      </w:r>
+    </w:p>
+    <w:p>
+      <w:pPr>
+        <w:pStyle w:val="ListParagraph"/>
+        <w:numPr>
+          <w:ilvl w:val="2"/>
+          <w:numId w:val="31"/>
+        </w:numPr>
+        <w:tabs>
+          <w:tab w:val="left" w:leader="dot" w:pos="8222"/>
+        </w:tabs>
+        <w:spacing w:after="0" w:line="360" w:lineRule="auto"/>
+        <w:rPr>
+          <w:sz w:val="24"/>
+          <w:szCs w:val="24"/>
+        </w:rPr>
+      </w:pPr>
+      <w:r>
+        <w:rPr>
+          <w:sz w:val="24"/>
+          <w:szCs w:val="24"/>
+        </w:rPr>
+        <w:t>Model Relasional</w:t>
+      </w:r>
+      <w:r>
+        <w:rPr>
+          <w:sz w:val="24"/>
+          <w:szCs w:val="24"/>
+        </w:rPr>
+        <w:tab/>
+      </w:r>
+    </w:p>
+    <w:p>
+      <w:pPr>
+        <w:pStyle w:val="ListParagraph"/>
+        <w:numPr>
+          <w:ilvl w:val="2"/>
+          <w:numId w:val="31"/>
+        </w:numPr>
+        <w:tabs>
+          <w:tab w:val="left" w:leader="dot" w:pos="8222"/>
+        </w:tabs>
+        <w:spacing w:after="0" w:line="360" w:lineRule="auto"/>
+        <w:rPr>
+          <w:sz w:val="24"/>
+          <w:szCs w:val="24"/>
+        </w:rPr>
+      </w:pPr>
+      <w:r>
+        <w:rPr>
+          <w:sz w:val="24"/>
+          <w:szCs w:val="24"/>
+        </w:rPr>
+        <w:t>Struktur Tabel</w:t>
+      </w:r>
+      <w:r>
+        <w:rPr>
+          <w:sz w:val="24"/>
+          <w:szCs w:val="24"/>
+        </w:rPr>
+        <w:tab/>
+      </w:r>
+    </w:p>
+    <w:p>
+      <w:pPr>
+        <w:pStyle w:val="ListParagraph"/>
+        <w:numPr>
+          <w:ilvl w:val="1"/>
+          <w:numId w:val="31"/>
+        </w:numPr>
+        <w:tabs>
+          <w:tab w:val="left" w:leader="dot" w:pos="8222"/>
+        </w:tabs>
+        <w:spacing w:after="0" w:line="360" w:lineRule="auto"/>
+        <w:rPr>
+          <w:sz w:val="24"/>
+          <w:szCs w:val="24"/>
+        </w:rPr>
+      </w:pPr>
+      <w:r>
+        <w:rPr>
+          <w:sz w:val="24"/>
+          <w:szCs w:val="24"/>
+        </w:rPr>
+        <w:t>Desain Antarmuka</w:t>
+      </w:r>
+      <w:r>
+        <w:rPr>
+          <w:sz w:val="24"/>
+          <w:szCs w:val="24"/>
+        </w:rPr>
+        <w:tab/>
+      </w:r>
+    </w:p>
+    <w:p>
+      <w:pPr>
+        <w:pStyle w:val="ListParagraph"/>
+        <w:numPr>
+          <w:ilvl w:val="1"/>
+          <w:numId w:val="31"/>
+        </w:numPr>
+        <w:tabs>
+          <w:tab w:val="left" w:leader="dot" w:pos="8222"/>
+        </w:tabs>
+        <w:spacing w:after="0" w:line="360" w:lineRule="auto"/>
+        <w:rPr>
+          <w:sz w:val="24"/>
+          <w:szCs w:val="24"/>
+        </w:rPr>
+      </w:pPr>
+      <w:r>
+        <w:rPr>
+          <w:sz w:val="24"/>
+          <w:szCs w:val="24"/>
+        </w:rPr>
+        <w:lastRenderedPageBreak/>
+        <w:t>Program</w:t>
+      </w:r>
+      <w:r>
+        <w:rPr>
+          <w:sz w:val="24"/>
+          <w:szCs w:val="24"/>
+        </w:rPr>
+        <w:tab/>
+      </w:r>
+    </w:p>
+    <w:p>
+      <w:pPr>
+        <w:tabs>
+          <w:tab w:val="left" w:leader="dot" w:pos="8222"/>
+        </w:tabs>
+        <w:spacing w:after="0" w:line="360" w:lineRule="auto"/>
+        <w:ind w:left="0" w:firstLine="0"/>
+        <w:rPr>
+          <w:sz w:val="24"/>
+          <w:szCs w:val="24"/>
+        </w:rPr>
+      </w:pPr>
+      <w:r>
+        <w:rPr>
+          <w:sz w:val="24"/>
+          <w:szCs w:val="24"/>
+        </w:rPr>
+        <w:t xml:space="preserve">BAB IV </w:t>
+      </w:r>
+      <w:r>
+        <w:rPr>
+          <w:sz w:val="24"/>
+          <w:szCs w:val="24"/>
+        </w:rPr>
+        <w:t>IMPLEMENTASI DAN ANALISIS</w:t>
+      </w:r>
+      <w:r>
+        <w:rPr>
+          <w:sz w:val="24"/>
+          <w:szCs w:val="24"/>
+        </w:rPr>
+        <w:tab/>
+      </w:r>
+    </w:p>
+    <w:p>
+      <w:pPr>
+        <w:pStyle w:val="ListParagraph"/>
+        <w:numPr>
+          <w:ilvl w:val="1"/>
+          <w:numId w:val="32"/>
+        </w:numPr>
+        <w:tabs>
+          <w:tab w:val="left" w:leader="dot" w:pos="8222"/>
+        </w:tabs>
+        <w:spacing w:after="0" w:line="360" w:lineRule="auto"/>
+        <w:ind w:left="426" w:hanging="426"/>
+        <w:rPr>
+          <w:sz w:val="24"/>
+          <w:szCs w:val="24"/>
+        </w:rPr>
+      </w:pPr>
+      <w:r>
+        <w:rPr>
+          <w:sz w:val="24"/>
+          <w:szCs w:val="24"/>
+        </w:rPr>
+        <w:t>Piranti  yang Diperlukan</w:t>
+      </w:r>
+      <w:r>
+        <w:rPr>
+          <w:sz w:val="24"/>
+          <w:szCs w:val="24"/>
+        </w:rPr>
+        <w:tab/>
+      </w:r>
+    </w:p>
+    <w:p>
+      <w:pPr>
+        <w:pStyle w:val="ListParagraph"/>
+        <w:numPr>
+          <w:ilvl w:val="1"/>
+          <w:numId w:val="32"/>
+        </w:numPr>
+        <w:tabs>
+          <w:tab w:val="left" w:leader="dot" w:pos="8222"/>
+        </w:tabs>
+        <w:spacing w:after="0" w:line="360" w:lineRule="auto"/>
+        <w:ind w:left="426" w:hanging="426"/>
+        <w:rPr>
+          <w:sz w:val="24"/>
+          <w:szCs w:val="24"/>
+        </w:rPr>
+      </w:pPr>
+      <w:r>
+        <w:rPr>
+          <w:sz w:val="24"/>
+          <w:szCs w:val="24"/>
+        </w:rPr>
+        <w:t>Deskripsi Sistem</w:t>
+      </w:r>
+    </w:p>
+    <w:p>
+      <w:pPr>
+        <w:pStyle w:val="ListParagraph"/>
+        <w:numPr>
+          <w:ilvl w:val="1"/>
+          <w:numId w:val="32"/>
+        </w:numPr>
+        <w:tabs>
+          <w:tab w:val="left" w:leader="dot" w:pos="8222"/>
+        </w:tabs>
+        <w:spacing w:after="0" w:line="360" w:lineRule="auto"/>
+        <w:ind w:left="426" w:hanging="426"/>
+        <w:rPr>
+          <w:sz w:val="24"/>
+          <w:szCs w:val="24"/>
+        </w:rPr>
+      </w:pPr>
+      <w:r>
+        <w:rPr>
+          <w:sz w:val="24"/>
+          <w:szCs w:val="24"/>
+        </w:rPr>
+        <w:t>Deskripsi Fungsional</w:t>
+      </w:r>
+    </w:p>
+    <w:p>
+      <w:pPr>
+        <w:tabs>
+          <w:tab w:val="left" w:leader="dot" w:pos="8222"/>
+        </w:tabs>
+        <w:spacing w:after="0" w:line="360" w:lineRule="auto"/>
+        <w:ind w:left="0" w:firstLine="0"/>
+        <w:rPr>
+          <w:sz w:val="24"/>
+          <w:szCs w:val="24"/>
+        </w:rPr>
+      </w:pPr>
+      <w:r>
+        <w:rPr>
+          <w:sz w:val="24"/>
+          <w:szCs w:val="24"/>
+        </w:rPr>
+        <w:t xml:space="preserve">BAB V </w:t>
+      </w:r>
+      <w:r>
+        <w:rPr>
+          <w:sz w:val="24"/>
+          <w:szCs w:val="24"/>
+        </w:rPr>
+        <w:t>KESIMPULAN DAN SARAN</w:t>
+      </w:r>
+      <w:r>
+        <w:rPr>
+          <w:sz w:val="24"/>
+          <w:szCs w:val="24"/>
+        </w:rPr>
+        <w:tab/>
+      </w:r>
+    </w:p>
+    <w:p>
+      <w:pPr>
+        <w:pStyle w:val="ListParagraph"/>
+        <w:numPr>
+          <w:ilvl w:val="1"/>
+          <w:numId w:val="33"/>
+        </w:numPr>
+        <w:tabs>
+          <w:tab w:val="left" w:leader="dot" w:pos="8222"/>
+        </w:tabs>
+        <w:spacing w:after="0" w:line="360" w:lineRule="auto"/>
+        <w:ind w:left="426" w:hanging="426"/>
+        <w:rPr>
+          <w:sz w:val="24"/>
+          <w:szCs w:val="24"/>
+        </w:rPr>
+      </w:pPr>
+      <w:r>
+        <w:rPr>
+          <w:sz w:val="24"/>
+          <w:szCs w:val="24"/>
+        </w:rPr>
+        <w:t>Kesimpulan</w:t>
+      </w:r>
+      <w:r>
+        <w:rPr>
+          <w:sz w:val="24"/>
+          <w:szCs w:val="24"/>
+        </w:rPr>
+        <w:tab/>
+      </w:r>
+    </w:p>
+    <w:p>
+      <w:pPr>
+        <w:pStyle w:val="ListParagraph"/>
+        <w:numPr>
+          <w:ilvl w:val="1"/>
+          <w:numId w:val="33"/>
+        </w:numPr>
+        <w:tabs>
+          <w:tab w:val="left" w:leader="dot" w:pos="8222"/>
+        </w:tabs>
+        <w:spacing w:after="0" w:line="360" w:lineRule="auto"/>
+        <w:ind w:left="426" w:hanging="426"/>
+        <w:rPr>
+          <w:sz w:val="24"/>
+          <w:szCs w:val="24"/>
+        </w:rPr>
+      </w:pPr>
+      <w:r>
+        <w:rPr>
+          <w:sz w:val="24"/>
+          <w:szCs w:val="24"/>
+        </w:rPr>
+        <w:t>Saran</w:t>
+      </w:r>
+      <w:r>
+        <w:rPr>
+          <w:sz w:val="24"/>
+          <w:szCs w:val="24"/>
+        </w:rPr>
+        <w:tab/>
+      </w:r>
+    </w:p>
+    <w:p>
+      <w:pPr>
+        <w:tabs>
+          <w:tab w:val="left" w:leader="dot" w:pos="8222"/>
+        </w:tabs>
+        <w:spacing w:after="0" w:line="360" w:lineRule="auto"/>
+        <w:ind w:left="0" w:firstLine="0"/>
+        <w:rPr>
+          <w:sz w:val="24"/>
+          <w:szCs w:val="24"/>
+        </w:rPr>
+      </w:pPr>
+      <w:r>
+        <w:rPr>
+          <w:sz w:val="24"/>
+          <w:szCs w:val="24"/>
+        </w:rPr>
+        <w:t>DAFTAR PUSTAKA</w:t>
+      </w:r>
+      <w:r>
+        <w:rPr>
+          <w:sz w:val="24"/>
+          <w:szCs w:val="24"/>
+        </w:rPr>
+        <w:tab/>
+      </w:r>
+    </w:p>
+    <w:p>
+      <w:pPr>
+        <w:tabs>
+          <w:tab w:val="left" w:leader="dot" w:pos="8222"/>
+        </w:tabs>
+        <w:spacing w:after="0" w:line="360" w:lineRule="auto"/>
+        <w:rPr>
+          <w:sz w:val="24"/>
+          <w:szCs w:val="24"/>
+        </w:rPr>
+      </w:pPr>
+      <w:r>
+        <w:rPr>
+          <w:sz w:val="24"/>
+          <w:szCs w:val="24"/>
+        </w:rPr>
+        <w:t>LAMPIRAN</w:t>
+      </w:r>
+      <w:r>
+        <w:rPr>
+          <w:sz w:val="24"/>
+          <w:szCs w:val="24"/>
+        </w:rPr>
+        <w:tab/>
       </w:r>
     </w:p>
     <w:p/>
     <w:p/>
     <w:p/>
     <w:p/>
-    <w:p>
-      <w:pPr>
-        <w:pStyle w:val="Title"/>
-      </w:pPr>
-      <w:r>
-        <w:t>HALAMAN PENGESAHAN</w:t>
-      </w:r>
-    </w:p>
     <w:p/>
+    <w:p/>
+    <w:p/>
+    <w:p/>
+    <w:p/>
+    <w:p/>
+    <w:p/>
+    <w:p/>
+    <w:p/>
+    <w:p/>
+    <w:p/>
+    <w:p/>
+    <w:p/>
+    <w:p/>
+    <w:p/>
+    <w:p/>
+    <w:p>
+      <w:pPr>
+        <w:ind w:left="0" w:firstLine="0"/>
+        <w:rPr>
+          <w:sz w:val="24"/>
+          <w:szCs w:val="24"/>
+        </w:rPr>
+      </w:pPr>
+    </w:p>
     <w:p>
       <w:pPr>
         <w:pStyle w:val="Heading1"/>
-      </w:pPr>
-      <w:r>
-        <w:t>KATA PENGANTAR</w:t>
+        <w:rPr>
+          <w:szCs w:val="24"/>
+        </w:rPr>
+      </w:pPr>
+      <w:r>
+        <w:rPr>
+          <w:szCs w:val="24"/>
+        </w:rPr>
+        <w:lastRenderedPageBreak/>
+        <w:t>BAB I PENDAHULUAN</w:t>
       </w:r>
     </w:p>
     <w:p/>
     <w:p>
       <w:pPr>
-        <w:pStyle w:val="Heading1"/>
-      </w:pPr>
-      <w:r>
-        <w:t>TAKARIR</w:t>
-      </w:r>
-    </w:p>
-    <w:p/>
-    <w:p>
-      <w:pPr>
-        <w:pStyle w:val="Heading1"/>
-      </w:pPr>
-      <w:r>
-        <w:t>DAFTAR ISI</w:t>
-      </w:r>
-    </w:p>
-    <w:p/>
-    <w:p>
-      <w:pPr>
-        <w:pStyle w:val="Heading1"/>
-      </w:pPr>
-      <w:r>
-        <w:t>DAFTAR GAMBAR</w:t>
-      </w:r>
-    </w:p>
-    <w:p/>
-    <w:p>
-      <w:pPr>
-        <w:pStyle w:val="Heading1"/>
-      </w:pPr>
-      <w:r>
-        <w:t>DAFTAR TABEL</w:t>
-      </w:r>
-    </w:p>
-    <w:p/>
-    <w:p>
-      <w:pPr>
-        <w:pStyle w:val="Heading1"/>
-      </w:pPr>
-      <w:r>
-        <w:t>BAB I PENDAHULUAN</w:t>
-      </w:r>
-    </w:p>
-    <w:p>
-      <w:pPr>
         <w:pStyle w:val="Heading2"/>
-      </w:pPr>
-      <w:r>
-        <w:t>LATAR BELAKANG</w:t>
+        <w:numPr>
+          <w:ilvl w:val="1"/>
+          <w:numId w:val="26"/>
+        </w:numPr>
+        <w:ind w:left="709" w:hanging="643"/>
+        <w:rPr>
+          <w:szCs w:val="24"/>
+        </w:rPr>
+      </w:pPr>
+      <w:r>
+        <w:rPr>
+          <w:szCs w:val="24"/>
+        </w:rPr>
+        <w:t>Latar Belakang</w:t>
       </w:r>
     </w:p>
     <w:p>
       <w:pPr>
         <w:pStyle w:val="Heading2"/>
-        <w:spacing w:after="0"/>
-      </w:pPr>
-      <w:r>
-        <w:t>PERUMUSAN MASALAH</w:t>
-      </w:r>
-    </w:p>
-    <w:p>
-      <w:r>
+        <w:numPr>
+          <w:ilvl w:val="1"/>
+          <w:numId w:val="26"/>
+        </w:numPr>
+        <w:tabs>
+          <w:tab w:val="left" w:pos="284"/>
+        </w:tabs>
+        <w:ind w:left="709" w:hanging="643"/>
+        <w:rPr>
+          <w:szCs w:val="24"/>
+        </w:rPr>
+      </w:pPr>
+      <w:r>
+        <w:rPr>
+          <w:szCs w:val="24"/>
+        </w:rPr>
+        <w:t>Perumusan Masalah</w:t>
+      </w:r>
+    </w:p>
+    <w:p>
+      <w:pPr>
+        <w:ind w:left="709" w:firstLine="0"/>
+        <w:rPr>
+          <w:sz w:val="24"/>
+          <w:szCs w:val="24"/>
+        </w:rPr>
+      </w:pPr>
+      <w:r>
+        <w:rPr>
+          <w:sz w:val="24"/>
+          <w:szCs w:val="24"/>
+        </w:rPr>
         <w:t>Perumusan sebagai berikut</w:t>
       </w:r>
     </w:p>
@@ -324,8 +2247,17 @@
           <w:ilvl w:val="0"/>
           <w:numId w:val="22"/>
         </w:numPr>
-      </w:pPr>
-      <w:r>
+        <w:ind w:left="709" w:firstLine="0"/>
+        <w:rPr>
+          <w:sz w:val="24"/>
+          <w:szCs w:val="24"/>
+        </w:rPr>
+      </w:pPr>
+      <w:r>
+        <w:rPr>
+          <w:sz w:val="24"/>
+          <w:szCs w:val="24"/>
+        </w:rPr>
         <w:t>Apa permasalahan yang dihadapi?</w:t>
       </w:r>
     </w:p>
@@ -336,8 +2268,17 @@
           <w:ilvl w:val="0"/>
           <w:numId w:val="22"/>
         </w:numPr>
-      </w:pPr>
-      <w:r>
+        <w:ind w:left="709" w:firstLine="0"/>
+        <w:rPr>
+          <w:sz w:val="24"/>
+          <w:szCs w:val="24"/>
+        </w:rPr>
+      </w:pPr>
+      <w:r>
+        <w:rPr>
+          <w:sz w:val="24"/>
+          <w:szCs w:val="24"/>
+        </w:rPr>
         <w:t>Siapa yang terlibat dalam kasus ini?</w:t>
       </w:r>
     </w:p>
@@ -348,9 +2289,18 @@
           <w:ilvl w:val="0"/>
           <w:numId w:val="22"/>
         </w:numPr>
-      </w:pPr>
-      <w:r>
-        <w:t>Kapan permasalahan ini terjadi?</w:t>
+        <w:ind w:left="709" w:firstLine="0"/>
+        <w:rPr>
+          <w:sz w:val="24"/>
+          <w:szCs w:val="24"/>
+        </w:rPr>
+      </w:pPr>
+      <w:r>
+        <w:rPr>
+          <w:sz w:val="24"/>
+          <w:szCs w:val="24"/>
+        </w:rPr>
+        <w:t>Dimana permasalahan ini terjadi?</w:t>
       </w:r>
     </w:p>
     <w:p>
@@ -360,36 +2310,52 @@
           <w:ilvl w:val="0"/>
           <w:numId w:val="22"/>
         </w:numPr>
-      </w:pPr>
-      <w:r>
-        <w:t>Dimana permasalahan ini terjadi?</w:t>
-      </w:r>
-    </w:p>
-    <w:p>
-      <w:pPr>
-        <w:pStyle w:val="ListParagraph"/>
+        <w:ind w:left="709" w:firstLine="0"/>
+        <w:rPr>
+          <w:sz w:val="24"/>
+          <w:szCs w:val="24"/>
+        </w:rPr>
+      </w:pPr>
+      <w:r>
+        <w:rPr>
+          <w:sz w:val="24"/>
+          <w:szCs w:val="24"/>
+        </w:rPr>
+        <w:t>Bagaimana solusi untuk masalah ini?</w:t>
+      </w:r>
+    </w:p>
+    <w:p>
+      <w:pPr>
+        <w:pStyle w:val="Heading2"/>
         <w:numPr>
-          <w:ilvl w:val="0"/>
-          <w:numId w:val="22"/>
+          <w:ilvl w:val="1"/>
+          <w:numId w:val="26"/>
         </w:numPr>
-      </w:pPr>
-      <w:r>
-        <w:t>Bagaimana solusi untuk masalah ini?</w:t>
-      </w:r>
-    </w:p>
-    <w:p>
-      <w:pPr>
-        <w:pStyle w:val="Heading2"/>
-      </w:pPr>
-      <w:r>
-        <w:t>BATASAN MASALAH</w:t>
+        <w:ind w:left="709" w:hanging="643"/>
+        <w:rPr>
+          <w:szCs w:val="24"/>
+        </w:rPr>
+      </w:pPr>
+      <w:r>
+        <w:rPr>
+          <w:szCs w:val="24"/>
+        </w:rPr>
+        <w:t>Batasan Masalah</w:t>
       </w:r>
     </w:p>
     <w:p>
       <w:pPr>
         <w:spacing w:after="0"/>
-      </w:pPr>
-      <w:r>
+        <w:rPr>
+          <w:sz w:val="24"/>
+          <w:szCs w:val="24"/>
+        </w:rPr>
+      </w:pPr>
+      <w:r>
+        <w:rPr>
+          <w:sz w:val="24"/>
+          <w:szCs w:val="24"/>
+        </w:rPr>
         <w:t>Sistem informasi dan administrasi ini meliputi:</w:t>
       </w:r>
     </w:p>
@@ -400,9 +2366,24 @@
           <w:ilvl w:val="0"/>
           <w:numId w:val="23"/>
         </w:numPr>
-      </w:pPr>
-      <w:r>
-        <w:t>Informasi kegiatan yang terdaftar di kampus</w:t>
+        <w:rPr>
+          <w:sz w:val="24"/>
+          <w:szCs w:val="24"/>
+        </w:rPr>
+      </w:pPr>
+      <w:r>
+        <w:rPr>
+          <w:sz w:val="24"/>
+          <w:szCs w:val="24"/>
+        </w:rPr>
+        <w:t xml:space="preserve">Informasi kegiatan </w:t>
+      </w:r>
+      <w:r>
+        <w:rPr>
+          <w:sz w:val="24"/>
+          <w:szCs w:val="24"/>
+        </w:rPr>
+        <w:t>akademik dan non akademit ITERA</w:t>
       </w:r>
     </w:p>
     <w:p>
@@ -412,55 +2393,77 @@
           <w:ilvl w:val="0"/>
           <w:numId w:val="23"/>
         </w:numPr>
-      </w:pPr>
-      <w:r>
-        <w:t>Adminstrasi perizinan kegiatan</w:t>
+        <w:rPr>
+          <w:sz w:val="24"/>
+          <w:szCs w:val="24"/>
+        </w:rPr>
+      </w:pPr>
+      <w:r>
+        <w:rPr>
+          <w:sz w:val="24"/>
+          <w:szCs w:val="24"/>
+        </w:rPr>
+        <w:t>Terdapat administrator</w:t>
+      </w:r>
+      <w:r>
+        <w:rPr>
+          <w:sz w:val="24"/>
+          <w:szCs w:val="24"/>
+        </w:rPr>
+        <w:t xml:space="preserve"> utama </w:t>
+      </w:r>
+      <w:r>
+        <w:rPr>
+          <w:sz w:val="24"/>
+          <w:szCs w:val="24"/>
+        </w:rPr>
+        <w:t xml:space="preserve"> yang bertugas menyetujui pengajuan jadwal k</w:t>
+      </w:r>
+      <w:r>
+        <w:rPr>
+          <w:sz w:val="24"/>
+          <w:szCs w:val="24"/>
+        </w:rPr>
+        <w:t>egiatan yang  diajukan oleh Admin Lembaga</w:t>
+      </w:r>
+    </w:p>
+    <w:p>
+      <w:pPr>
+        <w:pStyle w:val="ListParagraph"/>
+        <w:numPr>
+          <w:ilvl w:val="0"/>
+          <w:numId w:val="23"/>
+        </w:numPr>
+        <w:rPr>
+          <w:sz w:val="24"/>
+          <w:szCs w:val="24"/>
+        </w:rPr>
+      </w:pPr>
+      <w:r>
+        <w:rPr>
+          <w:sz w:val="24"/>
+          <w:szCs w:val="24"/>
+        </w:rPr>
+        <w:t>User biasa hanya bisa melihat jadwal kegiatan saja tanpa perlu login</w:t>
       </w:r>
     </w:p>
     <w:p>
       <w:pPr>
         <w:pStyle w:val="Heading2"/>
-      </w:pPr>
-      <w:r>
-        <w:t>TUJUAN PROGRAM</w:t>
-      </w:r>
-    </w:p>
-    <w:p>
-      <w:r>
-        <w:t xml:space="preserve">Tujuan </w:t>
-      </w:r>
-    </w:p>
-    <w:p>
-      <w:pPr>
-        <w:pStyle w:val="Heading2"/>
-      </w:pPr>
-      <w:r>
-        <w:t>MANFAAT PROGRAM</w:t>
-      </w:r>
-    </w:p>
-    <w:p>
-      <w:pPr>
-        <w:pStyle w:val="Heading2"/>
-      </w:pPr>
-      <w:r>
-        <w:t>METODOLOGI</w:t>
-      </w:r>
-    </w:p>
-    <w:p>
-      <w:pPr>
-        <w:pStyle w:val="Heading2"/>
-      </w:pPr>
-      <w:r>
-        <w:lastRenderedPageBreak/>
-        <w:t>SISTEMATIKA PENULISAN</w:t>
-      </w:r>
-    </w:p>
-    <w:p>
-      <w:pPr>
-        <w:pStyle w:val="Heading1"/>
-      </w:pPr>
-      <w:r>
-        <w:t>BAB II LANDASAN TEORI</w:t>
+        <w:numPr>
+          <w:ilvl w:val="1"/>
+          <w:numId w:val="26"/>
+        </w:numPr>
+        <w:ind w:left="709" w:hanging="643"/>
+        <w:rPr>
+          <w:szCs w:val="24"/>
+        </w:rPr>
+      </w:pPr>
+      <w:r>
+        <w:rPr>
+          <w:szCs w:val="24"/>
+        </w:rPr>
+        <w:t>Tujuan</w:t>
       </w:r>
     </w:p>
     <w:p>
@@ -468,11 +2471,55 @@
         <w:pStyle w:val="Heading2"/>
         <w:numPr>
           <w:ilvl w:val="0"/>
-          <w:numId w:val="7"/>
+          <w:numId w:val="0"/>
         </w:numPr>
-      </w:pPr>
-      <w:r>
-        <w:t>PEMROGRAMAN BERORIENTASI OBJEK</w:t>
+        <w:ind w:left="720"/>
+        <w:rPr>
+          <w:szCs w:val="24"/>
+        </w:rPr>
+      </w:pPr>
+      <w:r>
+        <w:rPr>
+          <w:b w:val="0"/>
+          <w:szCs w:val="24"/>
+        </w:rPr>
+        <w:t>Berikut tujuan dari</w:t>
+      </w:r>
+      <w:r>
+        <w:rPr>
+          <w:szCs w:val="24"/>
+        </w:rPr>
+        <w:t xml:space="preserve"> </w:t>
+      </w:r>
+      <w:r>
+        <w:rPr>
+          <w:szCs w:val="24"/>
+        </w:rPr>
+        <w:t>sistem ini :</w:t>
+      </w:r>
+    </w:p>
+    <w:p>
+      <w:pPr>
+        <w:pStyle w:val="ListParagraph"/>
+        <w:numPr>
+          <w:ilvl w:val="0"/>
+          <w:numId w:val="34"/>
+        </w:numPr>
+      </w:pPr>
+      <w:r>
+        <w:t>Memudahkan seluruh massa kampus untuk melihat jadwal kegiatan dan rinciannya</w:t>
+      </w:r>
+    </w:p>
+    <w:p>
+      <w:pPr>
+        <w:pStyle w:val="ListParagraph"/>
+        <w:numPr>
+          <w:ilvl w:val="0"/>
+          <w:numId w:val="34"/>
+        </w:numPr>
+      </w:pPr>
+      <w:r>
+        <w:t>Memudahkan lembaga-lembaga yang ingin mengadakan kegiatan agar tidak terjadi jadwal yang dempet atau tempat yang sama</w:t>
       </w:r>
     </w:p>
     <w:p>
@@ -480,11 +2527,18 @@
         <w:pStyle w:val="Heading2"/>
         <w:numPr>
           <w:ilvl w:val="1"/>
-          <w:numId w:val="15"/>
+          <w:numId w:val="26"/>
         </w:numPr>
-      </w:pPr>
-      <w:r>
-        <w:t>Pengertian Orientasi Objek</w:t>
+        <w:ind w:left="709" w:hanging="709"/>
+        <w:rPr>
+          <w:szCs w:val="24"/>
+        </w:rPr>
+      </w:pPr>
+      <w:r>
+        <w:rPr>
+          <w:szCs w:val="24"/>
+        </w:rPr>
+        <w:t>Metodologi</w:t>
       </w:r>
     </w:p>
     <w:p>
@@ -492,31 +2546,115 @@
         <w:pStyle w:val="Heading2"/>
         <w:numPr>
           <w:ilvl w:val="1"/>
-          <w:numId w:val="15"/>
+          <w:numId w:val="26"/>
         </w:numPr>
-      </w:pPr>
-      <w:r>
-        <w:t>Bahasa Pemrograman Java</w:t>
-      </w:r>
-    </w:p>
-    <w:p>
-      <w:pPr>
-        <w:pStyle w:val="Heading2"/>
-      </w:pPr>
-      <w:r>
-        <w:t>BASIS DATA</w:t>
-      </w:r>
-    </w:p>
+        <w:ind w:left="709" w:hanging="709"/>
+        <w:rPr>
+          <w:szCs w:val="24"/>
+        </w:rPr>
+      </w:pPr>
+      <w:r>
+        <w:rPr>
+          <w:szCs w:val="24"/>
+        </w:rPr>
+        <w:t>Sistematika Penulisan</w:t>
+      </w:r>
+    </w:p>
+    <w:p/>
+    <w:p/>
+    <w:p/>
+    <w:p/>
+    <w:p/>
+    <w:p/>
+    <w:p/>
+    <w:p/>
+    <w:p/>
+    <w:p/>
+    <w:p/>
+    <w:p/>
+    <w:p>
+      <w:pPr>
+        <w:pStyle w:val="Heading1"/>
+        <w:ind w:left="0" w:firstLine="0"/>
+        <w:rPr>
+          <w:szCs w:val="24"/>
+        </w:rPr>
+      </w:pPr>
+      <w:r>
+        <w:rPr>
+          <w:szCs w:val="24"/>
+        </w:rPr>
+        <w:t>BAB II LANDASAN TEORI</w:t>
+      </w:r>
+    </w:p>
+    <w:p/>
     <w:p>
       <w:pPr>
         <w:pStyle w:val="Heading2"/>
         <w:numPr>
           <w:ilvl w:val="1"/>
-          <w:numId w:val="16"/>
+          <w:numId w:val="27"/>
         </w:numPr>
-      </w:pPr>
-      <w:r>
-        <w:t>Konsep Basis Data</w:t>
+        <w:ind w:left="0" w:firstLine="0"/>
+        <w:rPr>
+          <w:szCs w:val="24"/>
+        </w:rPr>
+      </w:pPr>
+      <w:r>
+        <w:rPr>
+          <w:szCs w:val="24"/>
+        </w:rPr>
+        <w:t xml:space="preserve">Pemprograman </w:t>
+      </w:r>
+      <w:r>
+        <w:rPr>
+          <w:szCs w:val="24"/>
+        </w:rPr>
+        <w:t xml:space="preserve"> B</w:t>
+      </w:r>
+      <w:r>
+        <w:rPr>
+          <w:szCs w:val="24"/>
+        </w:rPr>
+        <w:t>erorientasi Objek</w:t>
+      </w:r>
+    </w:p>
+    <w:p>
+      <w:pPr>
+        <w:pStyle w:val="Heading2"/>
+        <w:numPr>
+          <w:ilvl w:val="2"/>
+          <w:numId w:val="27"/>
+        </w:numPr>
+        <w:ind w:left="709" w:firstLine="0"/>
+        <w:rPr>
+          <w:szCs w:val="24"/>
+        </w:rPr>
+      </w:pPr>
+      <w:r>
+        <w:rPr>
+          <w:szCs w:val="24"/>
+        </w:rPr>
+        <w:t>Pengertian Orientasi Objek</w:t>
+      </w:r>
+    </w:p>
+    <w:p>
+      <w:pPr>
+        <w:pStyle w:val="Heading2"/>
+        <w:numPr>
+          <w:ilvl w:val="2"/>
+          <w:numId w:val="27"/>
+        </w:numPr>
+        <w:ind w:left="709" w:firstLine="0"/>
+        <w:rPr>
+          <w:szCs w:val="24"/>
+        </w:rPr>
+      </w:pPr>
+      <w:r>
+        <w:rPr>
+          <w:szCs w:val="24"/>
+        </w:rPr>
+        <w:t>Bahasa Pemrograman Java</w:t>
       </w:r>
     </w:p>
     <w:p>
@@ -524,19 +2662,105 @@
         <w:pStyle w:val="Heading2"/>
         <w:numPr>
           <w:ilvl w:val="1"/>
-          <w:numId w:val="16"/>
+          <w:numId w:val="27"/>
         </w:numPr>
-      </w:pPr>
-      <w:r>
+        <w:ind w:left="0" w:firstLine="0"/>
+        <w:rPr>
+          <w:szCs w:val="24"/>
+        </w:rPr>
+      </w:pPr>
+      <w:r>
+        <w:rPr>
+          <w:szCs w:val="24"/>
+        </w:rPr>
+        <w:t>BASIS DATA</w:t>
+      </w:r>
+    </w:p>
+    <w:p>
+      <w:pPr>
+        <w:pStyle w:val="Heading2"/>
+        <w:numPr>
+          <w:ilvl w:val="2"/>
+          <w:numId w:val="27"/>
+        </w:numPr>
+        <w:tabs>
+          <w:tab w:val="left" w:pos="709"/>
+        </w:tabs>
+        <w:ind w:left="709" w:firstLine="0"/>
+        <w:rPr>
+          <w:szCs w:val="24"/>
+        </w:rPr>
+      </w:pPr>
+      <w:r>
+        <w:rPr>
+          <w:szCs w:val="24"/>
+        </w:rPr>
+        <w:t>Konsep Basis Data</w:t>
+      </w:r>
+    </w:p>
+    <w:p>
+      <w:pPr>
+        <w:pStyle w:val="Heading2"/>
+        <w:numPr>
+          <w:ilvl w:val="2"/>
+          <w:numId w:val="27"/>
+        </w:numPr>
+        <w:tabs>
+          <w:tab w:val="left" w:pos="709"/>
+        </w:tabs>
+        <w:ind w:left="709" w:firstLine="0"/>
+        <w:rPr>
+          <w:szCs w:val="24"/>
+        </w:rPr>
+      </w:pPr>
+      <w:r>
+        <w:rPr>
+          <w:szCs w:val="24"/>
+        </w:rPr>
         <w:t>MySQL DBMS</w:t>
       </w:r>
     </w:p>
     <w:p>
       <w:pPr>
         <w:pStyle w:val="Heading1"/>
-      </w:pPr>
-      <w:r>
+        <w:ind w:left="0" w:firstLine="0"/>
+        <w:rPr>
+          <w:szCs w:val="24"/>
+        </w:rPr>
+      </w:pPr>
+    </w:p>
+    <w:p>
+      <w:pPr>
+        <w:pStyle w:val="Heading1"/>
+        <w:ind w:left="0" w:firstLine="0"/>
+        <w:rPr>
+          <w:szCs w:val="24"/>
+        </w:rPr>
+      </w:pPr>
+      <w:r>
+        <w:rPr>
+          <w:szCs w:val="24"/>
+        </w:rPr>
         <w:t>BAB III DESAIN DAN PERANCANGAN</w:t>
+      </w:r>
+    </w:p>
+    <w:p>
+      <w:pPr>
+        <w:pStyle w:val="Heading2"/>
+        <w:numPr>
+          <w:ilvl w:val="1"/>
+          <w:numId w:val="28"/>
+        </w:numPr>
+        <w:ind w:left="0" w:firstLine="0"/>
+        <w:rPr>
+          <w:szCs w:val="24"/>
+        </w:rPr>
+      </w:pPr>
+      <w:r>
+        <w:rPr>
+          <w:szCs w:val="24"/>
+        </w:rPr>
+        <w:t>Analisis Umum</w:t>
       </w:r>
     </w:p>
     <w:p>
@@ -544,33 +2768,19 @@
         <w:pStyle w:val="Heading2"/>
         <w:numPr>
           <w:ilvl w:val="0"/>
-          <w:numId w:val="8"/>
+          <w:numId w:val="0"/>
         </w:numPr>
-      </w:pPr>
-      <w:r>
-        <w:t>ANALISIS UMUM</w:t>
-      </w:r>
-    </w:p>
-    <w:p>
-      <w:pPr>
-        <w:pStyle w:val="Heading2"/>
-        <w:spacing w:after="0"/>
-      </w:pPr>
-      <w:r>
-        <w:t>ANALISIS DATA</w:t>
-      </w:r>
-    </w:p>
-    <w:p>
-      <w:r>
-        <w:t xml:space="preserve">Setelah dilakukan diskusi kelompok untuk menganalisa berbagai data yang terlibat dalam sistem ini, maka didapatkan                                                                                                                                                                                                                                                                                                                                                           </w:t>
-      </w:r>
-    </w:p>
-    <w:p>
-      <w:pPr>
-        <w:pStyle w:val="Heading2"/>
-      </w:pPr>
-      <w:r>
-        <w:t>ANALISIS DAN PERANCANGAN SISTEM</w:t>
+        <w:ind w:firstLine="720"/>
+        <w:rPr>
+          <w:b w:val="0"/>
+          <w:szCs w:val="24"/>
+        </w:rPr>
+      </w:pPr>
+      <w:r>
+        <w:rPr>
+          <w:b w:val="0"/>
+        </w:rPr>
+        <w:t>Permasalahan umum dan solusi yang kita mau kasih.</w:t>
       </w:r>
     </w:p>
     <w:p>
@@ -578,11 +2788,175 @@
         <w:pStyle w:val="Heading2"/>
         <w:numPr>
           <w:ilvl w:val="1"/>
-          <w:numId w:val="19"/>
+          <w:numId w:val="28"/>
         </w:numPr>
-      </w:pPr>
-      <w:r>
-        <w:t>Diagram Konteks</w:t>
+        <w:spacing w:after="0"/>
+        <w:ind w:left="0" w:firstLine="0"/>
+        <w:rPr>
+          <w:szCs w:val="24"/>
+        </w:rPr>
+      </w:pPr>
+      <w:r>
+        <w:rPr>
+          <w:szCs w:val="24"/>
+        </w:rPr>
+        <w:t>Analisis Data</w:t>
+      </w:r>
+    </w:p>
+    <w:p>
+      <w:pPr>
+        <w:pStyle w:val="Heading2"/>
+        <w:numPr>
+          <w:ilvl w:val="0"/>
+          <w:numId w:val="0"/>
+        </w:numPr>
+        <w:spacing w:after="0"/>
+        <w:ind w:left="709"/>
+        <w:rPr>
+          <w:b w:val="0"/>
+          <w:szCs w:val="24"/>
+        </w:rPr>
+      </w:pPr>
+      <w:r>
+        <w:rPr>
+          <w:b w:val="0"/>
+          <w:szCs w:val="24"/>
+        </w:rPr>
+        <w:t xml:space="preserve">Setelah dilakukan diskusi kelompok untuk menganalisa berbagai data yang terlibat dalam sistem ini, maka didapatkan </w:t>
+      </w:r>
+      <w:r>
+        <w:rPr>
+          <w:b w:val="0"/>
+          <w:szCs w:val="24"/>
+        </w:rPr>
+        <w:t>:</w:t>
+      </w:r>
+    </w:p>
+    <w:p>
+      <w:pPr>
+        <w:pStyle w:val="ListParagraph"/>
+        <w:numPr>
+          <w:ilvl w:val="0"/>
+          <w:numId w:val="24"/>
+        </w:numPr>
+        <w:tabs>
+          <w:tab w:val="left" w:pos="1134"/>
+        </w:tabs>
+        <w:ind w:left="993" w:hanging="284"/>
+        <w:rPr>
+          <w:sz w:val="24"/>
+          <w:szCs w:val="24"/>
+        </w:rPr>
+      </w:pPr>
+      <w:r>
+        <w:rPr>
+          <w:sz w:val="24"/>
+          <w:szCs w:val="24"/>
+        </w:rPr>
+        <w:t>Lembaga yang terlibat</w:t>
+      </w:r>
+    </w:p>
+    <w:p>
+      <w:pPr>
+        <w:pStyle w:val="ListParagraph"/>
+        <w:numPr>
+          <w:ilvl w:val="0"/>
+          <w:numId w:val="24"/>
+        </w:numPr>
+        <w:tabs>
+          <w:tab w:val="left" w:pos="1134"/>
+        </w:tabs>
+        <w:ind w:left="993" w:hanging="284"/>
+        <w:rPr>
+          <w:sz w:val="24"/>
+          <w:szCs w:val="24"/>
+        </w:rPr>
+      </w:pPr>
+      <w:r>
+        <w:rPr>
+          <w:sz w:val="24"/>
+          <w:szCs w:val="24"/>
+        </w:rPr>
+        <w:t>Tempat penyelenggaraan</w:t>
+      </w:r>
+    </w:p>
+    <w:p>
+      <w:pPr>
+        <w:pStyle w:val="ListParagraph"/>
+        <w:numPr>
+          <w:ilvl w:val="0"/>
+          <w:numId w:val="24"/>
+        </w:numPr>
+        <w:tabs>
+          <w:tab w:val="left" w:pos="1134"/>
+        </w:tabs>
+        <w:ind w:left="993" w:hanging="284"/>
+        <w:rPr>
+          <w:sz w:val="24"/>
+          <w:szCs w:val="24"/>
+        </w:rPr>
+      </w:pPr>
+      <w:r>
+        <w:rPr>
+          <w:sz w:val="24"/>
+          <w:szCs w:val="24"/>
+        </w:rPr>
+        <w:t>Waktu</w:t>
+      </w:r>
+      <w:r>
+        <w:rPr>
+          <w:sz w:val="24"/>
+          <w:szCs w:val="24"/>
+        </w:rPr>
+        <w:t xml:space="preserve"> penyelanggaraan</w:t>
+      </w:r>
+    </w:p>
+    <w:p>
+      <w:pPr>
+        <w:pStyle w:val="ListParagraph"/>
+        <w:numPr>
+          <w:ilvl w:val="0"/>
+          <w:numId w:val="25"/>
+        </w:numPr>
+        <w:tabs>
+          <w:tab w:val="left" w:pos="1134"/>
+        </w:tabs>
+        <w:ind w:left="993" w:firstLine="0"/>
+        <w:rPr>
+          <w:sz w:val="24"/>
+          <w:szCs w:val="24"/>
+        </w:rPr>
+      </w:pPr>
+      <w:r>
+        <w:rPr>
+          <w:sz w:val="24"/>
+          <w:szCs w:val="24"/>
+        </w:rPr>
+        <w:t>Tanggal dan hari kegiatan</w:t>
+      </w:r>
+    </w:p>
+    <w:p>
+      <w:pPr>
+        <w:pStyle w:val="ListParagraph"/>
+        <w:numPr>
+          <w:ilvl w:val="0"/>
+          <w:numId w:val="25"/>
+        </w:numPr>
+        <w:tabs>
+          <w:tab w:val="left" w:pos="1134"/>
+        </w:tabs>
+        <w:ind w:left="993" w:firstLine="0"/>
+        <w:rPr>
+          <w:sz w:val="24"/>
+          <w:szCs w:val="24"/>
+        </w:rPr>
+      </w:pPr>
+      <w:r>
+        <w:rPr>
+          <w:sz w:val="24"/>
+          <w:szCs w:val="24"/>
+        </w:rPr>
+        <w:t>Waktu mulai dan selesai kegiatan</w:t>
       </w:r>
     </w:p>
     <w:p>
@@ -590,19 +2964,66 @@
         <w:pStyle w:val="Heading2"/>
         <w:numPr>
           <w:ilvl w:val="1"/>
-          <w:numId w:val="19"/>
+          <w:numId w:val="24"/>
         </w:numPr>
-      </w:pPr>
-      <w:r>
+        <w:ind w:left="709" w:hanging="709"/>
+        <w:rPr>
+          <w:szCs w:val="24"/>
+        </w:rPr>
+      </w:pPr>
+      <w:r>
+        <w:rPr>
+          <w:szCs w:val="24"/>
+        </w:rPr>
+        <w:t>Analisis dan Perancangan Sistem</w:t>
+      </w:r>
+    </w:p>
+    <w:p>
+      <w:pPr>
+        <w:pStyle w:val="Heading2"/>
+        <w:numPr>
+          <w:ilvl w:val="2"/>
+          <w:numId w:val="24"/>
+        </w:numPr>
+        <w:rPr>
+          <w:szCs w:val="24"/>
+        </w:rPr>
+      </w:pPr>
+      <w:r>
+        <w:rPr>
+          <w:szCs w:val="24"/>
+        </w:rPr>
+        <w:t>Diagram Konteks</w:t>
+      </w:r>
+    </w:p>
+    <w:p>
+      <w:pPr>
+        <w:pStyle w:val="Heading2"/>
+        <w:numPr>
+          <w:ilvl w:val="2"/>
+          <w:numId w:val="24"/>
+        </w:numPr>
+        <w:rPr>
+          <w:szCs w:val="24"/>
+        </w:rPr>
+      </w:pPr>
+      <w:r>
+        <w:rPr>
+          <w:szCs w:val="24"/>
+        </w:rPr>
         <w:t>Diagram Aliran Data</w:t>
       </w:r>
-    </w:p>
-    <w:p>
-      <w:pPr>
-        <w:pStyle w:val="Heading2"/>
-      </w:pPr>
-      <w:r>
-        <w:t>ANALISIS DAN PERANCANGAN DATABASE</w:t>
+      <w:r>
+        <w:rPr>
+          <w:szCs w:val="24"/>
+        </w:rPr>
+        <w:t xml:space="preserve"> (</w:t>
+      </w:r>
+      <w:r>
+        <w:rPr>
+          <w:szCs w:val="24"/>
+        </w:rPr>
+        <w:t>DFD)</w:t>
       </w:r>
     </w:p>
     <w:p>
@@ -610,11 +3031,84 @@
         <w:pStyle w:val="Heading2"/>
         <w:numPr>
           <w:ilvl w:val="1"/>
-          <w:numId w:val="21"/>
+          <w:numId w:val="24"/>
         </w:numPr>
-      </w:pPr>
-      <w:r>
+        <w:ind w:left="709" w:hanging="709"/>
+        <w:rPr>
+          <w:szCs w:val="24"/>
+        </w:rPr>
+      </w:pPr>
+      <w:r>
+        <w:rPr>
+          <w:szCs w:val="24"/>
+        </w:rPr>
+        <w:t>Analisis dan Perancangan Database</w:t>
+      </w:r>
+    </w:p>
+    <w:p>
+      <w:pPr>
+        <w:pStyle w:val="Heading2"/>
+        <w:numPr>
+          <w:ilvl w:val="2"/>
+          <w:numId w:val="24"/>
+        </w:numPr>
+        <w:rPr>
+          <w:szCs w:val="24"/>
+        </w:rPr>
+      </w:pPr>
+      <w:r>
+        <w:rPr>
+          <w:szCs w:val="24"/>
+        </w:rPr>
         <w:t>Model Relasi Entitas</w:t>
+      </w:r>
+      <w:r>
+        <w:rPr>
+          <w:szCs w:val="24"/>
+        </w:rPr>
+        <w:t xml:space="preserve"> (ERD)</w:t>
+      </w:r>
+    </w:p>
+    <w:p>
+      <w:pPr>
+        <w:pStyle w:val="Heading2"/>
+        <w:numPr>
+          <w:ilvl w:val="2"/>
+          <w:numId w:val="24"/>
+        </w:numPr>
+        <w:rPr>
+          <w:szCs w:val="24"/>
+        </w:rPr>
+      </w:pPr>
+      <w:r>
+        <w:rPr>
+          <w:szCs w:val="24"/>
+        </w:rPr>
+        <w:t>Model Relasional</w:t>
+      </w:r>
+      <w:r>
+        <w:rPr>
+          <w:szCs w:val="24"/>
+        </w:rPr>
+        <w:t xml:space="preserve"> </w:t>
+      </w:r>
+    </w:p>
+    <w:p>
+      <w:pPr>
+        <w:pStyle w:val="Heading2"/>
+        <w:numPr>
+          <w:ilvl w:val="2"/>
+          <w:numId w:val="24"/>
+        </w:numPr>
+        <w:rPr>
+          <w:szCs w:val="24"/>
+        </w:rPr>
+      </w:pPr>
+      <w:r>
+        <w:rPr>
+          <w:szCs w:val="24"/>
+        </w:rPr>
+        <w:t>Struktur Tabel</w:t>
       </w:r>
     </w:p>
     <w:p>
@@ -622,117 +3116,204 @@
         <w:pStyle w:val="Heading2"/>
         <w:numPr>
           <w:ilvl w:val="1"/>
-          <w:numId w:val="21"/>
+          <w:numId w:val="24"/>
         </w:numPr>
-      </w:pPr>
-      <w:r>
-        <w:t>Model Relasional</w:t>
-      </w:r>
-    </w:p>
+        <w:spacing w:after="0"/>
+        <w:ind w:left="709" w:hanging="709"/>
+        <w:rPr>
+          <w:szCs w:val="24"/>
+        </w:rPr>
+      </w:pPr>
+      <w:r>
+        <w:rPr>
+          <w:szCs w:val="24"/>
+        </w:rPr>
+        <w:t>Desain Antarmuka</w:t>
+      </w:r>
+    </w:p>
+    <w:p>
+      <w:pPr>
+        <w:pStyle w:val="ListParagraph"/>
+        <w:numPr>
+          <w:ilvl w:val="1"/>
+          <w:numId w:val="24"/>
+        </w:numPr>
+        <w:spacing w:after="0"/>
+        <w:ind w:left="709" w:hanging="709"/>
+        <w:rPr>
+          <w:b/>
+        </w:rPr>
+      </w:pPr>
+      <w:r>
+        <w:rPr>
+          <w:b/>
+        </w:rPr>
+        <w:t>Program</w:t>
+      </w:r>
+    </w:p>
+    <w:p>
+      <w:pPr>
+        <w:pStyle w:val="ListParagraph"/>
+        <w:spacing w:after="0"/>
+        <w:ind w:left="709" w:firstLine="0"/>
+        <w:rPr>
+          <w:b/>
+        </w:rPr>
+      </w:pPr>
+    </w:p>
+    <w:p>
+      <w:pPr>
+        <w:pStyle w:val="ListParagraph"/>
+        <w:spacing w:after="0"/>
+        <w:ind w:left="709" w:firstLine="0"/>
+        <w:rPr>
+          <w:b/>
+        </w:rPr>
+      </w:pPr>
+    </w:p>
+    <w:p>
+      <w:pPr>
+        <w:pStyle w:val="Heading1"/>
+        <w:spacing w:after="0"/>
+        <w:ind w:left="0" w:firstLine="0"/>
+        <w:rPr>
+          <w:szCs w:val="24"/>
+        </w:rPr>
+      </w:pPr>
+      <w:r>
+        <w:rPr>
+          <w:szCs w:val="24"/>
+        </w:rPr>
+        <w:t>BAB IV IMPLEMENTASI DAN ANALISA</w:t>
+      </w:r>
+    </w:p>
+    <w:p/>
+    <w:p/>
     <w:p>
       <w:pPr>
         <w:pStyle w:val="Heading2"/>
         <w:numPr>
           <w:ilvl w:val="1"/>
-          <w:numId w:val="21"/>
+          <w:numId w:val="35"/>
         </w:numPr>
-      </w:pPr>
-      <w:r>
-        <w:t>Struktur Tabel</w:t>
-      </w:r>
-    </w:p>
-    <w:p>
-      <w:pPr>
-        <w:pStyle w:val="Heading2"/>
-      </w:pPr>
-      <w:r>
-        <w:t>DESAIN ANTARMUKA</w:t>
-      </w:r>
-    </w:p>
-    <w:p>
-      <w:pPr>
-        <w:pStyle w:val="Heading2"/>
-      </w:pPr>
-      <w:r>
-        <w:t>PEMROGRAMAN</w:t>
-      </w:r>
-      <w:bookmarkStart w:id="0" w:name="_GoBack"/>
-    </w:p>
-    <w:bookmarkEnd w:id="0"/>
-    <w:p>
-      <w:pPr>
-        <w:pStyle w:val="Heading1"/>
-      </w:pPr>
-      <w:r>
-        <w:t>BAB IV IMPLEMENTASI DAN ANALISA</w:t>
+        <w:rPr>
+          <w:szCs w:val="24"/>
+        </w:rPr>
+      </w:pPr>
+      <w:r>
+        <w:rPr>
+          <w:szCs w:val="24"/>
+        </w:rPr>
+        <w:t xml:space="preserve">Piranti yang Dibutuhkan </w:t>
       </w:r>
     </w:p>
     <w:p>
       <w:pPr>
         <w:pStyle w:val="Heading2"/>
         <w:numPr>
-          <w:ilvl w:val="0"/>
-          <w:numId w:val="9"/>
+          <w:ilvl w:val="1"/>
+          <w:numId w:val="35"/>
         </w:numPr>
-      </w:pPr>
-      <w:r>
-        <w:t>PIRANTI YANG DIPERLUKAN</w:t>
-      </w:r>
-    </w:p>
-    <w:p>
-      <w:pPr>
-        <w:pStyle w:val="Heading2"/>
-      </w:pPr>
-      <w:r>
-        <w:t>DESKRIPSI SISTEM</w:t>
-      </w:r>
-    </w:p>
-    <w:p>
-      <w:pPr>
-        <w:pStyle w:val="Heading2"/>
-      </w:pPr>
-      <w:r>
-        <w:t>DESKRIPSI FUNGSIONAL</w:t>
-      </w:r>
-    </w:p>
-    <w:p>
-      <w:pPr>
-        <w:pStyle w:val="Heading2"/>
-      </w:pPr>
-      <w:r>
-        <w:t>...</w:t>
-      </w:r>
-    </w:p>
-    <w:p/>
-    <w:p>
-      <w:pPr>
-        <w:pStyle w:val="Heading1"/>
-      </w:pPr>
-      <w:r>
-        <w:t>BAB V KESIMPULAN DAN SARAN</w:t>
+        <w:rPr>
+          <w:szCs w:val="24"/>
+        </w:rPr>
+      </w:pPr>
+      <w:r>
+        <w:rPr>
+          <w:szCs w:val="24"/>
+        </w:rPr>
+        <w:t>Deskripsi Sistem</w:t>
       </w:r>
     </w:p>
     <w:p>
       <w:pPr>
         <w:pStyle w:val="Heading2"/>
         <w:numPr>
-          <w:ilvl w:val="0"/>
-          <w:numId w:val="10"/>
+          <w:ilvl w:val="1"/>
+          <w:numId w:val="35"/>
         </w:numPr>
-      </w:pPr>
-      <w:r>
-        <w:t>KESIMPULAN</w:t>
-      </w:r>
-    </w:p>
-    <w:p>
-      <w:pPr>
-        <w:pStyle w:val="Heading2"/>
-      </w:pPr>
-      <w:r>
-        <w:t>SARAN</w:t>
-      </w:r>
-    </w:p>
-    <w:p/>
+        <w:rPr>
+          <w:szCs w:val="24"/>
+        </w:rPr>
+      </w:pPr>
+      <w:r>
+        <w:rPr>
+          <w:szCs w:val="24"/>
+        </w:rPr>
+        <w:t>Deskripsi Fungsional</w:t>
+      </w:r>
+    </w:p>
+    <w:p>
+      <w:pPr>
+        <w:ind w:left="0" w:firstLine="0"/>
+        <w:rPr>
+          <w:sz w:val="24"/>
+          <w:szCs w:val="24"/>
+        </w:rPr>
+      </w:pPr>
+    </w:p>
+    <w:p>
+      <w:pPr>
+        <w:pStyle w:val="Heading1"/>
+        <w:ind w:left="0" w:firstLine="0"/>
+        <w:rPr>
+          <w:szCs w:val="24"/>
+        </w:rPr>
+      </w:pPr>
+      <w:r>
+        <w:rPr>
+          <w:szCs w:val="24"/>
+        </w:rPr>
+        <w:lastRenderedPageBreak/>
+        <w:t>BAB V KESIMPULAN DAN SARAN</w:t>
+      </w:r>
+    </w:p>
+    <w:p>
+      <w:pPr>
+        <w:ind w:left="0" w:firstLine="0"/>
+        <w:rPr>
+          <w:b/>
+        </w:rPr>
+      </w:pPr>
+    </w:p>
+    <w:p>
+      <w:pPr>
+        <w:pStyle w:val="ListParagraph"/>
+        <w:numPr>
+          <w:ilvl w:val="1"/>
+          <w:numId w:val="38"/>
+        </w:numPr>
+        <w:ind w:left="709" w:hanging="709"/>
+        <w:rPr>
+          <w:b/>
+        </w:rPr>
+      </w:pPr>
+      <w:r>
+        <w:rPr>
+          <w:b/>
+        </w:rPr>
+        <w:t>Kesimpulan</w:t>
+      </w:r>
+    </w:p>
+    <w:p>
+      <w:pPr>
+        <w:pStyle w:val="ListParagraph"/>
+        <w:numPr>
+          <w:ilvl w:val="1"/>
+          <w:numId w:val="38"/>
+        </w:numPr>
+        <w:ind w:left="709" w:hanging="709"/>
+        <w:rPr>
+          <w:b/>
+        </w:rPr>
+      </w:pPr>
+      <w:r>
+        <w:rPr>
+          <w:b/>
+        </w:rPr>
+        <w:t>Saran</w:t>
+      </w:r>
+    </w:p>
     <w:sectPr>
       <w:pgSz w:w="11906" w:h="16838" w:code="9"/>
       <w:pgMar w:top="1134" w:right="1134" w:bottom="1134" w:left="1701" w:header="709" w:footer="709" w:gutter="0"/>
@@ -744,8 +3325,234 @@
 </file>
 
 <file path=word/numbering.xml><?xml version="1.0" encoding="utf-8"?>
-<w:numbering xmlns:wpc="http://schemas.microsoft.com/office/word/2010/wordprocessingCanvas" xmlns:mc="http://schemas.openxmlformats.org/markup-compatibility/2006" xmlns:o="urn:schemas-microsoft-com:office:office" xmlns:r="http://schemas.openxmlformats.org/officeDocument/2006/relationships" xmlns:m="http://schemas.openxmlformats.org/officeDocument/2006/math" xmlns:v="urn:schemas-microsoft-com:vml" xmlns:wp14="http://schemas.microsoft.com/office/word/2010/wordprocessingDrawing" xmlns:wp="http://schemas.openxmlformats.org/drawingml/2006/wordprocessingDrawing" xmlns:w10="urn:schemas-microsoft-com:office:word" xmlns:w="http://schemas.openxmlformats.org/wordprocessingml/2006/main" xmlns:w14="http://schemas.microsoft.com/office/word/2010/wordml" xmlns:wpg="http://schemas.microsoft.com/office/word/2010/wordprocessingGroup" xmlns:wpi="http://schemas.microsoft.com/office/word/2010/wordprocessingInk" xmlns:wne="http://schemas.microsoft.com/office/word/2006/wordml" xmlns:wps="http://schemas.microsoft.com/office/word/2010/wordprocessingShape" mc:Ignorable="w14 wp14">
+<w:numbering xmlns:ve="http://schemas.openxmlformats.org/markup-compatibility/2006" xmlns:o="urn:schemas-microsoft-com:office:office" xmlns:r="http://schemas.openxmlformats.org/officeDocument/2006/relationships" xmlns:m="http://schemas.openxmlformats.org/officeDocument/2006/math" xmlns:v="urn:schemas-microsoft-com:vml" xmlns:wp="http://schemas.openxmlformats.org/drawingml/2006/wordprocessingDrawing" xmlns:w10="urn:schemas-microsoft-com:office:word" xmlns:w="http://schemas.openxmlformats.org/wordprocessingml/2006/main" xmlns:wne="http://schemas.microsoft.com/office/word/2006/wordml">
   <w:abstractNum w:abstractNumId="0">
+    <w:nsid w:val="02E12918"/>
+    <w:multiLevelType w:val="multilevel"/>
+    <w:tmpl w:val="5F8E2B02"/>
+    <w:lvl w:ilvl="0">
+      <w:start w:val="4"/>
+      <w:numFmt w:val="decimal"/>
+      <w:lvlText w:val="%1."/>
+      <w:lvlJc w:val="left"/>
+      <w:pPr>
+        <w:ind w:left="360" w:hanging="360"/>
+      </w:pPr>
+      <w:rPr>
+        <w:rFonts w:hint="default"/>
+      </w:rPr>
+    </w:lvl>
+    <w:lvl w:ilvl="1">
+      <w:start w:val="1"/>
+      <w:numFmt w:val="decimal"/>
+      <w:lvlText w:val="%1.%2."/>
+      <w:lvlJc w:val="left"/>
+      <w:pPr>
+        <w:ind w:left="720" w:hanging="360"/>
+      </w:pPr>
+      <w:rPr>
+        <w:rFonts w:hint="default"/>
+      </w:rPr>
+    </w:lvl>
+    <w:lvl w:ilvl="2">
+      <w:start w:val="1"/>
+      <w:numFmt w:val="decimal"/>
+      <w:lvlText w:val="%1.%2.%3."/>
+      <w:lvlJc w:val="left"/>
+      <w:pPr>
+        <w:ind w:left="1440" w:hanging="720"/>
+      </w:pPr>
+      <w:rPr>
+        <w:rFonts w:hint="default"/>
+      </w:rPr>
+    </w:lvl>
+    <w:lvl w:ilvl="3">
+      <w:start w:val="1"/>
+      <w:numFmt w:val="decimal"/>
+      <w:lvlText w:val="%1.%2.%3.%4."/>
+      <w:lvlJc w:val="left"/>
+      <w:pPr>
+        <w:ind w:left="1800" w:hanging="720"/>
+      </w:pPr>
+      <w:rPr>
+        <w:rFonts w:hint="default"/>
+      </w:rPr>
+    </w:lvl>
+    <w:lvl w:ilvl="4">
+      <w:start w:val="1"/>
+      <w:numFmt w:val="decimal"/>
+      <w:lvlText w:val="%1.%2.%3.%4.%5."/>
+      <w:lvlJc w:val="left"/>
+      <w:pPr>
+        <w:ind w:left="2520" w:hanging="1080"/>
+      </w:pPr>
+      <w:rPr>
+        <w:rFonts w:hint="default"/>
+      </w:rPr>
+    </w:lvl>
+    <w:lvl w:ilvl="5">
+      <w:start w:val="1"/>
+      <w:numFmt w:val="decimal"/>
+      <w:lvlText w:val="%1.%2.%3.%4.%5.%6."/>
+      <w:lvlJc w:val="left"/>
+      <w:pPr>
+        <w:ind w:left="2880" w:hanging="1080"/>
+      </w:pPr>
+      <w:rPr>
+        <w:rFonts w:hint="default"/>
+      </w:rPr>
+    </w:lvl>
+    <w:lvl w:ilvl="6">
+      <w:start w:val="1"/>
+      <w:numFmt w:val="decimal"/>
+      <w:lvlText w:val="%1.%2.%3.%4.%5.%6.%7."/>
+      <w:lvlJc w:val="left"/>
+      <w:pPr>
+        <w:ind w:left="3600" w:hanging="1440"/>
+      </w:pPr>
+      <w:rPr>
+        <w:rFonts w:hint="default"/>
+      </w:rPr>
+    </w:lvl>
+    <w:lvl w:ilvl="7">
+      <w:start w:val="1"/>
+      <w:numFmt w:val="decimal"/>
+      <w:lvlText w:val="%1.%2.%3.%4.%5.%6.%7.%8."/>
+      <w:lvlJc w:val="left"/>
+      <w:pPr>
+        <w:ind w:left="3960" w:hanging="1440"/>
+      </w:pPr>
+      <w:rPr>
+        <w:rFonts w:hint="default"/>
+      </w:rPr>
+    </w:lvl>
+    <w:lvl w:ilvl="8">
+      <w:start w:val="1"/>
+      <w:numFmt w:val="decimal"/>
+      <w:lvlText w:val="%1.%2.%3.%4.%5.%6.%7.%8.%9."/>
+      <w:lvlJc w:val="left"/>
+      <w:pPr>
+        <w:ind w:left="4680" w:hanging="1800"/>
+      </w:pPr>
+      <w:rPr>
+        <w:rFonts w:hint="default"/>
+      </w:rPr>
+    </w:lvl>
+  </w:abstractNum>
+  <w:abstractNum w:abstractNumId="1">
+    <w:nsid w:val="02F112B7"/>
+    <w:multiLevelType w:val="multilevel"/>
+    <w:tmpl w:val="5F8E2B02"/>
+    <w:lvl w:ilvl="0">
+      <w:start w:val="3"/>
+      <w:numFmt w:val="decimal"/>
+      <w:lvlText w:val="%1."/>
+      <w:lvlJc w:val="left"/>
+      <w:pPr>
+        <w:ind w:left="360" w:hanging="360"/>
+      </w:pPr>
+      <w:rPr>
+        <w:rFonts w:hint="default"/>
+      </w:rPr>
+    </w:lvl>
+    <w:lvl w:ilvl="1">
+      <w:start w:val="1"/>
+      <w:numFmt w:val="decimal"/>
+      <w:lvlText w:val="%1.%2."/>
+      <w:lvlJc w:val="left"/>
+      <w:pPr>
+        <w:ind w:left="720" w:hanging="360"/>
+      </w:pPr>
+      <w:rPr>
+        <w:rFonts w:hint="default"/>
+      </w:rPr>
+    </w:lvl>
+    <w:lvl w:ilvl="2">
+      <w:start w:val="1"/>
+      <w:numFmt w:val="decimal"/>
+      <w:lvlText w:val="%1.%2.%3."/>
+      <w:lvlJc w:val="left"/>
+      <w:pPr>
+        <w:ind w:left="1440" w:hanging="720"/>
+      </w:pPr>
+      <w:rPr>
+        <w:rFonts w:hint="default"/>
+      </w:rPr>
+    </w:lvl>
+    <w:lvl w:ilvl="3">
+      <w:start w:val="1"/>
+      <w:numFmt w:val="decimal"/>
+      <w:lvlText w:val="%1.%2.%3.%4."/>
+      <w:lvlJc w:val="left"/>
+      <w:pPr>
+        <w:ind w:left="1800" w:hanging="720"/>
+      </w:pPr>
+      <w:rPr>
+        <w:rFonts w:hint="default"/>
+      </w:rPr>
+    </w:lvl>
+    <w:lvl w:ilvl="4">
+      <w:start w:val="1"/>
+      <w:numFmt w:val="decimal"/>
+      <w:lvlText w:val="%1.%2.%3.%4.%5."/>
+      <w:lvlJc w:val="left"/>
+      <w:pPr>
+        <w:ind w:left="2520" w:hanging="1080"/>
+      </w:pPr>
+      <w:rPr>
+        <w:rFonts w:hint="default"/>
+      </w:rPr>
+    </w:lvl>
+    <w:lvl w:ilvl="5">
+      <w:start w:val="1"/>
+      <w:numFmt w:val="decimal"/>
+      <w:lvlText w:val="%1.%2.%3.%4.%5.%6."/>
+      <w:lvlJc w:val="left"/>
+      <w:pPr>
+        <w:ind w:left="2880" w:hanging="1080"/>
+      </w:pPr>
+      <w:rPr>
+        <w:rFonts w:hint="default"/>
+      </w:rPr>
+    </w:lvl>
+    <w:lvl w:ilvl="6">
+      <w:start w:val="1"/>
+      <w:numFmt w:val="decimal"/>
+      <w:lvlText w:val="%1.%2.%3.%4.%5.%6.%7."/>
+      <w:lvlJc w:val="left"/>
+      <w:pPr>
+        <w:ind w:left="3600" w:hanging="1440"/>
+      </w:pPr>
+      <w:rPr>
+        <w:rFonts w:hint="default"/>
+      </w:rPr>
+    </w:lvl>
+    <w:lvl w:ilvl="7">
+      <w:start w:val="1"/>
+      <w:numFmt w:val="decimal"/>
+      <w:lvlText w:val="%1.%2.%3.%4.%5.%6.%7.%8."/>
+      <w:lvlJc w:val="left"/>
+      <w:pPr>
+        <w:ind w:left="3960" w:hanging="1440"/>
+      </w:pPr>
+      <w:rPr>
+        <w:rFonts w:hint="default"/>
+      </w:rPr>
+    </w:lvl>
+    <w:lvl w:ilvl="8">
+      <w:start w:val="1"/>
+      <w:numFmt w:val="decimal"/>
+      <w:lvlText w:val="%1.%2.%3.%4.%5.%6.%7.%8.%9."/>
+      <w:lvlJc w:val="left"/>
+      <w:pPr>
+        <w:ind w:left="4680" w:hanging="1800"/>
+      </w:pPr>
+      <w:rPr>
+        <w:rFonts w:hint="default"/>
+      </w:rPr>
+    </w:lvl>
+  </w:abstractNum>
+  <w:abstractNum w:abstractNumId="2">
     <w:nsid w:val="056A7656"/>
     <w:multiLevelType w:val="multilevel"/>
     <w:tmpl w:val="ED1CE746"/>
@@ -865,7 +3672,7 @@
       </w:rPr>
     </w:lvl>
   </w:abstractNum>
-  <w:abstractNum w:abstractNumId="1">
+  <w:abstractNum w:abstractNumId="3">
     <w:nsid w:val="0CA36C12"/>
     <w:multiLevelType w:val="hybridMultilevel"/>
     <w:tmpl w:val="430238B2"/>
@@ -954,7 +3761,7 @@
       </w:pPr>
     </w:lvl>
   </w:abstractNum>
-  <w:abstractNum w:abstractNumId="2">
+  <w:abstractNum w:abstractNumId="4">
     <w:nsid w:val="12062F3C"/>
     <w:multiLevelType w:val="multilevel"/>
     <w:tmpl w:val="768695C0"/>
@@ -1067,7 +3874,7 @@
       </w:rPr>
     </w:lvl>
   </w:abstractNum>
-  <w:abstractNum w:abstractNumId="3">
+  <w:abstractNum w:abstractNumId="5">
     <w:nsid w:val="13C236B0"/>
     <w:multiLevelType w:val="multilevel"/>
     <w:tmpl w:val="768695C0"/>
@@ -1180,7 +3987,7 @@
       </w:rPr>
     </w:lvl>
   </w:abstractNum>
-  <w:abstractNum w:abstractNumId="4">
+  <w:abstractNum w:abstractNumId="6">
     <w:nsid w:val="18175D04"/>
     <w:multiLevelType w:val="hybridMultilevel"/>
     <w:tmpl w:val="E7A07442"/>
@@ -1270,7 +4077,346 @@
       </w:pPr>
     </w:lvl>
   </w:abstractNum>
-  <w:abstractNum w:abstractNumId="5">
+  <w:abstractNum w:abstractNumId="7">
+    <w:nsid w:val="2587616C"/>
+    <w:multiLevelType w:val="multilevel"/>
+    <w:tmpl w:val="66564856"/>
+    <w:lvl w:ilvl="0">
+      <w:start w:val="2"/>
+      <w:numFmt w:val="decimal"/>
+      <w:lvlText w:val="%1."/>
+      <w:lvlJc w:val="left"/>
+      <w:pPr>
+        <w:ind w:left="360" w:hanging="360"/>
+      </w:pPr>
+      <w:rPr>
+        <w:rFonts w:hint="default"/>
+      </w:rPr>
+    </w:lvl>
+    <w:lvl w:ilvl="1">
+      <w:start w:val="1"/>
+      <w:numFmt w:val="decimal"/>
+      <w:lvlText w:val="%1.%2."/>
+      <w:lvlJc w:val="left"/>
+      <w:pPr>
+        <w:ind w:left="1080" w:hanging="360"/>
+      </w:pPr>
+      <w:rPr>
+        <w:rFonts w:hint="default"/>
+      </w:rPr>
+    </w:lvl>
+    <w:lvl w:ilvl="2">
+      <w:start w:val="1"/>
+      <w:numFmt w:val="decimal"/>
+      <w:lvlText w:val="%1.%2.%3."/>
+      <w:lvlJc w:val="left"/>
+      <w:pPr>
+        <w:ind w:left="2160" w:hanging="720"/>
+      </w:pPr>
+      <w:rPr>
+        <w:rFonts w:hint="default"/>
+      </w:rPr>
+    </w:lvl>
+    <w:lvl w:ilvl="3">
+      <w:start w:val="1"/>
+      <w:numFmt w:val="decimal"/>
+      <w:lvlText w:val="%1.%2.%3.%4."/>
+      <w:lvlJc w:val="left"/>
+      <w:pPr>
+        <w:ind w:left="2880" w:hanging="720"/>
+      </w:pPr>
+      <w:rPr>
+        <w:rFonts w:hint="default"/>
+      </w:rPr>
+    </w:lvl>
+    <w:lvl w:ilvl="4">
+      <w:start w:val="1"/>
+      <w:numFmt w:val="decimal"/>
+      <w:lvlText w:val="%1.%2.%3.%4.%5."/>
+      <w:lvlJc w:val="left"/>
+      <w:pPr>
+        <w:ind w:left="3960" w:hanging="1080"/>
+      </w:pPr>
+      <w:rPr>
+        <w:rFonts w:hint="default"/>
+      </w:rPr>
+    </w:lvl>
+    <w:lvl w:ilvl="5">
+      <w:start w:val="1"/>
+      <w:numFmt w:val="decimal"/>
+      <w:lvlText w:val="%1.%2.%3.%4.%5.%6."/>
+      <w:lvlJc w:val="left"/>
+      <w:pPr>
+        <w:ind w:left="4680" w:hanging="1080"/>
+      </w:pPr>
+      <w:rPr>
+        <w:rFonts w:hint="default"/>
+      </w:rPr>
+    </w:lvl>
+    <w:lvl w:ilvl="6">
+      <w:start w:val="1"/>
+      <w:numFmt w:val="decimal"/>
+      <w:lvlText w:val="%1.%2.%3.%4.%5.%6.%7."/>
+      <w:lvlJc w:val="left"/>
+      <w:pPr>
+        <w:ind w:left="5760" w:hanging="1440"/>
+      </w:pPr>
+      <w:rPr>
+        <w:rFonts w:hint="default"/>
+      </w:rPr>
+    </w:lvl>
+    <w:lvl w:ilvl="7">
+      <w:start w:val="1"/>
+      <w:numFmt w:val="decimal"/>
+      <w:lvlText w:val="%1.%2.%3.%4.%5.%6.%7.%8."/>
+      <w:lvlJc w:val="left"/>
+      <w:pPr>
+        <w:ind w:left="6480" w:hanging="1440"/>
+      </w:pPr>
+      <w:rPr>
+        <w:rFonts w:hint="default"/>
+      </w:rPr>
+    </w:lvl>
+    <w:lvl w:ilvl="8">
+      <w:start w:val="1"/>
+      <w:numFmt w:val="decimal"/>
+      <w:lvlText w:val="%1.%2.%3.%4.%5.%6.%7.%8.%9."/>
+      <w:lvlJc w:val="left"/>
+      <w:pPr>
+        <w:ind w:left="7560" w:hanging="1800"/>
+      </w:pPr>
+      <w:rPr>
+        <w:rFonts w:hint="default"/>
+      </w:rPr>
+    </w:lvl>
+  </w:abstractNum>
+  <w:abstractNum w:abstractNumId="8">
+    <w:nsid w:val="26A408BD"/>
+    <w:multiLevelType w:val="multilevel"/>
+    <w:tmpl w:val="6B52B3E8"/>
+    <w:lvl w:ilvl="0">
+      <w:start w:val="4"/>
+      <w:numFmt w:val="decimal"/>
+      <w:lvlText w:val="%1."/>
+      <w:lvlJc w:val="left"/>
+      <w:pPr>
+        <w:ind w:left="360" w:hanging="360"/>
+      </w:pPr>
+      <w:rPr>
+        <w:rFonts w:hint="default"/>
+      </w:rPr>
+    </w:lvl>
+    <w:lvl w:ilvl="1">
+      <w:start w:val="1"/>
+      <w:numFmt w:val="decimal"/>
+      <w:lvlText w:val="%1.%2."/>
+      <w:lvlJc w:val="left"/>
+      <w:pPr>
+        <w:ind w:left="360" w:hanging="360"/>
+      </w:pPr>
+      <w:rPr>
+        <w:rFonts w:hint="default"/>
+      </w:rPr>
+    </w:lvl>
+    <w:lvl w:ilvl="2">
+      <w:start w:val="1"/>
+      <w:numFmt w:val="decimal"/>
+      <w:lvlText w:val="%1.%2.%3."/>
+      <w:lvlJc w:val="left"/>
+      <w:pPr>
+        <w:ind w:left="720" w:hanging="720"/>
+      </w:pPr>
+      <w:rPr>
+        <w:rFonts w:hint="default"/>
+      </w:rPr>
+    </w:lvl>
+    <w:lvl w:ilvl="3">
+      <w:start w:val="1"/>
+      <w:numFmt w:val="decimal"/>
+      <w:lvlText w:val="%1.%2.%3.%4."/>
+      <w:lvlJc w:val="left"/>
+      <w:pPr>
+        <w:ind w:left="720" w:hanging="720"/>
+      </w:pPr>
+      <w:rPr>
+        <w:rFonts w:hint="default"/>
+      </w:rPr>
+    </w:lvl>
+    <w:lvl w:ilvl="4">
+      <w:start w:val="1"/>
+      <w:numFmt w:val="decimal"/>
+      <w:lvlText w:val="%1.%2.%3.%4.%5."/>
+      <w:lvlJc w:val="left"/>
+      <w:pPr>
+        <w:ind w:left="1080" w:hanging="1080"/>
+      </w:pPr>
+      <w:rPr>
+        <w:rFonts w:hint="default"/>
+      </w:rPr>
+    </w:lvl>
+    <w:lvl w:ilvl="5">
+      <w:start w:val="1"/>
+      <w:numFmt w:val="decimal"/>
+      <w:lvlText w:val="%1.%2.%3.%4.%5.%6."/>
+      <w:lvlJc w:val="left"/>
+      <w:pPr>
+        <w:ind w:left="1080" w:hanging="1080"/>
+      </w:pPr>
+      <w:rPr>
+        <w:rFonts w:hint="default"/>
+      </w:rPr>
+    </w:lvl>
+    <w:lvl w:ilvl="6">
+      <w:start w:val="1"/>
+      <w:numFmt w:val="decimal"/>
+      <w:lvlText w:val="%1.%2.%3.%4.%5.%6.%7."/>
+      <w:lvlJc w:val="left"/>
+      <w:pPr>
+        <w:ind w:left="1440" w:hanging="1440"/>
+      </w:pPr>
+      <w:rPr>
+        <w:rFonts w:hint="default"/>
+      </w:rPr>
+    </w:lvl>
+    <w:lvl w:ilvl="7">
+      <w:start w:val="1"/>
+      <w:numFmt w:val="decimal"/>
+      <w:lvlText w:val="%1.%2.%3.%4.%5.%6.%7.%8."/>
+      <w:lvlJc w:val="left"/>
+      <w:pPr>
+        <w:ind w:left="1440" w:hanging="1440"/>
+      </w:pPr>
+      <w:rPr>
+        <w:rFonts w:hint="default"/>
+      </w:rPr>
+    </w:lvl>
+    <w:lvl w:ilvl="8">
+      <w:start w:val="1"/>
+      <w:numFmt w:val="decimal"/>
+      <w:lvlText w:val="%1.%2.%3.%4.%5.%6.%7.%8.%9."/>
+      <w:lvlJc w:val="left"/>
+      <w:pPr>
+        <w:ind w:left="1800" w:hanging="1800"/>
+      </w:pPr>
+      <w:rPr>
+        <w:rFonts w:hint="default"/>
+      </w:rPr>
+    </w:lvl>
+  </w:abstractNum>
+  <w:abstractNum w:abstractNumId="9">
+    <w:nsid w:val="28B0195D"/>
+    <w:multiLevelType w:val="multilevel"/>
+    <w:tmpl w:val="1F0088D2"/>
+    <w:lvl w:ilvl="0">
+      <w:start w:val="1"/>
+      <w:numFmt w:val="none"/>
+      <w:lvlText w:val="5"/>
+      <w:lvlJc w:val="left"/>
+      <w:pPr>
+        <w:ind w:left="360" w:hanging="360"/>
+      </w:pPr>
+      <w:rPr>
+        <w:rFonts w:hint="default"/>
+      </w:rPr>
+    </w:lvl>
+    <w:lvl w:ilvl="1">
+      <w:start w:val="1"/>
+      <w:numFmt w:val="decimal"/>
+      <w:lvlText w:val="%1.%2."/>
+      <w:lvlJc w:val="left"/>
+      <w:pPr>
+        <w:ind w:left="792" w:hanging="432"/>
+      </w:pPr>
+      <w:rPr>
+        <w:rFonts w:hint="default"/>
+      </w:rPr>
+    </w:lvl>
+    <w:lvl w:ilvl="2">
+      <w:start w:val="1"/>
+      <w:numFmt w:val="decimal"/>
+      <w:lvlText w:val="%1.%2.%3."/>
+      <w:lvlJc w:val="left"/>
+      <w:pPr>
+        <w:ind w:left="1224" w:hanging="504"/>
+      </w:pPr>
+      <w:rPr>
+        <w:rFonts w:hint="default"/>
+      </w:rPr>
+    </w:lvl>
+    <w:lvl w:ilvl="3">
+      <w:start w:val="1"/>
+      <w:numFmt w:val="decimal"/>
+      <w:lvlText w:val="%1.%2.%3.%4."/>
+      <w:lvlJc w:val="left"/>
+      <w:pPr>
+        <w:ind w:left="1728" w:hanging="648"/>
+      </w:pPr>
+      <w:rPr>
+        <w:rFonts w:hint="default"/>
+      </w:rPr>
+    </w:lvl>
+    <w:lvl w:ilvl="4">
+      <w:start w:val="1"/>
+      <w:numFmt w:val="decimal"/>
+      <w:lvlText w:val="%1.%2.%3.%4.%5."/>
+      <w:lvlJc w:val="left"/>
+      <w:pPr>
+        <w:ind w:left="2232" w:hanging="792"/>
+      </w:pPr>
+      <w:rPr>
+        <w:rFonts w:hint="default"/>
+      </w:rPr>
+    </w:lvl>
+    <w:lvl w:ilvl="5">
+      <w:start w:val="1"/>
+      <w:numFmt w:val="decimal"/>
+      <w:lvlText w:val="%1.%2.%3.%4.%5.%6."/>
+      <w:lvlJc w:val="left"/>
+      <w:pPr>
+        <w:ind w:left="2736" w:hanging="936"/>
+      </w:pPr>
+      <w:rPr>
+        <w:rFonts w:hint="default"/>
+      </w:rPr>
+    </w:lvl>
+    <w:lvl w:ilvl="6">
+      <w:start w:val="1"/>
+      <w:numFmt w:val="decimal"/>
+      <w:lvlText w:val="%1.%2.%3.%4.%5.%6.%7."/>
+      <w:lvlJc w:val="left"/>
+      <w:pPr>
+        <w:ind w:left="3240" w:hanging="1080"/>
+      </w:pPr>
+      <w:rPr>
+        <w:rFonts w:hint="default"/>
+      </w:rPr>
+    </w:lvl>
+    <w:lvl w:ilvl="7">
+      <w:start w:val="1"/>
+      <w:numFmt w:val="decimal"/>
+      <w:lvlText w:val="%1.%2.%3.%4.%5.%6.%7.%8."/>
+      <w:lvlJc w:val="left"/>
+      <w:pPr>
+        <w:ind w:left="3744" w:hanging="1224"/>
+      </w:pPr>
+      <w:rPr>
+        <w:rFonts w:hint="default"/>
+      </w:rPr>
+    </w:lvl>
+    <w:lvl w:ilvl="8">
+      <w:start w:val="1"/>
+      <w:numFmt w:val="decimal"/>
+      <w:lvlText w:val="%1.%2.%3.%4.%5.%6.%7.%8.%9."/>
+      <w:lvlJc w:val="left"/>
+      <w:pPr>
+        <w:ind w:left="4320" w:hanging="1440"/>
+      </w:pPr>
+      <w:rPr>
+        <w:rFonts w:hint="default"/>
+      </w:rPr>
+    </w:lvl>
+  </w:abstractNum>
+  <w:abstractNum w:abstractNumId="10">
     <w:nsid w:val="2D153FAE"/>
     <w:multiLevelType w:val="hybridMultilevel"/>
     <w:tmpl w:val="403A406C"/>
@@ -1359,7 +4505,96 @@
       </w:pPr>
     </w:lvl>
   </w:abstractNum>
-  <w:abstractNum w:abstractNumId="6">
+  <w:abstractNum w:abstractNumId="11">
+    <w:nsid w:val="2D880524"/>
+    <w:multiLevelType w:val="hybridMultilevel"/>
+    <w:tmpl w:val="2F36AE1E"/>
+    <w:lvl w:ilvl="0" w:tplc="D92AA2EE">
+      <w:start w:val="1"/>
+      <w:numFmt w:val="decimal"/>
+      <w:lvlText w:val="%1)"/>
+      <w:lvlJc w:val="left"/>
+      <w:pPr>
+        <w:ind w:left="1069" w:hanging="360"/>
+      </w:pPr>
+      <w:rPr>
+        <w:rFonts w:hint="default"/>
+      </w:rPr>
+    </w:lvl>
+    <w:lvl w:ilvl="1" w:tplc="04210019" w:tentative="1">
+      <w:start w:val="1"/>
+      <w:numFmt w:val="lowerLetter"/>
+      <w:lvlText w:val="%2."/>
+      <w:lvlJc w:val="left"/>
+      <w:pPr>
+        <w:ind w:left="1789" w:hanging="360"/>
+      </w:pPr>
+    </w:lvl>
+    <w:lvl w:ilvl="2" w:tplc="0421001B" w:tentative="1">
+      <w:start w:val="1"/>
+      <w:numFmt w:val="lowerRoman"/>
+      <w:lvlText w:val="%3."/>
+      <w:lvlJc w:val="right"/>
+      <w:pPr>
+        <w:ind w:left="2509" w:hanging="180"/>
+      </w:pPr>
+    </w:lvl>
+    <w:lvl w:ilvl="3" w:tplc="0421000F" w:tentative="1">
+      <w:start w:val="1"/>
+      <w:numFmt w:val="decimal"/>
+      <w:lvlText w:val="%4."/>
+      <w:lvlJc w:val="left"/>
+      <w:pPr>
+        <w:ind w:left="3229" w:hanging="360"/>
+      </w:pPr>
+    </w:lvl>
+    <w:lvl w:ilvl="4" w:tplc="04210019" w:tentative="1">
+      <w:start w:val="1"/>
+      <w:numFmt w:val="lowerLetter"/>
+      <w:lvlText w:val="%5."/>
+      <w:lvlJc w:val="left"/>
+      <w:pPr>
+        <w:ind w:left="3949" w:hanging="360"/>
+      </w:pPr>
+    </w:lvl>
+    <w:lvl w:ilvl="5" w:tplc="0421001B" w:tentative="1">
+      <w:start w:val="1"/>
+      <w:numFmt w:val="lowerRoman"/>
+      <w:lvlText w:val="%6."/>
+      <w:lvlJc w:val="right"/>
+      <w:pPr>
+        <w:ind w:left="4669" w:hanging="180"/>
+      </w:pPr>
+    </w:lvl>
+    <w:lvl w:ilvl="6" w:tplc="0421000F" w:tentative="1">
+      <w:start w:val="1"/>
+      <w:numFmt w:val="decimal"/>
+      <w:lvlText w:val="%7."/>
+      <w:lvlJc w:val="left"/>
+      <w:pPr>
+        <w:ind w:left="5389" w:hanging="360"/>
+      </w:pPr>
+    </w:lvl>
+    <w:lvl w:ilvl="7" w:tplc="04210019" w:tentative="1">
+      <w:start w:val="1"/>
+      <w:numFmt w:val="lowerLetter"/>
+      <w:lvlText w:val="%8."/>
+      <w:lvlJc w:val="left"/>
+      <w:pPr>
+        <w:ind w:left="6109" w:hanging="360"/>
+      </w:pPr>
+    </w:lvl>
+    <w:lvl w:ilvl="8" w:tplc="0421001B" w:tentative="1">
+      <w:start w:val="1"/>
+      <w:numFmt w:val="lowerRoman"/>
+      <w:lvlText w:val="%9."/>
+      <w:lvlJc w:val="right"/>
+      <w:pPr>
+        <w:ind w:left="6829" w:hanging="180"/>
+      </w:pPr>
+    </w:lvl>
+  </w:abstractNum>
+  <w:abstractNum w:abstractNumId="12">
     <w:nsid w:val="30764C48"/>
     <w:multiLevelType w:val="multilevel"/>
     <w:tmpl w:val="768695C0"/>
@@ -1472,7 +4707,467 @@
       </w:rPr>
     </w:lvl>
   </w:abstractNum>
-  <w:abstractNum w:abstractNumId="7">
+  <w:abstractNum w:abstractNumId="13">
+    <w:nsid w:val="34E73EF4"/>
+    <w:multiLevelType w:val="multilevel"/>
+    <w:tmpl w:val="BDA4DFDA"/>
+    <w:lvl w:ilvl="0">
+      <w:start w:val="5"/>
+      <w:numFmt w:val="decimal"/>
+      <w:lvlText w:val="%1."/>
+      <w:lvlJc w:val="left"/>
+      <w:pPr>
+        <w:ind w:left="360" w:hanging="360"/>
+      </w:pPr>
+      <w:rPr>
+        <w:rFonts w:hint="default"/>
+      </w:rPr>
+    </w:lvl>
+    <w:lvl w:ilvl="1">
+      <w:start w:val="1"/>
+      <w:numFmt w:val="decimal"/>
+      <w:lvlText w:val="%1.%2."/>
+      <w:lvlJc w:val="left"/>
+      <w:pPr>
+        <w:ind w:left="720" w:hanging="360"/>
+      </w:pPr>
+      <w:rPr>
+        <w:rFonts w:hint="default"/>
+      </w:rPr>
+    </w:lvl>
+    <w:lvl w:ilvl="2">
+      <w:start w:val="1"/>
+      <w:numFmt w:val="decimal"/>
+      <w:lvlText w:val="%1.%2.%3."/>
+      <w:lvlJc w:val="left"/>
+      <w:pPr>
+        <w:ind w:left="1440" w:hanging="720"/>
+      </w:pPr>
+      <w:rPr>
+        <w:rFonts w:hint="default"/>
+      </w:rPr>
+    </w:lvl>
+    <w:lvl w:ilvl="3">
+      <w:start w:val="1"/>
+      <w:numFmt w:val="decimal"/>
+      <w:lvlText w:val="%1.%2.%3.%4."/>
+      <w:lvlJc w:val="left"/>
+      <w:pPr>
+        <w:ind w:left="1800" w:hanging="720"/>
+      </w:pPr>
+      <w:rPr>
+        <w:rFonts w:hint="default"/>
+      </w:rPr>
+    </w:lvl>
+    <w:lvl w:ilvl="4">
+      <w:start w:val="1"/>
+      <w:numFmt w:val="decimal"/>
+      <w:lvlText w:val="%1.%2.%3.%4.%5."/>
+      <w:lvlJc w:val="left"/>
+      <w:pPr>
+        <w:ind w:left="2520" w:hanging="1080"/>
+      </w:pPr>
+      <w:rPr>
+        <w:rFonts w:hint="default"/>
+      </w:rPr>
+    </w:lvl>
+    <w:lvl w:ilvl="5">
+      <w:start w:val="1"/>
+      <w:numFmt w:val="decimal"/>
+      <w:lvlText w:val="%1.%2.%3.%4.%5.%6."/>
+      <w:lvlJc w:val="left"/>
+      <w:pPr>
+        <w:ind w:left="2880" w:hanging="1080"/>
+      </w:pPr>
+      <w:rPr>
+        <w:rFonts w:hint="default"/>
+      </w:rPr>
+    </w:lvl>
+    <w:lvl w:ilvl="6">
+      <w:start w:val="1"/>
+      <w:numFmt w:val="decimal"/>
+      <w:lvlText w:val="%1.%2.%3.%4.%5.%6.%7."/>
+      <w:lvlJc w:val="left"/>
+      <w:pPr>
+        <w:ind w:left="3600" w:hanging="1440"/>
+      </w:pPr>
+      <w:rPr>
+        <w:rFonts w:hint="default"/>
+      </w:rPr>
+    </w:lvl>
+    <w:lvl w:ilvl="7">
+      <w:start w:val="1"/>
+      <w:numFmt w:val="decimal"/>
+      <w:lvlText w:val="%1.%2.%3.%4.%5.%6.%7.%8."/>
+      <w:lvlJc w:val="left"/>
+      <w:pPr>
+        <w:ind w:left="3960" w:hanging="1440"/>
+      </w:pPr>
+      <w:rPr>
+        <w:rFonts w:hint="default"/>
+      </w:rPr>
+    </w:lvl>
+    <w:lvl w:ilvl="8">
+      <w:start w:val="1"/>
+      <w:numFmt w:val="decimal"/>
+      <w:lvlText w:val="%1.%2.%3.%4.%5.%6.%7.%8.%9."/>
+      <w:lvlJc w:val="left"/>
+      <w:pPr>
+        <w:ind w:left="4680" w:hanging="1800"/>
+      </w:pPr>
+      <w:rPr>
+        <w:rFonts w:hint="default"/>
+      </w:rPr>
+    </w:lvl>
+  </w:abstractNum>
+  <w:abstractNum w:abstractNumId="14">
+    <w:nsid w:val="3A261231"/>
+    <w:multiLevelType w:val="multilevel"/>
+    <w:tmpl w:val="323802AA"/>
+    <w:lvl w:ilvl="0">
+      <w:start w:val="3"/>
+      <w:numFmt w:val="decimal"/>
+      <w:lvlText w:val="%1."/>
+      <w:lvlJc w:val="left"/>
+      <w:pPr>
+        <w:ind w:left="360" w:hanging="360"/>
+      </w:pPr>
+      <w:rPr>
+        <w:rFonts w:hint="default"/>
+      </w:rPr>
+    </w:lvl>
+    <w:lvl w:ilvl="1">
+      <w:start w:val="1"/>
+      <w:numFmt w:val="decimal"/>
+      <w:lvlText w:val="%1.%2."/>
+      <w:lvlJc w:val="left"/>
+      <w:pPr>
+        <w:ind w:left="1080" w:hanging="360"/>
+      </w:pPr>
+      <w:rPr>
+        <w:rFonts w:hint="default"/>
+      </w:rPr>
+    </w:lvl>
+    <w:lvl w:ilvl="2">
+      <w:start w:val="1"/>
+      <w:numFmt w:val="decimal"/>
+      <w:lvlText w:val="%1.%2.%3."/>
+      <w:lvlJc w:val="left"/>
+      <w:pPr>
+        <w:ind w:left="2160" w:hanging="720"/>
+      </w:pPr>
+      <w:rPr>
+        <w:rFonts w:hint="default"/>
+      </w:rPr>
+    </w:lvl>
+    <w:lvl w:ilvl="3">
+      <w:start w:val="1"/>
+      <w:numFmt w:val="decimal"/>
+      <w:lvlText w:val="%1.%2.%3.%4."/>
+      <w:lvlJc w:val="left"/>
+      <w:pPr>
+        <w:ind w:left="2880" w:hanging="720"/>
+      </w:pPr>
+      <w:rPr>
+        <w:rFonts w:hint="default"/>
+      </w:rPr>
+    </w:lvl>
+    <w:lvl w:ilvl="4">
+      <w:start w:val="1"/>
+      <w:numFmt w:val="decimal"/>
+      <w:lvlText w:val="%1.%2.%3.%4.%5."/>
+      <w:lvlJc w:val="left"/>
+      <w:pPr>
+        <w:ind w:left="3960" w:hanging="1080"/>
+      </w:pPr>
+      <w:rPr>
+        <w:rFonts w:hint="default"/>
+      </w:rPr>
+    </w:lvl>
+    <w:lvl w:ilvl="5">
+      <w:start w:val="1"/>
+      <w:numFmt w:val="decimal"/>
+      <w:lvlText w:val="%1.%2.%3.%4.%5.%6."/>
+      <w:lvlJc w:val="left"/>
+      <w:pPr>
+        <w:ind w:left="4680" w:hanging="1080"/>
+      </w:pPr>
+      <w:rPr>
+        <w:rFonts w:hint="default"/>
+      </w:rPr>
+    </w:lvl>
+    <w:lvl w:ilvl="6">
+      <w:start w:val="1"/>
+      <w:numFmt w:val="decimal"/>
+      <w:lvlText w:val="%1.%2.%3.%4.%5.%6.%7."/>
+      <w:lvlJc w:val="left"/>
+      <w:pPr>
+        <w:ind w:left="5760" w:hanging="1440"/>
+      </w:pPr>
+      <w:rPr>
+        <w:rFonts w:hint="default"/>
+      </w:rPr>
+    </w:lvl>
+    <w:lvl w:ilvl="7">
+      <w:start w:val="1"/>
+      <w:numFmt w:val="decimal"/>
+      <w:lvlText w:val="%1.%2.%3.%4.%5.%6.%7.%8."/>
+      <w:lvlJc w:val="left"/>
+      <w:pPr>
+        <w:ind w:left="6480" w:hanging="1440"/>
+      </w:pPr>
+      <w:rPr>
+        <w:rFonts w:hint="default"/>
+      </w:rPr>
+    </w:lvl>
+    <w:lvl w:ilvl="8">
+      <w:start w:val="1"/>
+      <w:numFmt w:val="decimal"/>
+      <w:lvlText w:val="%1.%2.%3.%4.%5.%6.%7.%8.%9."/>
+      <w:lvlJc w:val="left"/>
+      <w:pPr>
+        <w:ind w:left="7560" w:hanging="1800"/>
+      </w:pPr>
+      <w:rPr>
+        <w:rFonts w:hint="default"/>
+      </w:rPr>
+    </w:lvl>
+  </w:abstractNum>
+  <w:abstractNum w:abstractNumId="15">
+    <w:nsid w:val="3C0A01C4"/>
+    <w:multiLevelType w:val="multilevel"/>
+    <w:tmpl w:val="754694F4"/>
+    <w:lvl w:ilvl="0">
+      <w:start w:val="1"/>
+      <w:numFmt w:val="decimal"/>
+      <w:lvlText w:val="%1."/>
+      <w:lvlJc w:val="left"/>
+      <w:pPr>
+        <w:ind w:left="1069" w:hanging="360"/>
+      </w:pPr>
+      <w:rPr>
+        <w:rFonts w:hint="default"/>
+      </w:rPr>
+    </w:lvl>
+    <w:lvl w:ilvl="1">
+      <w:start w:val="3"/>
+      <w:numFmt w:val="decimal"/>
+      <w:isLgl/>
+      <w:lvlText w:val="%1.%2."/>
+      <w:lvlJc w:val="left"/>
+      <w:pPr>
+        <w:ind w:left="1069" w:hanging="360"/>
+      </w:pPr>
+      <w:rPr>
+        <w:rFonts w:hint="default"/>
+      </w:rPr>
+    </w:lvl>
+    <w:lvl w:ilvl="2">
+      <w:start w:val="1"/>
+      <w:numFmt w:val="decimal"/>
+      <w:isLgl/>
+      <w:lvlText w:val="%1.%2.%3."/>
+      <w:lvlJc w:val="left"/>
+      <w:pPr>
+        <w:ind w:left="1429" w:hanging="720"/>
+      </w:pPr>
+      <w:rPr>
+        <w:rFonts w:hint="default"/>
+      </w:rPr>
+    </w:lvl>
+    <w:lvl w:ilvl="3">
+      <w:start w:val="1"/>
+      <w:numFmt w:val="decimal"/>
+      <w:isLgl/>
+      <w:lvlText w:val="%1.%2.%3.%4."/>
+      <w:lvlJc w:val="left"/>
+      <w:pPr>
+        <w:ind w:left="1429" w:hanging="720"/>
+      </w:pPr>
+      <w:rPr>
+        <w:rFonts w:hint="default"/>
+      </w:rPr>
+    </w:lvl>
+    <w:lvl w:ilvl="4">
+      <w:start w:val="1"/>
+      <w:numFmt w:val="decimal"/>
+      <w:isLgl/>
+      <w:lvlText w:val="%1.%2.%3.%4.%5."/>
+      <w:lvlJc w:val="left"/>
+      <w:pPr>
+        <w:ind w:left="1789" w:hanging="1080"/>
+      </w:pPr>
+      <w:rPr>
+        <w:rFonts w:hint="default"/>
+      </w:rPr>
+    </w:lvl>
+    <w:lvl w:ilvl="5">
+      <w:start w:val="1"/>
+      <w:numFmt w:val="decimal"/>
+      <w:isLgl/>
+      <w:lvlText w:val="%1.%2.%3.%4.%5.%6."/>
+      <w:lvlJc w:val="left"/>
+      <w:pPr>
+        <w:ind w:left="1789" w:hanging="1080"/>
+      </w:pPr>
+      <w:rPr>
+        <w:rFonts w:hint="default"/>
+      </w:rPr>
+    </w:lvl>
+    <w:lvl w:ilvl="6">
+      <w:start w:val="1"/>
+      <w:numFmt w:val="decimal"/>
+      <w:isLgl/>
+      <w:lvlText w:val="%1.%2.%3.%4.%5.%6.%7."/>
+      <w:lvlJc w:val="left"/>
+      <w:pPr>
+        <w:ind w:left="2149" w:hanging="1440"/>
+      </w:pPr>
+      <w:rPr>
+        <w:rFonts w:hint="default"/>
+      </w:rPr>
+    </w:lvl>
+    <w:lvl w:ilvl="7">
+      <w:start w:val="1"/>
+      <w:numFmt w:val="decimal"/>
+      <w:isLgl/>
+      <w:lvlText w:val="%1.%2.%3.%4.%5.%6.%7.%8."/>
+      <w:lvlJc w:val="left"/>
+      <w:pPr>
+        <w:ind w:left="2149" w:hanging="1440"/>
+      </w:pPr>
+      <w:rPr>
+        <w:rFonts w:hint="default"/>
+      </w:rPr>
+    </w:lvl>
+    <w:lvl w:ilvl="8">
+      <w:start w:val="1"/>
+      <w:numFmt w:val="decimal"/>
+      <w:isLgl/>
+      <w:lvlText w:val="%1.%2.%3.%4.%5.%6.%7.%8.%9."/>
+      <w:lvlJc w:val="left"/>
+      <w:pPr>
+        <w:ind w:left="2509" w:hanging="1800"/>
+      </w:pPr>
+      <w:rPr>
+        <w:rFonts w:hint="default"/>
+      </w:rPr>
+    </w:lvl>
+  </w:abstractNum>
+  <w:abstractNum w:abstractNumId="16">
+    <w:nsid w:val="3C9B57C7"/>
+    <w:multiLevelType w:val="multilevel"/>
+    <w:tmpl w:val="6B52B3E8"/>
+    <w:lvl w:ilvl="0">
+      <w:start w:val="4"/>
+      <w:numFmt w:val="decimal"/>
+      <w:lvlText w:val="%1."/>
+      <w:lvlJc w:val="left"/>
+      <w:pPr>
+        <w:ind w:left="360" w:hanging="360"/>
+      </w:pPr>
+      <w:rPr>
+        <w:rFonts w:hint="default"/>
+      </w:rPr>
+    </w:lvl>
+    <w:lvl w:ilvl="1">
+      <w:start w:val="1"/>
+      <w:numFmt w:val="decimal"/>
+      <w:lvlText w:val="%1.%2."/>
+      <w:lvlJc w:val="left"/>
+      <w:pPr>
+        <w:ind w:left="360" w:hanging="360"/>
+      </w:pPr>
+      <w:rPr>
+        <w:rFonts w:hint="default"/>
+      </w:rPr>
+    </w:lvl>
+    <w:lvl w:ilvl="2">
+      <w:start w:val="1"/>
+      <w:numFmt w:val="decimal"/>
+      <w:lvlText w:val="%1.%2.%3."/>
+      <w:lvlJc w:val="left"/>
+      <w:pPr>
+        <w:ind w:left="720" w:hanging="720"/>
+      </w:pPr>
+      <w:rPr>
+        <w:rFonts w:hint="default"/>
+      </w:rPr>
+    </w:lvl>
+    <w:lvl w:ilvl="3">
+      <w:start w:val="1"/>
+      <w:numFmt w:val="decimal"/>
+      <w:lvlText w:val="%1.%2.%3.%4."/>
+      <w:lvlJc w:val="left"/>
+      <w:pPr>
+        <w:ind w:left="720" w:hanging="720"/>
+      </w:pPr>
+      <w:rPr>
+        <w:rFonts w:hint="default"/>
+      </w:rPr>
+    </w:lvl>
+    <w:lvl w:ilvl="4">
+      <w:start w:val="1"/>
+      <w:numFmt w:val="decimal"/>
+      <w:lvlText w:val="%1.%2.%3.%4.%5."/>
+      <w:lvlJc w:val="left"/>
+      <w:pPr>
+        <w:ind w:left="1080" w:hanging="1080"/>
+      </w:pPr>
+      <w:rPr>
+        <w:rFonts w:hint="default"/>
+      </w:rPr>
+    </w:lvl>
+    <w:lvl w:ilvl="5">
+      <w:start w:val="1"/>
+      <w:numFmt w:val="decimal"/>
+      <w:lvlText w:val="%1.%2.%3.%4.%5.%6."/>
+      <w:lvlJc w:val="left"/>
+      <w:pPr>
+        <w:ind w:left="1080" w:hanging="1080"/>
+      </w:pPr>
+      <w:rPr>
+        <w:rFonts w:hint="default"/>
+      </w:rPr>
+    </w:lvl>
+    <w:lvl w:ilvl="6">
+      <w:start w:val="1"/>
+      <w:numFmt w:val="decimal"/>
+      <w:lvlText w:val="%1.%2.%3.%4.%5.%6.%7."/>
+      <w:lvlJc w:val="left"/>
+      <w:pPr>
+        <w:ind w:left="1440" w:hanging="1440"/>
+      </w:pPr>
+      <w:rPr>
+        <w:rFonts w:hint="default"/>
+      </w:rPr>
+    </w:lvl>
+    <w:lvl w:ilvl="7">
+      <w:start w:val="1"/>
+      <w:numFmt w:val="decimal"/>
+      <w:lvlText w:val="%1.%2.%3.%4.%5.%6.%7.%8."/>
+      <w:lvlJc w:val="left"/>
+      <w:pPr>
+        <w:ind w:left="1440" w:hanging="1440"/>
+      </w:pPr>
+      <w:rPr>
+        <w:rFonts w:hint="default"/>
+      </w:rPr>
+    </w:lvl>
+    <w:lvl w:ilvl="8">
+      <w:start w:val="1"/>
+      <w:numFmt w:val="decimal"/>
+      <w:lvlText w:val="%1.%2.%3.%4.%5.%6.%7.%8.%9."/>
+      <w:lvlJc w:val="left"/>
+      <w:pPr>
+        <w:ind w:left="1800" w:hanging="1800"/>
+      </w:pPr>
+      <w:rPr>
+        <w:rFonts w:hint="default"/>
+      </w:rPr>
+    </w:lvl>
+  </w:abstractNum>
+  <w:abstractNum w:abstractNumId="17">
     <w:nsid w:val="423B0651"/>
     <w:multiLevelType w:val="hybridMultilevel"/>
     <w:tmpl w:val="05C23210"/>
@@ -1561,7 +5256,120 @@
       </w:pPr>
     </w:lvl>
   </w:abstractNum>
-  <w:abstractNum w:abstractNumId="8">
+  <w:abstractNum w:abstractNumId="18">
+    <w:nsid w:val="43BC4A4D"/>
+    <w:multiLevelType w:val="multilevel"/>
+    <w:tmpl w:val="3BDE148A"/>
+    <w:lvl w:ilvl="0">
+      <w:start w:val="1"/>
+      <w:numFmt w:val="decimal"/>
+      <w:lvlText w:val="%1."/>
+      <w:lvlJc w:val="left"/>
+      <w:pPr>
+        <w:ind w:left="360" w:hanging="360"/>
+      </w:pPr>
+      <w:rPr>
+        <w:rFonts w:hint="default"/>
+      </w:rPr>
+    </w:lvl>
+    <w:lvl w:ilvl="1">
+      <w:start w:val="1"/>
+      <w:numFmt w:val="decimal"/>
+      <w:lvlText w:val="%1.%2."/>
+      <w:lvlJc w:val="left"/>
+      <w:pPr>
+        <w:ind w:left="1080" w:hanging="360"/>
+      </w:pPr>
+      <w:rPr>
+        <w:rFonts w:hint="default"/>
+      </w:rPr>
+    </w:lvl>
+    <w:lvl w:ilvl="2">
+      <w:start w:val="1"/>
+      <w:numFmt w:val="decimal"/>
+      <w:lvlText w:val="%1.%2.%3."/>
+      <w:lvlJc w:val="left"/>
+      <w:pPr>
+        <w:ind w:left="2160" w:hanging="720"/>
+      </w:pPr>
+      <w:rPr>
+        <w:rFonts w:hint="default"/>
+      </w:rPr>
+    </w:lvl>
+    <w:lvl w:ilvl="3">
+      <w:start w:val="1"/>
+      <w:numFmt w:val="decimal"/>
+      <w:lvlText w:val="%1.%2.%3.%4."/>
+      <w:lvlJc w:val="left"/>
+      <w:pPr>
+        <w:ind w:left="2880" w:hanging="720"/>
+      </w:pPr>
+      <w:rPr>
+        <w:rFonts w:hint="default"/>
+      </w:rPr>
+    </w:lvl>
+    <w:lvl w:ilvl="4">
+      <w:start w:val="1"/>
+      <w:numFmt w:val="decimal"/>
+      <w:lvlText w:val="%1.%2.%3.%4.%5."/>
+      <w:lvlJc w:val="left"/>
+      <w:pPr>
+        <w:ind w:left="3960" w:hanging="1080"/>
+      </w:pPr>
+      <w:rPr>
+        <w:rFonts w:hint="default"/>
+      </w:rPr>
+    </w:lvl>
+    <w:lvl w:ilvl="5">
+      <w:start w:val="1"/>
+      <w:numFmt w:val="decimal"/>
+      <w:lvlText w:val="%1.%2.%3.%4.%5.%6."/>
+      <w:lvlJc w:val="left"/>
+      <w:pPr>
+        <w:ind w:left="4680" w:hanging="1080"/>
+      </w:pPr>
+      <w:rPr>
+        <w:rFonts w:hint="default"/>
+      </w:rPr>
+    </w:lvl>
+    <w:lvl w:ilvl="6">
+      <w:start w:val="1"/>
+      <w:numFmt w:val="decimal"/>
+      <w:lvlText w:val="%1.%2.%3.%4.%5.%6.%7."/>
+      <w:lvlJc w:val="left"/>
+      <w:pPr>
+        <w:ind w:left="5760" w:hanging="1440"/>
+      </w:pPr>
+      <w:rPr>
+        <w:rFonts w:hint="default"/>
+      </w:rPr>
+    </w:lvl>
+    <w:lvl w:ilvl="7">
+      <w:start w:val="1"/>
+      <w:numFmt w:val="decimal"/>
+      <w:lvlText w:val="%1.%2.%3.%4.%5.%6.%7.%8."/>
+      <w:lvlJc w:val="left"/>
+      <w:pPr>
+        <w:ind w:left="6480" w:hanging="1440"/>
+      </w:pPr>
+      <w:rPr>
+        <w:rFonts w:hint="default"/>
+      </w:rPr>
+    </w:lvl>
+    <w:lvl w:ilvl="8">
+      <w:start w:val="1"/>
+      <w:numFmt w:val="decimal"/>
+      <w:lvlText w:val="%1.%2.%3.%4.%5.%6.%7.%8.%9."/>
+      <w:lvlJc w:val="left"/>
+      <w:pPr>
+        <w:ind w:left="7560" w:hanging="1800"/>
+      </w:pPr>
+      <w:rPr>
+        <w:rFonts w:hint="default"/>
+      </w:rPr>
+    </w:lvl>
+  </w:abstractNum>
+  <w:abstractNum w:abstractNumId="19">
     <w:nsid w:val="43EB5D70"/>
     <w:multiLevelType w:val="multilevel"/>
     <w:tmpl w:val="768695C0"/>
@@ -1674,7 +5482,7 @@
       </w:rPr>
     </w:lvl>
   </w:abstractNum>
-  <w:abstractNum w:abstractNumId="9">
+  <w:abstractNum w:abstractNumId="20">
     <w:nsid w:val="5C41785D"/>
     <w:multiLevelType w:val="multilevel"/>
     <w:tmpl w:val="AE72C27A"/>
@@ -1794,7 +5602,7 @@
       </w:rPr>
     </w:lvl>
   </w:abstractNum>
-  <w:abstractNum w:abstractNumId="10">
+  <w:abstractNum w:abstractNumId="21">
     <w:nsid w:val="5E842C30"/>
     <w:multiLevelType w:val="multilevel"/>
     <w:tmpl w:val="CF78E496"/>
@@ -1907,7 +5715,7 @@
       </w:rPr>
     </w:lvl>
   </w:abstractNum>
-  <w:abstractNum w:abstractNumId="11">
+  <w:abstractNum w:abstractNumId="22">
     <w:nsid w:val="6B433AF7"/>
     <w:multiLevelType w:val="multilevel"/>
     <w:tmpl w:val="BE820EEA"/>
@@ -2020,7 +5828,7 @@
       </w:rPr>
     </w:lvl>
   </w:abstractNum>
-  <w:abstractNum w:abstractNumId="12">
+  <w:abstractNum w:abstractNumId="23">
     <w:nsid w:val="6DF518BD"/>
     <w:multiLevelType w:val="hybridMultilevel"/>
     <w:tmpl w:val="8FE01540"/>
@@ -2109,7 +5917,322 @@
       </w:pPr>
     </w:lvl>
   </w:abstractNum>
-  <w:abstractNum w:abstractNumId="13">
+  <w:abstractNum w:abstractNumId="24">
+    <w:nsid w:val="711A3194"/>
+    <w:multiLevelType w:val="multilevel"/>
+    <w:tmpl w:val="5F8E2B02"/>
+    <w:lvl w:ilvl="0">
+      <w:start w:val="1"/>
+      <w:numFmt w:val="decimal"/>
+      <w:lvlText w:val="%1."/>
+      <w:lvlJc w:val="left"/>
+      <w:pPr>
+        <w:ind w:left="360" w:hanging="360"/>
+      </w:pPr>
+      <w:rPr>
+        <w:rFonts w:hint="default"/>
+      </w:rPr>
+    </w:lvl>
+    <w:lvl w:ilvl="1">
+      <w:start w:val="1"/>
+      <w:numFmt w:val="decimal"/>
+      <w:lvlText w:val="%1.%2."/>
+      <w:lvlJc w:val="left"/>
+      <w:pPr>
+        <w:ind w:left="927" w:hanging="360"/>
+      </w:pPr>
+      <w:rPr>
+        <w:rFonts w:hint="default"/>
+      </w:rPr>
+    </w:lvl>
+    <w:lvl w:ilvl="2">
+      <w:start w:val="1"/>
+      <w:numFmt w:val="decimal"/>
+      <w:lvlText w:val="%1.%2.%3."/>
+      <w:lvlJc w:val="left"/>
+      <w:pPr>
+        <w:ind w:left="1440" w:hanging="720"/>
+      </w:pPr>
+      <w:rPr>
+        <w:rFonts w:hint="default"/>
+      </w:rPr>
+    </w:lvl>
+    <w:lvl w:ilvl="3">
+      <w:start w:val="1"/>
+      <w:numFmt w:val="decimal"/>
+      <w:lvlText w:val="%1.%2.%3.%4."/>
+      <w:lvlJc w:val="left"/>
+      <w:pPr>
+        <w:ind w:left="1800" w:hanging="720"/>
+      </w:pPr>
+      <w:rPr>
+        <w:rFonts w:hint="default"/>
+      </w:rPr>
+    </w:lvl>
+    <w:lvl w:ilvl="4">
+      <w:start w:val="1"/>
+      <w:numFmt w:val="decimal"/>
+      <w:lvlText w:val="%1.%2.%3.%4.%5."/>
+      <w:lvlJc w:val="left"/>
+      <w:pPr>
+        <w:ind w:left="2520" w:hanging="1080"/>
+      </w:pPr>
+      <w:rPr>
+        <w:rFonts w:hint="default"/>
+      </w:rPr>
+    </w:lvl>
+    <w:lvl w:ilvl="5">
+      <w:start w:val="1"/>
+      <w:numFmt w:val="decimal"/>
+      <w:lvlText w:val="%1.%2.%3.%4.%5.%6."/>
+      <w:lvlJc w:val="left"/>
+      <w:pPr>
+        <w:ind w:left="2880" w:hanging="1080"/>
+      </w:pPr>
+      <w:rPr>
+        <w:rFonts w:hint="default"/>
+      </w:rPr>
+    </w:lvl>
+    <w:lvl w:ilvl="6">
+      <w:start w:val="1"/>
+      <w:numFmt w:val="decimal"/>
+      <w:lvlText w:val="%1.%2.%3.%4.%5.%6.%7."/>
+      <w:lvlJc w:val="left"/>
+      <w:pPr>
+        <w:ind w:left="3600" w:hanging="1440"/>
+      </w:pPr>
+      <w:rPr>
+        <w:rFonts w:hint="default"/>
+      </w:rPr>
+    </w:lvl>
+    <w:lvl w:ilvl="7">
+      <w:start w:val="1"/>
+      <w:numFmt w:val="decimal"/>
+      <w:lvlText w:val="%1.%2.%3.%4.%5.%6.%7.%8."/>
+      <w:lvlJc w:val="left"/>
+      <w:pPr>
+        <w:ind w:left="3960" w:hanging="1440"/>
+      </w:pPr>
+      <w:rPr>
+        <w:rFonts w:hint="default"/>
+      </w:rPr>
+    </w:lvl>
+    <w:lvl w:ilvl="8">
+      <w:start w:val="1"/>
+      <w:numFmt w:val="decimal"/>
+      <w:lvlText w:val="%1.%2.%3.%4.%5.%6.%7.%8.%9."/>
+      <w:lvlJc w:val="left"/>
+      <w:pPr>
+        <w:ind w:left="4680" w:hanging="1800"/>
+      </w:pPr>
+      <w:rPr>
+        <w:rFonts w:hint="default"/>
+      </w:rPr>
+    </w:lvl>
+  </w:abstractNum>
+  <w:abstractNum w:abstractNumId="25">
+    <w:nsid w:val="777807E0"/>
+    <w:multiLevelType w:val="hybridMultilevel"/>
+    <w:tmpl w:val="85360126"/>
+    <w:lvl w:ilvl="0" w:tplc="3CFE2A00">
+      <w:start w:val="1"/>
+      <w:numFmt w:val="lowerLetter"/>
+      <w:lvlText w:val="%1."/>
+      <w:lvlJc w:val="left"/>
+      <w:pPr>
+        <w:ind w:left="1429" w:hanging="360"/>
+      </w:pPr>
+      <w:rPr>
+        <w:rFonts w:hint="default"/>
+      </w:rPr>
+    </w:lvl>
+    <w:lvl w:ilvl="1" w:tplc="04210019" w:tentative="1">
+      <w:start w:val="1"/>
+      <w:numFmt w:val="lowerLetter"/>
+      <w:lvlText w:val="%2."/>
+      <w:lvlJc w:val="left"/>
+      <w:pPr>
+        <w:ind w:left="2149" w:hanging="360"/>
+      </w:pPr>
+    </w:lvl>
+    <w:lvl w:ilvl="2" w:tplc="0421001B" w:tentative="1">
+      <w:start w:val="1"/>
+      <w:numFmt w:val="lowerRoman"/>
+      <w:lvlText w:val="%3."/>
+      <w:lvlJc w:val="right"/>
+      <w:pPr>
+        <w:ind w:left="2869" w:hanging="180"/>
+      </w:pPr>
+    </w:lvl>
+    <w:lvl w:ilvl="3" w:tplc="0421000F" w:tentative="1">
+      <w:start w:val="1"/>
+      <w:numFmt w:val="decimal"/>
+      <w:lvlText w:val="%4."/>
+      <w:lvlJc w:val="left"/>
+      <w:pPr>
+        <w:ind w:left="3589" w:hanging="360"/>
+      </w:pPr>
+    </w:lvl>
+    <w:lvl w:ilvl="4" w:tplc="04210019" w:tentative="1">
+      <w:start w:val="1"/>
+      <w:numFmt w:val="lowerLetter"/>
+      <w:lvlText w:val="%5."/>
+      <w:lvlJc w:val="left"/>
+      <w:pPr>
+        <w:ind w:left="4309" w:hanging="360"/>
+      </w:pPr>
+    </w:lvl>
+    <w:lvl w:ilvl="5" w:tplc="0421001B" w:tentative="1">
+      <w:start w:val="1"/>
+      <w:numFmt w:val="lowerRoman"/>
+      <w:lvlText w:val="%6."/>
+      <w:lvlJc w:val="right"/>
+      <w:pPr>
+        <w:ind w:left="5029" w:hanging="180"/>
+      </w:pPr>
+    </w:lvl>
+    <w:lvl w:ilvl="6" w:tplc="0421000F" w:tentative="1">
+      <w:start w:val="1"/>
+      <w:numFmt w:val="decimal"/>
+      <w:lvlText w:val="%7."/>
+      <w:lvlJc w:val="left"/>
+      <w:pPr>
+        <w:ind w:left="5749" w:hanging="360"/>
+      </w:pPr>
+    </w:lvl>
+    <w:lvl w:ilvl="7" w:tplc="04210019" w:tentative="1">
+      <w:start w:val="1"/>
+      <w:numFmt w:val="lowerLetter"/>
+      <w:lvlText w:val="%8."/>
+      <w:lvlJc w:val="left"/>
+      <w:pPr>
+        <w:ind w:left="6469" w:hanging="360"/>
+      </w:pPr>
+    </w:lvl>
+    <w:lvl w:ilvl="8" w:tplc="0421001B" w:tentative="1">
+      <w:start w:val="1"/>
+      <w:numFmt w:val="lowerRoman"/>
+      <w:lvlText w:val="%9."/>
+      <w:lvlJc w:val="right"/>
+      <w:pPr>
+        <w:ind w:left="7189" w:hanging="180"/>
+      </w:pPr>
+    </w:lvl>
+  </w:abstractNum>
+  <w:abstractNum w:abstractNumId="26">
+    <w:nsid w:val="797D138C"/>
+    <w:multiLevelType w:val="multilevel"/>
+    <w:tmpl w:val="5F8E2B02"/>
+    <w:lvl w:ilvl="0">
+      <w:start w:val="2"/>
+      <w:numFmt w:val="decimal"/>
+      <w:lvlText w:val="%1."/>
+      <w:lvlJc w:val="left"/>
+      <w:pPr>
+        <w:ind w:left="360" w:hanging="360"/>
+      </w:pPr>
+      <w:rPr>
+        <w:rFonts w:hint="default"/>
+      </w:rPr>
+    </w:lvl>
+    <w:lvl w:ilvl="1">
+      <w:start w:val="1"/>
+      <w:numFmt w:val="decimal"/>
+      <w:lvlText w:val="%1.%2."/>
+      <w:lvlJc w:val="left"/>
+      <w:pPr>
+        <w:ind w:left="720" w:hanging="360"/>
+      </w:pPr>
+      <w:rPr>
+        <w:rFonts w:hint="default"/>
+      </w:rPr>
+    </w:lvl>
+    <w:lvl w:ilvl="2">
+      <w:start w:val="1"/>
+      <w:numFmt w:val="decimal"/>
+      <w:lvlText w:val="%1.%2.%3."/>
+      <w:lvlJc w:val="left"/>
+      <w:pPr>
+        <w:ind w:left="1440" w:hanging="720"/>
+      </w:pPr>
+      <w:rPr>
+        <w:rFonts w:hint="default"/>
+      </w:rPr>
+    </w:lvl>
+    <w:lvl w:ilvl="3">
+      <w:start w:val="1"/>
+      <w:numFmt w:val="decimal"/>
+      <w:lvlText w:val="%1.%2.%3.%4."/>
+      <w:lvlJc w:val="left"/>
+      <w:pPr>
+        <w:ind w:left="1800" w:hanging="720"/>
+      </w:pPr>
+      <w:rPr>
+        <w:rFonts w:hint="default"/>
+      </w:rPr>
+    </w:lvl>
+    <w:lvl w:ilvl="4">
+      <w:start w:val="1"/>
+      <w:numFmt w:val="decimal"/>
+      <w:lvlText w:val="%1.%2.%3.%4.%5."/>
+      <w:lvlJc w:val="left"/>
+      <w:pPr>
+        <w:ind w:left="2520" w:hanging="1080"/>
+      </w:pPr>
+      <w:rPr>
+        <w:rFonts w:hint="default"/>
+      </w:rPr>
+    </w:lvl>
+    <w:lvl w:ilvl="5">
+      <w:start w:val="1"/>
+      <w:numFmt w:val="decimal"/>
+      <w:lvlText w:val="%1.%2.%3.%4.%5.%6."/>
+      <w:lvlJc w:val="left"/>
+      <w:pPr>
+        <w:ind w:left="2880" w:hanging="1080"/>
+      </w:pPr>
+      <w:rPr>
+        <w:rFonts w:hint="default"/>
+      </w:rPr>
+    </w:lvl>
+    <w:lvl w:ilvl="6">
+      <w:start w:val="1"/>
+      <w:numFmt w:val="decimal"/>
+      <w:lvlText w:val="%1.%2.%3.%4.%5.%6.%7."/>
+      <w:lvlJc w:val="left"/>
+      <w:pPr>
+        <w:ind w:left="3600" w:hanging="1440"/>
+      </w:pPr>
+      <w:rPr>
+        <w:rFonts w:hint="default"/>
+      </w:rPr>
+    </w:lvl>
+    <w:lvl w:ilvl="7">
+      <w:start w:val="1"/>
+      <w:numFmt w:val="decimal"/>
+      <w:lvlText w:val="%1.%2.%3.%4.%5.%6.%7.%8."/>
+      <w:lvlJc w:val="left"/>
+      <w:pPr>
+        <w:ind w:left="3960" w:hanging="1440"/>
+      </w:pPr>
+      <w:rPr>
+        <w:rFonts w:hint="default"/>
+      </w:rPr>
+    </w:lvl>
+    <w:lvl w:ilvl="8">
+      <w:start w:val="1"/>
+      <w:numFmt w:val="decimal"/>
+      <w:lvlText w:val="%1.%2.%3.%4.%5.%6.%7.%8.%9."/>
+      <w:lvlJc w:val="left"/>
+      <w:pPr>
+        <w:ind w:left="4680" w:hanging="1800"/>
+      </w:pPr>
+      <w:rPr>
+        <w:rFonts w:hint="default"/>
+      </w:rPr>
+    </w:lvl>
+  </w:abstractNum>
+  <w:abstractNum w:abstractNumId="27">
     <w:nsid w:val="797D7402"/>
     <w:multiLevelType w:val="hybridMultilevel"/>
     <w:tmpl w:val="47948D9E"/>
@@ -2222,50 +6345,163 @@
       </w:rPr>
     </w:lvl>
   </w:abstractNum>
+  <w:abstractNum w:abstractNumId="28">
+    <w:nsid w:val="7C120472"/>
+    <w:multiLevelType w:val="multilevel"/>
+    <w:tmpl w:val="5F8E2B02"/>
+    <w:lvl w:ilvl="0">
+      <w:start w:val="5"/>
+      <w:numFmt w:val="decimal"/>
+      <w:lvlText w:val="%1."/>
+      <w:lvlJc w:val="left"/>
+      <w:pPr>
+        <w:ind w:left="360" w:hanging="360"/>
+      </w:pPr>
+      <w:rPr>
+        <w:rFonts w:hint="default"/>
+      </w:rPr>
+    </w:lvl>
+    <w:lvl w:ilvl="1">
+      <w:start w:val="1"/>
+      <w:numFmt w:val="decimal"/>
+      <w:lvlText w:val="%1.%2."/>
+      <w:lvlJc w:val="left"/>
+      <w:pPr>
+        <w:ind w:left="720" w:hanging="360"/>
+      </w:pPr>
+      <w:rPr>
+        <w:rFonts w:hint="default"/>
+      </w:rPr>
+    </w:lvl>
+    <w:lvl w:ilvl="2">
+      <w:start w:val="1"/>
+      <w:numFmt w:val="decimal"/>
+      <w:lvlText w:val="%1.%2.%3."/>
+      <w:lvlJc w:val="left"/>
+      <w:pPr>
+        <w:ind w:left="1440" w:hanging="720"/>
+      </w:pPr>
+      <w:rPr>
+        <w:rFonts w:hint="default"/>
+      </w:rPr>
+    </w:lvl>
+    <w:lvl w:ilvl="3">
+      <w:start w:val="1"/>
+      <w:numFmt w:val="decimal"/>
+      <w:lvlText w:val="%1.%2.%3.%4."/>
+      <w:lvlJc w:val="left"/>
+      <w:pPr>
+        <w:ind w:left="1800" w:hanging="720"/>
+      </w:pPr>
+      <w:rPr>
+        <w:rFonts w:hint="default"/>
+      </w:rPr>
+    </w:lvl>
+    <w:lvl w:ilvl="4">
+      <w:start w:val="1"/>
+      <w:numFmt w:val="decimal"/>
+      <w:lvlText w:val="%1.%2.%3.%4.%5."/>
+      <w:lvlJc w:val="left"/>
+      <w:pPr>
+        <w:ind w:left="2520" w:hanging="1080"/>
+      </w:pPr>
+      <w:rPr>
+        <w:rFonts w:hint="default"/>
+      </w:rPr>
+    </w:lvl>
+    <w:lvl w:ilvl="5">
+      <w:start w:val="1"/>
+      <w:numFmt w:val="decimal"/>
+      <w:lvlText w:val="%1.%2.%3.%4.%5.%6."/>
+      <w:lvlJc w:val="left"/>
+      <w:pPr>
+        <w:ind w:left="2880" w:hanging="1080"/>
+      </w:pPr>
+      <w:rPr>
+        <w:rFonts w:hint="default"/>
+      </w:rPr>
+    </w:lvl>
+    <w:lvl w:ilvl="6">
+      <w:start w:val="1"/>
+      <w:numFmt w:val="decimal"/>
+      <w:lvlText w:val="%1.%2.%3.%4.%5.%6.%7."/>
+      <w:lvlJc w:val="left"/>
+      <w:pPr>
+        <w:ind w:left="3600" w:hanging="1440"/>
+      </w:pPr>
+      <w:rPr>
+        <w:rFonts w:hint="default"/>
+      </w:rPr>
+    </w:lvl>
+    <w:lvl w:ilvl="7">
+      <w:start w:val="1"/>
+      <w:numFmt w:val="decimal"/>
+      <w:lvlText w:val="%1.%2.%3.%4.%5.%6.%7.%8."/>
+      <w:lvlJc w:val="left"/>
+      <w:pPr>
+        <w:ind w:left="3960" w:hanging="1440"/>
+      </w:pPr>
+      <w:rPr>
+        <w:rFonts w:hint="default"/>
+      </w:rPr>
+    </w:lvl>
+    <w:lvl w:ilvl="8">
+      <w:start w:val="1"/>
+      <w:numFmt w:val="decimal"/>
+      <w:lvlText w:val="%1.%2.%3.%4.%5.%6.%7.%8.%9."/>
+      <w:lvlJc w:val="left"/>
+      <w:pPr>
+        <w:ind w:left="4680" w:hanging="1800"/>
+      </w:pPr>
+      <w:rPr>
+        <w:rFonts w:hint="default"/>
+      </w:rPr>
+    </w:lvl>
+  </w:abstractNum>
   <w:num w:numId="1">
-    <w:abstractNumId w:val="5"/>
+    <w:abstractNumId w:val="10"/>
   </w:num>
   <w:num w:numId="2">
-    <w:abstractNumId w:val="0"/>
+    <w:abstractNumId w:val="2"/>
   </w:num>
   <w:num w:numId="3">
-    <w:abstractNumId w:val="12"/>
+    <w:abstractNumId w:val="23"/>
   </w:num>
   <w:num w:numId="4">
-    <w:abstractNumId w:val="9"/>
+    <w:abstractNumId w:val="20"/>
   </w:num>
   <w:num w:numId="5">
-    <w:abstractNumId w:val="4"/>
+    <w:abstractNumId w:val="6"/>
   </w:num>
   <w:num w:numId="6">
-    <w:abstractNumId w:val="7"/>
+    <w:abstractNumId w:val="17"/>
   </w:num>
   <w:num w:numId="7">
-    <w:abstractNumId w:val="4"/>
+    <w:abstractNumId w:val="6"/>
     <w:lvlOverride w:ilvl="0">
       <w:startOverride w:val="1"/>
     </w:lvlOverride>
   </w:num>
   <w:num w:numId="8">
-    <w:abstractNumId w:val="4"/>
+    <w:abstractNumId w:val="6"/>
     <w:lvlOverride w:ilvl="0">
       <w:startOverride w:val="1"/>
     </w:lvlOverride>
   </w:num>
   <w:num w:numId="9">
-    <w:abstractNumId w:val="4"/>
+    <w:abstractNumId w:val="6"/>
     <w:lvlOverride w:ilvl="0">
       <w:startOverride w:val="1"/>
     </w:lvlOverride>
   </w:num>
   <w:num w:numId="10">
-    <w:abstractNumId w:val="4"/>
+    <w:abstractNumId w:val="6"/>
     <w:lvlOverride w:ilvl="0">
       <w:startOverride w:val="1"/>
     </w:lvlOverride>
   </w:num>
   <w:num w:numId="11">
-    <w:abstractNumId w:val="0"/>
+    <w:abstractNumId w:val="2"/>
     <w:lvlOverride w:ilvl="0">
       <w:startOverride w:val="1"/>
     </w:lvlOverride>
@@ -2295,7 +6531,7 @@
     </w:lvlOverride>
   </w:num>
   <w:num w:numId="12">
-    <w:abstractNumId w:val="0"/>
+    <w:abstractNumId w:val="2"/>
     <w:lvlOverride w:ilvl="0">
       <w:startOverride w:val="1"/>
     </w:lvlOverride>
@@ -2325,7 +6561,7 @@
     </w:lvlOverride>
   </w:num>
   <w:num w:numId="13">
-    <w:abstractNumId w:val="0"/>
+    <w:abstractNumId w:val="2"/>
     <w:lvlOverride w:ilvl="0">
       <w:startOverride w:val="1"/>
     </w:lvlOverride>
@@ -2355,40 +6591,85 @@
     </w:lvlOverride>
   </w:num>
   <w:num w:numId="14">
+    <w:abstractNumId w:val="22"/>
+  </w:num>
+  <w:num w:numId="15">
+    <w:abstractNumId w:val="21"/>
+  </w:num>
+  <w:num w:numId="16">
+    <w:abstractNumId w:val="4"/>
+  </w:num>
+  <w:num w:numId="17">
+    <w:abstractNumId w:val="6"/>
+  </w:num>
+  <w:num w:numId="18">
+    <w:abstractNumId w:val="19"/>
+  </w:num>
+  <w:num w:numId="19">
+    <w:abstractNumId w:val="12"/>
+  </w:num>
+  <w:num w:numId="20">
+    <w:abstractNumId w:val="6"/>
+  </w:num>
+  <w:num w:numId="21">
+    <w:abstractNumId w:val="5"/>
+  </w:num>
+  <w:num w:numId="22">
+    <w:abstractNumId w:val="3"/>
+  </w:num>
+  <w:num w:numId="23">
+    <w:abstractNumId w:val="27"/>
+  </w:num>
+  <w:num w:numId="24">
+    <w:abstractNumId w:val="15"/>
+  </w:num>
+  <w:num w:numId="25">
+    <w:abstractNumId w:val="25"/>
+  </w:num>
+  <w:num w:numId="26">
+    <w:abstractNumId w:val="18"/>
+  </w:num>
+  <w:num w:numId="27">
+    <w:abstractNumId w:val="7"/>
+  </w:num>
+  <w:num w:numId="28">
+    <w:abstractNumId w:val="14"/>
+  </w:num>
+  <w:num w:numId="29">
+    <w:abstractNumId w:val="24"/>
+  </w:num>
+  <w:num w:numId="30">
+    <w:abstractNumId w:val="26"/>
+  </w:num>
+  <w:num w:numId="31">
+    <w:abstractNumId w:val="1"/>
+  </w:num>
+  <w:num w:numId="32">
+    <w:abstractNumId w:val="0"/>
+  </w:num>
+  <w:num w:numId="33">
+    <w:abstractNumId w:val="28"/>
+  </w:num>
+  <w:num w:numId="34">
     <w:abstractNumId w:val="11"/>
   </w:num>
-  <w:num w:numId="15">
-    <w:abstractNumId w:val="10"/>
+  <w:num w:numId="35">
+    <w:abstractNumId w:val="16"/>
   </w:num>
-  <w:num w:numId="16">
-    <w:abstractNumId w:val="2"/>
+  <w:num w:numId="36">
+    <w:abstractNumId w:val="9"/>
   </w:num>
-  <w:num w:numId="17">
-    <w:abstractNumId w:val="4"/>
-  </w:num>
-  <w:num w:numId="18">
+  <w:num w:numId="37">
     <w:abstractNumId w:val="8"/>
   </w:num>
-  <w:num w:numId="19">
-    <w:abstractNumId w:val="6"/>
-  </w:num>
-  <w:num w:numId="20">
-    <w:abstractNumId w:val="4"/>
-  </w:num>
-  <w:num w:numId="21">
-    <w:abstractNumId w:val="3"/>
-  </w:num>
-  <w:num w:numId="22">
-    <w:abstractNumId w:val="1"/>
-  </w:num>
-  <w:num w:numId="23">
+  <w:num w:numId="38">
     <w:abstractNumId w:val="13"/>
   </w:num>
 </w:numbering>
 </file>
 
 <file path=word/styles.xml><?xml version="1.0" encoding="utf-8"?>
-<w:styles xmlns:mc="http://schemas.openxmlformats.org/markup-compatibility/2006" xmlns:r="http://schemas.openxmlformats.org/officeDocument/2006/relationships" xmlns:w="http://schemas.openxmlformats.org/wordprocessingml/2006/main" xmlns:w14="http://schemas.microsoft.com/office/word/2010/wordml" mc:Ignorable="w14">
+<w:styles xmlns:r="http://schemas.openxmlformats.org/officeDocument/2006/relationships" xmlns:w="http://schemas.openxmlformats.org/wordprocessingml/2006/main">
   <w:docDefaults>
     <w:rPrDefault>
       <w:rPr>
@@ -2612,7 +6893,6 @@
   <w:style w:type="character" w:default="1" w:styleId="DefaultParagraphFont">
     <w:name w:val="Default Paragraph Font"/>
     <w:uiPriority w:val="1"/>
-    <w:semiHidden/>
     <w:unhideWhenUsed/>
   </w:style>
   <w:style w:type="table" w:default="1" w:styleId="TableNormal">
@@ -2620,6 +6900,7 @@
     <w:uiPriority w:val="99"/>
     <w:semiHidden/>
     <w:unhideWhenUsed/>
+    <w:qFormat/>
     <w:tblPr>
       <w:tblInd w:w="0" w:type="dxa"/>
       <w:tblCellMar>
@@ -2722,6 +7003,36 @@
     <w:pPr>
       <w:spacing w:after="0" w:line="240" w:lineRule="auto"/>
     </w:pPr>
+  </w:style>
+  <w:style w:type="paragraph" w:styleId="BalloonText">
+    <w:name w:val="Balloon Text"/>
+    <w:basedOn w:val="Normal"/>
+    <w:link w:val="BalloonTextChar"/>
+    <w:uiPriority w:val="99"/>
+    <w:semiHidden/>
+    <w:unhideWhenUsed/>
+    <w:rsid w:val="001F0DB8"/>
+    <w:pPr>
+      <w:spacing w:after="0" w:line="240" w:lineRule="auto"/>
+    </w:pPr>
+    <w:rPr>
+      <w:rFonts w:ascii="Tahoma" w:hAnsi="Tahoma" w:cs="Tahoma"/>
+      <w:sz w:val="16"/>
+      <w:szCs w:val="16"/>
+    </w:rPr>
+  </w:style>
+  <w:style w:type="character" w:customStyle="1" w:styleId="BalloonTextChar">
+    <w:name w:val="Balloon Text Char"/>
+    <w:basedOn w:val="DefaultParagraphFont"/>
+    <w:link w:val="BalloonText"/>
+    <w:uiPriority w:val="99"/>
+    <w:semiHidden/>
+    <w:rsid w:val="001F0DB8"/>
+    <w:rPr>
+      <w:rFonts w:ascii="Tahoma" w:hAnsi="Tahoma" w:cs="Tahoma"/>
+      <w:sz w:val="16"/>
+      <w:szCs w:val="16"/>
+    </w:rPr>
   </w:style>
 </w:styles>
 </file>

--- a/DOKUMEN/LAPORAN TUGAS BESAR.docx
+++ b/DOKUMEN/LAPORAN TUGAS BESAR.docx
@@ -2524,6 +2524,18 @@
     </w:p>
     <w:p>
       <w:pPr>
+        <w:pStyle w:val="ListParagraph"/>
+        <w:numPr>
+          <w:ilvl w:val="0"/>
+          <w:numId w:val="34"/>
+        </w:numPr>
+      </w:pPr>
+      <w:r>
+        <w:t>Agar setiap kegiatan yang dilaksanakan dapat diketahui dengan mudah serta penyebaran informasi merata</w:t>
+      </w:r>
+    </w:p>
+    <w:p>
+      <w:pPr>
         <w:pStyle w:val="Heading2"/>
         <w:numPr>
           <w:ilvl w:val="1"/>
@@ -2770,18 +2782,12 @@
           <w:ilvl w:val="0"/>
           <w:numId w:val="0"/>
         </w:numPr>
-        <w:ind w:firstLine="720"/>
+        <w:ind w:left="720" w:hanging="360"/>
         <w:rPr>
           <w:b w:val="0"/>
           <w:szCs w:val="24"/>
         </w:rPr>
       </w:pPr>
-      <w:r>
-        <w:rPr>
-          <w:b w:val="0"/>
-        </w:rPr>
-        <w:t>Permasalahan umum dan solusi yang kita mau kasih.</w:t>
-      </w:r>
     </w:p>
     <w:p>
       <w:pPr>
@@ -2938,6 +2944,19 @@
     <w:p>
       <w:pPr>
         <w:pStyle w:val="ListParagraph"/>
+        <w:tabs>
+          <w:tab w:val="left" w:pos="1134"/>
+        </w:tabs>
+        <w:ind w:left="993" w:firstLine="0"/>
+        <w:rPr>
+          <w:sz w:val="24"/>
+          <w:szCs w:val="24"/>
+        </w:rPr>
+      </w:pPr>
+    </w:p>
+    <w:p>
+      <w:pPr>
+        <w:pStyle w:val="ListParagraph"/>
         <w:numPr>
           <w:ilvl w:val="0"/>
           <w:numId w:val="25"/>
@@ -3264,7 +3283,6 @@
         <w:rPr>
           <w:szCs w:val="24"/>
         </w:rPr>
-        <w:lastRenderedPageBreak/>
         <w:t>BAB V KESIMPULAN DAN SARAN</w:t>
       </w:r>
     </w:p>
@@ -6893,6 +6911,7 @@
   <w:style w:type="character" w:default="1" w:styleId="DefaultParagraphFont">
     <w:name w:val="Default Paragraph Font"/>
     <w:uiPriority w:val="1"/>
+    <w:semiHidden/>
     <w:unhideWhenUsed/>
   </w:style>
   <w:style w:type="table" w:default="1" w:styleId="TableNormal">

--- a/DOKUMEN/LAPORAN TUGAS BESAR.docx
+++ b/DOKUMEN/LAPORAN TUGAS BESAR.docx
@@ -206,8 +206,8 @@
           <mc:Choice Requires="wps">
             <w:drawing>
               <wp:inline distT="0" distB="0" distL="0" distR="0" wp14:anchorId="66CDBAFA" wp14:editId="7D8AFCCE">
-                <wp:extent cx="3086100" cy="762000"/>
-                <wp:effectExtent l="0" t="0" r="0" b="0"/>
+                <wp:extent cx="3086100" cy="951875"/>
+                <wp:effectExtent l="0" t="0" r="0" b="635"/>
                 <wp:docPr id="1" name="Text Box 1"/>
                 <wp:cNvGraphicFramePr/>
                 <a:graphic xmlns:a="http://schemas.openxmlformats.org/drawingml/2006/main">
@@ -217,7 +217,7 @@
                       <wps:spPr>
                         <a:xfrm>
                           <a:off x="0" y="0"/>
-                          <a:ext cx="3086100" cy="762000"/>
+                          <a:ext cx="3086100" cy="951875"/>
                         </a:xfrm>
                         <a:prstGeom prst="rect">
                           <a:avLst/>
@@ -293,7 +293,7 @@
                 <v:stroke joinstyle="miter"/>
                 <v:path gradientshapeok="t" o:connecttype="rect"/>
               </v:shapetype>
-              <v:shape id="Text Box 1" o:spid="_x0000_s1026" type="#_x0000_t202" style="width:243pt;height:60pt;visibility:visible;mso-wrap-style:square;mso-left-percent:-10001;mso-top-percent:-10001;mso-position-horizontal:absolute;mso-position-horizontal-relative:char;mso-position-vertical:absolute;mso-position-vertical-relative:line;mso-left-percent:-10001;mso-top-percent:-10001;v-text-anchor:top" o:gfxdata="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" fillcolor="white [3201]" stroked="f" strokeweight=".5pt">
+              <v:shape id="Text Box 1" o:spid="_x0000_s1026" type="#_x0000_t202" style="width:243pt;height:74.95pt;visibility:visible;mso-wrap-style:square;mso-left-percent:-10001;mso-top-percent:-10001;mso-position-horizontal:absolute;mso-position-horizontal-relative:char;mso-position-vertical:absolute;mso-position-vertical-relative:line;mso-left-percent:-10001;mso-top-percent:-10001;v-text-anchor:top" o:gfxdata="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" fillcolor="white [3201]" stroked="f" strokeweight=".5pt">
                 <v:textbox>
                   <w:txbxContent>
                     <w:p>
@@ -383,12 +383,11 @@
           <w:b/>
         </w:rPr>
       </w:pPr>
-      <w:bookmarkStart w:id="0" w:name="_GoBack"/>
-      <w:bookmarkEnd w:id="0"/>
       <w:r>
         <w:rPr>
           <w:b/>
         </w:rPr>
+        <w:lastRenderedPageBreak/>
         <w:t>T.A. 2018/2019</w:t>
       </w:r>
     </w:p>
@@ -597,6 +596,8 @@
       <w:pPr>
         <w:pStyle w:val="Heading2"/>
       </w:pPr>
+      <w:bookmarkStart w:id="0" w:name="_GoBack"/>
+      <w:bookmarkEnd w:id="0"/>
       <w:r>
         <w:t>MANFAAT PROGRAM</w:t>
       </w:r>
@@ -606,6 +607,7 @@
         <w:pStyle w:val="Heading2"/>
       </w:pPr>
       <w:r>
+        <w:lastRenderedPageBreak/>
         <w:t>METODOLOGI</w:t>
       </w:r>
     </w:p>
@@ -614,7 +616,6 @@
         <w:pStyle w:val="Heading2"/>
       </w:pPr>
       <w:r>
-        <w:lastRenderedPageBreak/>
         <w:t>SISTEMATIKA PENULISAN</w:t>
       </w:r>
     </w:p>
